--- a/未整合文档/前景与范围文档第二部分.docx
+++ b/未整合文档/前景与范围文档第二部分.docx
@@ -1,10 +1,10 @@
 
 <file path=word/document.xml><?xml version="1.0" encoding="utf-8"?>
-<w:document xmlns:wpc="http://schemas.microsoft.com/office/word/2010/wordprocessingCanvas" xmlns:mc="http://schemas.openxmlformats.org/markup-compatibility/2006" xmlns:o="urn:schemas-microsoft-com:office:office" xmlns:r="http://schemas.openxmlformats.org/officeDocument/2006/relationships" xmlns:m="http://schemas.openxmlformats.org/officeDocument/2006/math" xmlns:v="urn:schemas-microsoft-com:vml" xmlns:wp14="http://schemas.microsoft.com/office/word/2010/wordprocessingDrawing" xmlns:wp="http://schemas.openxmlformats.org/drawingml/2006/wordprocessingDrawing" xmlns:w10="urn:schemas-microsoft-com:office:word" xmlns:w="http://schemas.openxmlformats.org/wordprocessingml/2006/main" xmlns:w14="http://schemas.microsoft.com/office/word/2010/wordml" xmlns:w15="http://schemas.microsoft.com/office/word/2012/wordml" xmlns:wpg="http://schemas.microsoft.com/office/word/2010/wordprocessingGroup" xmlns:wpi="http://schemas.microsoft.com/office/word/2010/wordprocessingInk" xmlns:wne="http://schemas.microsoft.com/office/word/2006/wordml" xmlns:wps="http://schemas.microsoft.com/office/word/2010/wordprocessingShape" mc:Ignorable="w14 w15 wp14">
+<w:document xmlns:wpc="http://schemas.microsoft.com/office/word/2010/wordprocessingCanvas" xmlns:mo="http://schemas.microsoft.com/office/mac/office/2008/main" xmlns:mc="http://schemas.openxmlformats.org/markup-compatibility/2006" xmlns:mv="urn:schemas-microsoft-com:mac:vml" xmlns:o="urn:schemas-microsoft-com:office:office" xmlns:r="http://schemas.openxmlformats.org/officeDocument/2006/relationships" xmlns:m="http://schemas.openxmlformats.org/officeDocument/2006/math" xmlns:v="urn:schemas-microsoft-com:vml" xmlns:wp14="http://schemas.microsoft.com/office/word/2010/wordprocessingDrawing" xmlns:wp="http://schemas.openxmlformats.org/drawingml/2006/wordprocessingDrawing" xmlns:w10="urn:schemas-microsoft-com:office:word" xmlns:w="http://schemas.openxmlformats.org/wordprocessingml/2006/main" xmlns:w14="http://schemas.microsoft.com/office/word/2010/wordml" xmlns:wpg="http://schemas.microsoft.com/office/word/2010/wordprocessingGroup" xmlns:wpi="http://schemas.microsoft.com/office/word/2010/wordprocessingInk" xmlns:wne="http://schemas.microsoft.com/office/word/2006/wordml" xmlns:wps="http://schemas.microsoft.com/office/word/2010/wordprocessingShape" mc:Ignorable="w14 wp14">
   <w:body>
     <w:p>
       <w:pPr>
-        <w:pStyle w:val="af4"/>
+        <w:pStyle w:val="af8"/>
       </w:pPr>
       <w:r>
         <w:t>前景与范围文档</w:t>
@@ -12,7 +12,7 @@
     </w:p>
     <w:p>
       <w:pPr>
-        <w:pStyle w:val="af5"/>
+        <w:pStyle w:val="af9"/>
       </w:pPr>
       <w:r>
         <w:t>“</w:t>
@@ -57,7 +57,7 @@
                     </pic:cNvPicPr>
                   </pic:nvPicPr>
                   <pic:blipFill>
-                    <a:blip r:embed="rId12">
+                    <a:blip r:embed="rId13">
                       <a:extLst>
                         <a:ext uri="{28A0092B-C50C-407E-A947-70E740481C1C}">
                           <a14:useLocalDpi xmlns:a14="http://schemas.microsoft.com/office/drawing/2010/main" val="0"/>
@@ -91,7 +91,7 @@
     </w:p>
     <w:p>
       <w:pPr>
-        <w:pStyle w:val="af6"/>
+        <w:pStyle w:val="afb"/>
       </w:pPr>
       <w:sdt>
         <w:sdtPr>
@@ -136,7 +136,7 @@
     </w:p>
     <w:p>
       <w:pPr>
-        <w:pStyle w:val="af6"/>
+        <w:pStyle w:val="afb"/>
       </w:pPr>
     </w:p>
     <w:sdt>
@@ -169,20 +169,20 @@
           </w:pPr>
           <w:r>
             <w:rPr>
-              <w:rStyle w:val="a8"/>
+              <w:rStyle w:val="a9"/>
             </w:rPr>
             <w:t>目录</w:t>
           </w:r>
           <w:r>
             <w:rPr>
-              <w:rStyle w:val="a8"/>
+              <w:rStyle w:val="a9"/>
             </w:rPr>
             <w:br/>
           </w:r>
         </w:p>
         <w:p>
           <w:pPr>
-            <w:pStyle w:val="10"/>
+            <w:pStyle w:val="11"/>
             <w:rPr>
               <w:rFonts w:asciiTheme="minorHAnsi" w:hAnsiTheme="minorHAnsi"/>
               <w:b w:val="0"/>
@@ -267,7 +267,7 @@
         </w:p>
         <w:p>
           <w:pPr>
-            <w:pStyle w:val="20"/>
+            <w:pStyle w:val="21"/>
             <w:tabs>
               <w:tab w:val="left" w:pos="720"/>
             </w:tabs>
@@ -348,7 +348,7 @@
         </w:p>
         <w:p>
           <w:pPr>
-            <w:pStyle w:val="20"/>
+            <w:pStyle w:val="21"/>
             <w:tabs>
               <w:tab w:val="left" w:pos="720"/>
             </w:tabs>
@@ -429,7 +429,7 @@
         </w:p>
         <w:p>
           <w:pPr>
-            <w:pStyle w:val="20"/>
+            <w:pStyle w:val="21"/>
             <w:tabs>
               <w:tab w:val="left" w:pos="720"/>
             </w:tabs>
@@ -510,7 +510,7 @@
         </w:p>
         <w:p>
           <w:pPr>
-            <w:pStyle w:val="20"/>
+            <w:pStyle w:val="21"/>
             <w:tabs>
               <w:tab w:val="left" w:pos="720"/>
             </w:tabs>
@@ -591,7 +591,7 @@
         </w:p>
         <w:p>
           <w:pPr>
-            <w:pStyle w:val="10"/>
+            <w:pStyle w:val="11"/>
             <w:rPr>
               <w:rFonts w:asciiTheme="minorHAnsi" w:hAnsiTheme="minorHAnsi"/>
               <w:b w:val="0"/>
@@ -661,7 +661,7 @@
         </w:p>
         <w:p>
           <w:pPr>
-            <w:pStyle w:val="20"/>
+            <w:pStyle w:val="21"/>
             <w:rPr>
               <w:bCs w:val="0"/>
               <w:noProof/>
@@ -728,7 +728,7 @@
         </w:p>
         <w:p>
           <w:pPr>
-            <w:pStyle w:val="20"/>
+            <w:pStyle w:val="21"/>
             <w:rPr>
               <w:bCs w:val="0"/>
               <w:noProof/>
@@ -795,7 +795,7 @@
         </w:p>
         <w:p>
           <w:pPr>
-            <w:pStyle w:val="20"/>
+            <w:pStyle w:val="21"/>
             <w:rPr>
               <w:bCs w:val="0"/>
               <w:noProof/>
@@ -862,7 +862,7 @@
         </w:p>
         <w:p>
           <w:pPr>
-            <w:pStyle w:val="10"/>
+            <w:pStyle w:val="11"/>
             <w:rPr>
               <w:rFonts w:asciiTheme="minorHAnsi" w:hAnsiTheme="minorHAnsi"/>
               <w:b w:val="0"/>
@@ -932,7 +932,7 @@
         </w:p>
         <w:p>
           <w:pPr>
-            <w:pStyle w:val="20"/>
+            <w:pStyle w:val="21"/>
             <w:rPr>
               <w:bCs w:val="0"/>
               <w:noProof/>
@@ -999,7 +999,7 @@
         </w:p>
         <w:p>
           <w:pPr>
-            <w:pStyle w:val="20"/>
+            <w:pStyle w:val="21"/>
             <w:rPr>
               <w:bCs w:val="0"/>
               <w:noProof/>
@@ -1066,7 +1066,7 @@
         </w:p>
         <w:p>
           <w:pPr>
-            <w:pStyle w:val="20"/>
+            <w:pStyle w:val="21"/>
             <w:rPr>
               <w:bCs w:val="0"/>
               <w:noProof/>
@@ -1133,7 +1133,7 @@
         </w:p>
         <w:p>
           <w:pPr>
-            <w:pStyle w:val="10"/>
+            <w:pStyle w:val="11"/>
             <w:rPr>
               <w:rFonts w:asciiTheme="minorHAnsi" w:hAnsiTheme="minorHAnsi"/>
               <w:b w:val="0"/>
@@ -1204,7 +1204,7 @@
         </w:p>
         <w:p>
           <w:pPr>
-            <w:pStyle w:val="20"/>
+            <w:pStyle w:val="21"/>
             <w:rPr>
               <w:bCs w:val="0"/>
               <w:noProof/>
@@ -1271,7 +1271,7 @@
         </w:p>
         <w:p>
           <w:pPr>
-            <w:pStyle w:val="20"/>
+            <w:pStyle w:val="21"/>
             <w:rPr>
               <w:bCs w:val="0"/>
               <w:noProof/>
@@ -1338,7 +1338,7 @@
         </w:p>
         <w:p>
           <w:pPr>
-            <w:pStyle w:val="20"/>
+            <w:pStyle w:val="21"/>
             <w:rPr>
               <w:bCs w:val="0"/>
               <w:noProof/>
@@ -1405,7 +1405,7 @@
         </w:p>
         <w:p>
           <w:pPr>
-            <w:pStyle w:val="31"/>
+            <w:pStyle w:val="32"/>
             <w:tabs>
               <w:tab w:val="right" w:leader="dot" w:pos="8297"/>
             </w:tabs>
@@ -1465,7 +1465,7 @@
         </w:p>
         <w:p>
           <w:pPr>
-            <w:pStyle w:val="31"/>
+            <w:pStyle w:val="32"/>
             <w:tabs>
               <w:tab w:val="right" w:leader="dot" w:pos="8297"/>
             </w:tabs>
@@ -1525,7 +1525,7 @@
         </w:p>
         <w:p>
           <w:pPr>
-            <w:pStyle w:val="31"/>
+            <w:pStyle w:val="32"/>
             <w:tabs>
               <w:tab w:val="right" w:leader="dot" w:pos="8297"/>
             </w:tabs>
@@ -1709,57 +1709,57 @@
     </w:p>
     <w:p>
       <w:pPr>
-        <w:pStyle w:val="af6"/>
+        <w:pStyle w:val="afb"/>
       </w:pPr>
     </w:p>
     <w:p>
       <w:pPr>
-        <w:pStyle w:val="af6"/>
+        <w:pStyle w:val="afb"/>
       </w:pPr>
     </w:p>
     <w:p>
       <w:pPr>
-        <w:pStyle w:val="af6"/>
+        <w:pStyle w:val="afb"/>
       </w:pPr>
     </w:p>
     <w:p>
       <w:pPr>
-        <w:pStyle w:val="af6"/>
+        <w:pStyle w:val="afb"/>
       </w:pPr>
     </w:p>
     <w:p>
       <w:pPr>
-        <w:pStyle w:val="af6"/>
+        <w:pStyle w:val="afb"/>
       </w:pPr>
     </w:p>
     <w:p>
       <w:pPr>
-        <w:pStyle w:val="af6"/>
+        <w:pStyle w:val="afb"/>
       </w:pPr>
     </w:p>
     <w:p>
       <w:pPr>
-        <w:pStyle w:val="af6"/>
+        <w:pStyle w:val="afb"/>
       </w:pPr>
     </w:p>
     <w:p>
       <w:pPr>
-        <w:pStyle w:val="af6"/>
+        <w:pStyle w:val="afb"/>
       </w:pPr>
     </w:p>
     <w:p>
       <w:pPr>
-        <w:pStyle w:val="af6"/>
+        <w:pStyle w:val="afb"/>
       </w:pPr>
     </w:p>
     <w:p>
       <w:pPr>
-        <w:pStyle w:val="af6"/>
+        <w:pStyle w:val="afb"/>
       </w:pPr>
     </w:p>
     <w:p>
       <w:pPr>
-        <w:pStyle w:val="af6"/>
+        <w:pStyle w:val="afb"/>
       </w:pPr>
     </w:p>
     <w:p>
@@ -1821,15 +1821,7 @@
         <w:t>web</w:t>
       </w:r>
       <w:r>
-        <w:t>端与移动</w:t>
-      </w:r>
-      <w:proofErr w:type="gramStart"/>
-      <w:r>
-        <w:t>端的全</w:t>
-      </w:r>
-      <w:proofErr w:type="gramEnd"/>
-      <w:r>
-        <w:t>平台的线上车位出租与租借平台。对于那些想要在目的地迅速找到可以停车的车位的人，它支持用户在系统上检索自己想要的车位、查看车位信息与业主信誉记录、线上租借车位、交换车位以及评价交易等操作，将解决用户到达目的地因找不到车花费太多时间的问题；对于想要出租自己闲置车位的人，它支持业主登记自己出租信息，登记交换信息以及评价用车者等功能，解决了业主想要通过自己闲置的车位赚钱的问题；对于管理车位的物业来说，它支持物业出租公共车位、提取用户车位租金提成以及方便车辆进出信息管理等功能，让物业既有利可图，有规范管理工作。</w:t>
+        <w:t>端与移动端的全平台的线上车位出租与租借平台。对于那些想要在目的地迅速找到可以停车的车位的人，它支持用户在系统上检索自己想要的车位、查看车位信息与业主信誉记录、线上租借车位、交换车位以及评价交易等操作，将解决用户到达目的地因找不到车花费太多时间的问题；对于想要出租自己闲置车位的人，它支持业主登记自己出租信息，登记交换信息以及评价用车者等功能，解决了业主想要通过自己闲置的车位赚钱的问题；对于管理车位的物业来说，它支持物业出租公共车位、提取用户车位租金提成以及方便车辆进出信息管理等功能，让物业既有利可图，有规范管理工作。</w:t>
       </w:r>
     </w:p>
     <w:p>
@@ -1862,8 +1854,8 @@
             <v:path o:extrusionok="f" gradientshapeok="t" o:connecttype="rect"/>
             <o:lock v:ext="edit" aspectratio="t"/>
           </v:shapetype>
-          <v:shape id="_x0000_i1025" type="#_x0000_t75" style="width:443.8pt;height:274.9pt">
-            <v:imagedata r:id="rId13" o:title="系统边界图"/>
+          <v:shape id="_x0000_i1025" type="#_x0000_t75" style="width:444.15pt;height:275pt">
+            <v:imagedata r:id="rId14" o:title="系统边界图"/>
           </v:shape>
         </w:pict>
       </w:r>
@@ -1890,7 +1882,7 @@
     </w:p>
     <w:p>
       <w:pPr>
-        <w:pStyle w:val="aa"/>
+        <w:pStyle w:val="ac"/>
         <w:numPr>
           <w:ilvl w:val="0"/>
           <w:numId w:val="26"/>
@@ -1911,7 +1903,7 @@
     </w:p>
     <w:p>
       <w:pPr>
-        <w:pStyle w:val="aa"/>
+        <w:pStyle w:val="ac"/>
         <w:numPr>
           <w:ilvl w:val="0"/>
           <w:numId w:val="26"/>
@@ -1932,7 +1924,7 @@
     </w:p>
     <w:p>
       <w:pPr>
-        <w:pStyle w:val="aa"/>
+        <w:pStyle w:val="ac"/>
         <w:numPr>
           <w:ilvl w:val="0"/>
           <w:numId w:val="26"/>
@@ -1953,7 +1945,7 @@
     </w:p>
     <w:p>
       <w:pPr>
-        <w:pStyle w:val="aa"/>
+        <w:pStyle w:val="ac"/>
         <w:numPr>
           <w:ilvl w:val="0"/>
           <w:numId w:val="26"/>
@@ -1974,7 +1966,7 @@
     </w:p>
     <w:p>
       <w:pPr>
-        <w:pStyle w:val="aa"/>
+        <w:pStyle w:val="ac"/>
         <w:numPr>
           <w:ilvl w:val="0"/>
           <w:numId w:val="26"/>
@@ -1994,7 +1986,7 @@
     </w:p>
     <w:p>
       <w:pPr>
-        <w:pStyle w:val="aa"/>
+        <w:pStyle w:val="ac"/>
         <w:numPr>
           <w:ilvl w:val="0"/>
           <w:numId w:val="26"/>
@@ -2031,7 +2023,7 @@
     </w:p>
     <w:p>
       <w:pPr>
-        <w:pStyle w:val="aa"/>
+        <w:pStyle w:val="ac"/>
         <w:numPr>
           <w:ilvl w:val="0"/>
           <w:numId w:val="26"/>
@@ -2052,7 +2044,7 @@
     </w:p>
     <w:p>
       <w:pPr>
-        <w:pStyle w:val="aa"/>
+        <w:pStyle w:val="ac"/>
         <w:numPr>
           <w:ilvl w:val="0"/>
           <w:numId w:val="26"/>
@@ -2072,7 +2064,7 @@
     </w:p>
     <w:p>
       <w:pPr>
-        <w:pStyle w:val="aa"/>
+        <w:pStyle w:val="ac"/>
         <w:numPr>
           <w:ilvl w:val="0"/>
           <w:numId w:val="26"/>
@@ -2092,7 +2084,7 @@
     </w:p>
     <w:p>
       <w:pPr>
-        <w:pStyle w:val="aa"/>
+        <w:pStyle w:val="ac"/>
         <w:numPr>
           <w:ilvl w:val="0"/>
           <w:numId w:val="26"/>
@@ -2142,7 +2134,7 @@
     </w:p>
     <w:p>
       <w:pPr>
-        <w:pStyle w:val="aa"/>
+        <w:pStyle w:val="ac"/>
         <w:numPr>
           <w:ilvl w:val="0"/>
           <w:numId w:val="26"/>
@@ -2163,7 +2155,7 @@
     </w:p>
     <w:p>
       <w:pPr>
-        <w:pStyle w:val="aa"/>
+        <w:pStyle w:val="ac"/>
         <w:numPr>
           <w:ilvl w:val="0"/>
           <w:numId w:val="26"/>
@@ -2183,7 +2175,7 @@
     </w:p>
     <w:p>
       <w:pPr>
-        <w:pStyle w:val="aa"/>
+        <w:pStyle w:val="ac"/>
         <w:numPr>
           <w:ilvl w:val="0"/>
           <w:numId w:val="26"/>
@@ -2204,7 +2196,7 @@
     </w:p>
     <w:p>
       <w:pPr>
-        <w:pStyle w:val="aa"/>
+        <w:pStyle w:val="ac"/>
         <w:numPr>
           <w:ilvl w:val="0"/>
           <w:numId w:val="26"/>
@@ -2225,7 +2217,7 @@
     </w:p>
     <w:p>
       <w:pPr>
-        <w:pStyle w:val="aa"/>
+        <w:pStyle w:val="ac"/>
         <w:numPr>
           <w:ilvl w:val="0"/>
           <w:numId w:val="26"/>
@@ -2245,7 +2237,7 @@
     </w:p>
     <w:p>
       <w:pPr>
-        <w:pStyle w:val="aa"/>
+        <w:pStyle w:val="ac"/>
         <w:numPr>
           <w:ilvl w:val="0"/>
           <w:numId w:val="26"/>
@@ -2266,7 +2258,7 @@
     </w:p>
     <w:p>
       <w:pPr>
-        <w:pStyle w:val="aa"/>
+        <w:pStyle w:val="ac"/>
         <w:numPr>
           <w:ilvl w:val="0"/>
           <w:numId w:val="26"/>
@@ -2286,7 +2278,7 @@
     </w:p>
     <w:p>
       <w:pPr>
-        <w:pStyle w:val="aa"/>
+        <w:pStyle w:val="ac"/>
         <w:numPr>
           <w:ilvl w:val="0"/>
           <w:numId w:val="26"/>
@@ -2306,7 +2298,7 @@
     </w:p>
     <w:p>
       <w:pPr>
-        <w:pStyle w:val="aa"/>
+        <w:pStyle w:val="ac"/>
         <w:numPr>
           <w:ilvl w:val="0"/>
           <w:numId w:val="26"/>
@@ -2327,7 +2319,7 @@
     </w:p>
     <w:p>
       <w:pPr>
-        <w:pStyle w:val="aa"/>
+        <w:pStyle w:val="ac"/>
         <w:numPr>
           <w:ilvl w:val="0"/>
           <w:numId w:val="26"/>
@@ -2343,12 +2335,20 @@
           <w:i w:val="0"/>
           <w:color w:val="auto"/>
         </w:rPr>
-        <w:t>物业能够根据发布的登记信息线下收取业主费用</w:t>
+        <w:t>物业能够根据发布的登记信息线上</w:t>
+      </w:r>
+      <w:r>
+        <w:rPr>
+          <w:rFonts w:hint="eastAsia"/>
+          <w:i w:val="0"/>
+          <w:color w:val="auto"/>
+        </w:rPr>
+        <w:t>收取业主费用</w:t>
       </w:r>
     </w:p>
     <w:p>
       <w:pPr>
-        <w:pStyle w:val="aa"/>
+        <w:pStyle w:val="ac"/>
         <w:numPr>
           <w:ilvl w:val="0"/>
           <w:numId w:val="26"/>
@@ -2368,7 +2368,7 @@
     </w:p>
     <w:p>
       <w:pPr>
-        <w:pStyle w:val="aa"/>
+        <w:pStyle w:val="ac"/>
         <w:numPr>
           <w:ilvl w:val="0"/>
           <w:numId w:val="26"/>
@@ -2389,7 +2389,7 @@
     </w:p>
     <w:p>
       <w:pPr>
-        <w:pStyle w:val="aa"/>
+        <w:pStyle w:val="ac"/>
         <w:numPr>
           <w:ilvl w:val="0"/>
           <w:numId w:val="26"/>
@@ -2411,7 +2411,7 @@
     </w:p>
     <w:p>
       <w:pPr>
-        <w:pStyle w:val="aa"/>
+        <w:pStyle w:val="ac"/>
         <w:numPr>
           <w:ilvl w:val="0"/>
           <w:numId w:val="26"/>
@@ -2432,7 +2432,7 @@
     </w:p>
     <w:p>
       <w:pPr>
-        <w:pStyle w:val="aa"/>
+        <w:pStyle w:val="ac"/>
         <w:numPr>
           <w:ilvl w:val="0"/>
           <w:numId w:val="26"/>
@@ -2453,7 +2453,7 @@
     </w:p>
     <w:p>
       <w:pPr>
-        <w:pStyle w:val="aa"/>
+        <w:pStyle w:val="ac"/>
         <w:numPr>
           <w:ilvl w:val="0"/>
           <w:numId w:val="26"/>
@@ -2474,7 +2474,7 @@
     </w:p>
     <w:p>
       <w:pPr>
-        <w:pStyle w:val="aa"/>
+        <w:pStyle w:val="ac"/>
         <w:numPr>
           <w:ilvl w:val="0"/>
           <w:numId w:val="26"/>
@@ -2495,7 +2495,7 @@
     </w:p>
     <w:p>
       <w:pPr>
-        <w:pStyle w:val="aa"/>
+        <w:pStyle w:val="ac"/>
         <w:numPr>
           <w:ilvl w:val="0"/>
           <w:numId w:val="26"/>
@@ -2511,12 +2511,38 @@
           <w:i w:val="0"/>
           <w:color w:val="auto"/>
         </w:rPr>
-        <w:t>所有用户都可以查看某一用户的所有租用／租出记录。</w:t>
+        <w:t>所有用户都可以查看某一用户的</w:t>
+      </w:r>
+      <w:r>
+        <w:rPr>
+          <w:rFonts w:hint="eastAsia"/>
+          <w:i w:val="0"/>
+          <w:color w:val="auto"/>
+        </w:rPr>
+        <w:t>租用／租出</w:t>
+      </w:r>
+      <w:r>
+        <w:rPr>
+          <w:rFonts w:hint="eastAsia"/>
+          <w:i w:val="0"/>
+          <w:color w:val="auto"/>
+        </w:rPr>
+        <w:t>的成功次数和占比</w:t>
+      </w:r>
+      <w:bookmarkStart w:id="8" w:name="_GoBack"/>
+      <w:bookmarkEnd w:id="8"/>
+      <w:r>
+        <w:rPr>
+          <w:rFonts w:hint="eastAsia"/>
+          <w:i w:val="0"/>
+          <w:color w:val="auto"/>
+        </w:rPr>
+        <w:t>记录。</w:t>
       </w:r>
     </w:p>
     <w:p>
       <w:pPr>
-        <w:pStyle w:val="aa"/>
+        <w:pStyle w:val="ac"/>
         <w:numPr>
           <w:ilvl w:val="0"/>
           <w:numId w:val="26"/>
@@ -2536,7 +2562,7 @@
     </w:p>
     <w:p>
       <w:pPr>
-        <w:pStyle w:val="aa"/>
+        <w:pStyle w:val="ac"/>
         <w:numPr>
           <w:ilvl w:val="0"/>
           <w:numId w:val="26"/>
@@ -2556,7 +2582,7 @@
     </w:p>
     <w:p>
       <w:pPr>
-        <w:pStyle w:val="aa"/>
+        <w:pStyle w:val="ac"/>
         <w:numPr>
           <w:ilvl w:val="0"/>
           <w:numId w:val="26"/>
@@ -2599,7 +2625,7 @@
     </w:p>
     <w:p>
       <w:pPr>
-        <w:pStyle w:val="aa"/>
+        <w:pStyle w:val="ac"/>
         <w:numPr>
           <w:ilvl w:val="0"/>
           <w:numId w:val="26"/>
@@ -2642,7 +2668,7 @@
     </w:p>
     <w:p>
       <w:pPr>
-        <w:pStyle w:val="aa"/>
+        <w:pStyle w:val="ac"/>
         <w:numPr>
           <w:ilvl w:val="0"/>
           <w:numId w:val="26"/>
@@ -2677,7 +2703,7 @@
     </w:p>
     <w:p>
       <w:pPr>
-        <w:pStyle w:val="aa"/>
+        <w:pStyle w:val="ac"/>
         <w:numPr>
           <w:ilvl w:val="0"/>
           <w:numId w:val="26"/>
@@ -2735,7 +2761,7 @@
     </w:p>
     <w:p>
       <w:pPr>
-        <w:pStyle w:val="aa"/>
+        <w:pStyle w:val="ac"/>
         <w:numPr>
           <w:ilvl w:val="0"/>
           <w:numId w:val="26"/>
@@ -2765,7 +2791,7 @@
       <w:pPr>
         <w:pStyle w:val="2"/>
       </w:pPr>
-      <w:bookmarkStart w:id="8" w:name="_Toc464047285"/>
+      <w:bookmarkStart w:id="9" w:name="_Toc464047285"/>
       <w:r>
         <w:t xml:space="preserve">2.3 </w:t>
       </w:r>
@@ -2778,11 +2804,11 @@
       <w:r>
         <w:t>与依赖</w:t>
       </w:r>
-      <w:bookmarkEnd w:id="8"/>
+      <w:bookmarkEnd w:id="9"/>
     </w:p>
     <w:p>
       <w:pPr>
-        <w:pStyle w:val="aa"/>
+        <w:pStyle w:val="ac"/>
         <w:numPr>
           <w:ilvl w:val="1"/>
           <w:numId w:val="30"/>
@@ -2807,7 +2833,7 @@
     </w:p>
     <w:p>
       <w:pPr>
-        <w:pStyle w:val="aa"/>
+        <w:pStyle w:val="ac"/>
         <w:numPr>
           <w:ilvl w:val="1"/>
           <w:numId w:val="30"/>
@@ -2848,7 +2874,7 @@
     </w:p>
     <w:p>
       <w:pPr>
-        <w:pStyle w:val="aa"/>
+        <w:pStyle w:val="ac"/>
         <w:numPr>
           <w:ilvl w:val="1"/>
           <w:numId w:val="30"/>
@@ -2876,25 +2902,7 @@
           <w:i w:val="0"/>
           <w:color w:val="auto"/>
         </w:rPr>
-        <w:t>用户未确认交易，</w:t>
-      </w:r>
-      <w:proofErr w:type="gramStart"/>
-      <w:r>
-        <w:rPr>
-          <w:rFonts w:asciiTheme="minorEastAsia" w:hAnsiTheme="minorEastAsia" w:cs="AppleSystemUIFont"/>
-          <w:i w:val="0"/>
-          <w:color w:val="auto"/>
-        </w:rPr>
-        <w:t>一</w:t>
-      </w:r>
-      <w:proofErr w:type="gramEnd"/>
-      <w:r>
-        <w:rPr>
-          <w:rFonts w:asciiTheme="minorEastAsia" w:hAnsiTheme="minorEastAsia" w:cs="AppleSystemUIFont"/>
-          <w:i w:val="0"/>
-          <w:color w:val="auto"/>
-        </w:rPr>
-        <w:t>天后自动</w:t>
+        <w:t>用户未确认交易，一天后自动</w:t>
       </w:r>
       <w:r>
         <w:rPr>
@@ -2915,7 +2923,7 @@
     </w:p>
     <w:p>
       <w:pPr>
-        <w:pStyle w:val="aa"/>
+        <w:pStyle w:val="ac"/>
         <w:autoSpaceDE w:val="0"/>
         <w:autoSpaceDN w:val="0"/>
         <w:adjustRightInd w:val="0"/>
@@ -2929,7 +2937,7 @@
     </w:p>
     <w:p>
       <w:pPr>
-        <w:pStyle w:val="aa"/>
+        <w:pStyle w:val="ac"/>
         <w:numPr>
           <w:ilvl w:val="0"/>
           <w:numId w:val="31"/>
@@ -2970,7 +2978,7 @@
     </w:p>
     <w:p>
       <w:pPr>
-        <w:pStyle w:val="aa"/>
+        <w:pStyle w:val="ac"/>
         <w:numPr>
           <w:ilvl w:val="0"/>
           <w:numId w:val="31"/>
@@ -2989,8 +2997,6 @@
         </w:rPr>
         <w:t>系统的</w:t>
       </w:r>
-      <w:bookmarkStart w:id="9" w:name="_GoBack"/>
-      <w:bookmarkEnd w:id="9"/>
       <w:r>
         <w:rPr>
           <w:rFonts w:asciiTheme="minorEastAsia" w:hAnsiTheme="minorEastAsia" w:cs=".PingFangSC-Regular" w:hint="eastAsia"/>
@@ -3034,7 +3040,7 @@
     </w:p>
     <w:p>
       <w:pPr>
-        <w:pStyle w:val="aa"/>
+        <w:pStyle w:val="ac"/>
         <w:numPr>
           <w:ilvl w:val="0"/>
           <w:numId w:val="31"/>
@@ -3072,7 +3078,7 @@
     </w:p>
     <w:p>
       <w:pPr>
-        <w:pStyle w:val="aa"/>
+        <w:pStyle w:val="ac"/>
         <w:numPr>
           <w:ilvl w:val="0"/>
           <w:numId w:val="31"/>
@@ -3300,7 +3306,7 @@
       <w:bookmarkEnd w:id="20"/>
     </w:p>
     <w:sectPr>
-      <w:footerReference w:type="default" r:id="rId14"/>
+      <w:footerReference w:type="default" r:id="rId15"/>
       <w:pgSz w:w="11907" w:h="16839"/>
       <w:pgMar w:top="1440" w:right="1800" w:bottom="1440" w:left="1800" w:header="720" w:footer="720" w:gutter="0"/>
       <w:pgNumType w:start="1"/>
@@ -3313,7 +3319,7 @@
 </file>
 
 <file path=word/endnotes.xml><?xml version="1.0" encoding="utf-8"?>
-<w:endnotes xmlns:wpc="http://schemas.microsoft.com/office/word/2010/wordprocessingCanvas" xmlns:mc="http://schemas.openxmlformats.org/markup-compatibility/2006" xmlns:o="urn:schemas-microsoft-com:office:office" xmlns:r="http://schemas.openxmlformats.org/officeDocument/2006/relationships" xmlns:m="http://schemas.openxmlformats.org/officeDocument/2006/math" xmlns:v="urn:schemas-microsoft-com:vml" xmlns:wp14="http://schemas.microsoft.com/office/word/2010/wordprocessingDrawing" xmlns:wp="http://schemas.openxmlformats.org/drawingml/2006/wordprocessingDrawing" xmlns:w10="urn:schemas-microsoft-com:office:word" xmlns:w="http://schemas.openxmlformats.org/wordprocessingml/2006/main" xmlns:w14="http://schemas.microsoft.com/office/word/2010/wordml" xmlns:w15="http://schemas.microsoft.com/office/word/2012/wordml" xmlns:wpg="http://schemas.microsoft.com/office/word/2010/wordprocessingGroup" xmlns:wpi="http://schemas.microsoft.com/office/word/2010/wordprocessingInk" xmlns:wne="http://schemas.microsoft.com/office/word/2006/wordml" xmlns:wps="http://schemas.microsoft.com/office/word/2010/wordprocessingShape" mc:Ignorable="w14 w15 wp14">
+<w:endnotes xmlns:wpc="http://schemas.microsoft.com/office/word/2010/wordprocessingCanvas" xmlns:mo="http://schemas.microsoft.com/office/mac/office/2008/main" xmlns:mc="http://schemas.openxmlformats.org/markup-compatibility/2006" xmlns:mv="urn:schemas-microsoft-com:mac:vml" xmlns:o="urn:schemas-microsoft-com:office:office" xmlns:r="http://schemas.openxmlformats.org/officeDocument/2006/relationships" xmlns:m="http://schemas.openxmlformats.org/officeDocument/2006/math" xmlns:v="urn:schemas-microsoft-com:vml" xmlns:wp14="http://schemas.microsoft.com/office/word/2010/wordprocessingDrawing" xmlns:wp="http://schemas.openxmlformats.org/drawingml/2006/wordprocessingDrawing" xmlns:w10="urn:schemas-microsoft-com:office:word" xmlns:w="http://schemas.openxmlformats.org/wordprocessingml/2006/main" xmlns:w14="http://schemas.microsoft.com/office/word/2010/wordml" xmlns:wpg="http://schemas.microsoft.com/office/word/2010/wordprocessingGroup" xmlns:wpi="http://schemas.microsoft.com/office/word/2010/wordprocessingInk" xmlns:wne="http://schemas.microsoft.com/office/word/2006/wordml" xmlns:wps="http://schemas.microsoft.com/office/word/2010/wordprocessingShape" mc:Ignorable="w14 wp14">
   <w:endnote w:type="separator" w:id="-1">
     <w:p>
       <w:pPr>
@@ -3338,7 +3344,7 @@
 </file>
 
 <file path=word/footer1.xml><?xml version="1.0" encoding="utf-8"?>
-<w:ftr xmlns:wpc="http://schemas.microsoft.com/office/word/2010/wordprocessingCanvas" xmlns:mc="http://schemas.openxmlformats.org/markup-compatibility/2006" xmlns:o="urn:schemas-microsoft-com:office:office" xmlns:r="http://schemas.openxmlformats.org/officeDocument/2006/relationships" xmlns:m="http://schemas.openxmlformats.org/officeDocument/2006/math" xmlns:v="urn:schemas-microsoft-com:vml" xmlns:wp14="http://schemas.microsoft.com/office/word/2010/wordprocessingDrawing" xmlns:wp="http://schemas.openxmlformats.org/drawingml/2006/wordprocessingDrawing" xmlns:w10="urn:schemas-microsoft-com:office:word" xmlns:w="http://schemas.openxmlformats.org/wordprocessingml/2006/main" xmlns:w14="http://schemas.microsoft.com/office/word/2010/wordml" xmlns:w15="http://schemas.microsoft.com/office/word/2012/wordml" xmlns:wpg="http://schemas.microsoft.com/office/word/2010/wordprocessingGroup" xmlns:wpi="http://schemas.microsoft.com/office/word/2010/wordprocessingInk" xmlns:wne="http://schemas.microsoft.com/office/word/2006/wordml" xmlns:wps="http://schemas.microsoft.com/office/word/2010/wordprocessingShape" mc:Ignorable="w14 w15 wp14">
+<w:ftr xmlns:wpc="http://schemas.microsoft.com/office/word/2010/wordprocessingCanvas" xmlns:mo="http://schemas.microsoft.com/office/mac/office/2008/main" xmlns:mc="http://schemas.openxmlformats.org/markup-compatibility/2006" xmlns:mv="urn:schemas-microsoft-com:mac:vml" xmlns:o="urn:schemas-microsoft-com:office:office" xmlns:r="http://schemas.openxmlformats.org/officeDocument/2006/relationships" xmlns:m="http://schemas.openxmlformats.org/officeDocument/2006/math" xmlns:v="urn:schemas-microsoft-com:vml" xmlns:wp14="http://schemas.microsoft.com/office/word/2010/wordprocessingDrawing" xmlns:wp="http://schemas.openxmlformats.org/drawingml/2006/wordprocessingDrawing" xmlns:w10="urn:schemas-microsoft-com:office:word" xmlns:w="http://schemas.openxmlformats.org/wordprocessingml/2006/main" xmlns:w14="http://schemas.microsoft.com/office/word/2010/wordml" xmlns:wpg="http://schemas.microsoft.com/office/word/2010/wordprocessingGroup" xmlns:wpi="http://schemas.microsoft.com/office/word/2010/wordprocessingInk" xmlns:wne="http://schemas.microsoft.com/office/word/2006/wordml" xmlns:wps="http://schemas.microsoft.com/office/word/2010/wordprocessingShape" mc:Ignorable="w14 wp14">
   <w:sdt>
     <w:sdtPr>
       <w:id w:val="1396392255"/>
@@ -3355,7 +3361,7 @@
     <w:sdtContent>
       <w:p>
         <w:pPr>
-          <w:pStyle w:val="ac"/>
+          <w:pStyle w:val="ae"/>
         </w:pPr>
         <w:r>
           <w:fldChar w:fldCharType="begin"/>
@@ -3385,7 +3391,7 @@
 </file>
 
 <file path=word/footnotes.xml><?xml version="1.0" encoding="utf-8"?>
-<w:footnotes xmlns:wpc="http://schemas.microsoft.com/office/word/2010/wordprocessingCanvas" xmlns:mc="http://schemas.openxmlformats.org/markup-compatibility/2006" xmlns:o="urn:schemas-microsoft-com:office:office" xmlns:r="http://schemas.openxmlformats.org/officeDocument/2006/relationships" xmlns:m="http://schemas.openxmlformats.org/officeDocument/2006/math" xmlns:v="urn:schemas-microsoft-com:vml" xmlns:wp14="http://schemas.microsoft.com/office/word/2010/wordprocessingDrawing" xmlns:wp="http://schemas.openxmlformats.org/drawingml/2006/wordprocessingDrawing" xmlns:w10="urn:schemas-microsoft-com:office:word" xmlns:w="http://schemas.openxmlformats.org/wordprocessingml/2006/main" xmlns:w14="http://schemas.microsoft.com/office/word/2010/wordml" xmlns:w15="http://schemas.microsoft.com/office/word/2012/wordml" xmlns:wpg="http://schemas.microsoft.com/office/word/2010/wordprocessingGroup" xmlns:wpi="http://schemas.microsoft.com/office/word/2010/wordprocessingInk" xmlns:wne="http://schemas.microsoft.com/office/word/2006/wordml" xmlns:wps="http://schemas.microsoft.com/office/word/2010/wordprocessingShape" mc:Ignorable="w14 w15 wp14">
+<w:footnotes xmlns:wpc="http://schemas.microsoft.com/office/word/2010/wordprocessingCanvas" xmlns:mo="http://schemas.microsoft.com/office/mac/office/2008/main" xmlns:mc="http://schemas.openxmlformats.org/markup-compatibility/2006" xmlns:mv="urn:schemas-microsoft-com:mac:vml" xmlns:o="urn:schemas-microsoft-com:office:office" xmlns:r="http://schemas.openxmlformats.org/officeDocument/2006/relationships" xmlns:m="http://schemas.openxmlformats.org/officeDocument/2006/math" xmlns:v="urn:schemas-microsoft-com:vml" xmlns:wp14="http://schemas.microsoft.com/office/word/2010/wordprocessingDrawing" xmlns:wp="http://schemas.openxmlformats.org/drawingml/2006/wordprocessingDrawing" xmlns:w10="urn:schemas-microsoft-com:office:word" xmlns:w="http://schemas.openxmlformats.org/wordprocessingml/2006/main" xmlns:w14="http://schemas.microsoft.com/office/word/2010/wordml" xmlns:wpg="http://schemas.microsoft.com/office/word/2010/wordprocessingGroup" xmlns:wpi="http://schemas.microsoft.com/office/word/2010/wordprocessingInk" xmlns:wne="http://schemas.microsoft.com/office/word/2006/wordml" xmlns:wps="http://schemas.microsoft.com/office/word/2010/wordprocessingShape" mc:Ignorable="w14 wp14">
   <w:footnote w:type="separator" w:id="-1">
     <w:p>
       <w:pPr>
@@ -3410,8 +3416,8 @@
 </file>
 
 <file path=word/numbering.xml><?xml version="1.0" encoding="utf-8"?>
-<w:numbering xmlns:wpc="http://schemas.microsoft.com/office/word/2010/wordprocessingCanvas" xmlns:mc="http://schemas.openxmlformats.org/markup-compatibility/2006" xmlns:o="urn:schemas-microsoft-com:office:office" xmlns:r="http://schemas.openxmlformats.org/officeDocument/2006/relationships" xmlns:m="http://schemas.openxmlformats.org/officeDocument/2006/math" xmlns:v="urn:schemas-microsoft-com:vml" xmlns:wp14="http://schemas.microsoft.com/office/word/2010/wordprocessingDrawing" xmlns:wp="http://schemas.openxmlformats.org/drawingml/2006/wordprocessingDrawing" xmlns:w10="urn:schemas-microsoft-com:office:word" xmlns:w="http://schemas.openxmlformats.org/wordprocessingml/2006/main" xmlns:w14="http://schemas.microsoft.com/office/word/2010/wordml" xmlns:w15="http://schemas.microsoft.com/office/word/2012/wordml" xmlns:wpg="http://schemas.microsoft.com/office/word/2010/wordprocessingGroup" xmlns:wpi="http://schemas.microsoft.com/office/word/2010/wordprocessingInk" xmlns:wne="http://schemas.microsoft.com/office/word/2006/wordml" xmlns:wps="http://schemas.microsoft.com/office/word/2010/wordprocessingShape" mc:Ignorable="w14 w15 wp14">
-  <w:abstractNum w:abstractNumId="0" w15:restartNumberingAfterBreak="0">
+<w:numbering xmlns:wpc="http://schemas.microsoft.com/office/word/2010/wordprocessingCanvas" xmlns:mo="http://schemas.microsoft.com/office/mac/office/2008/main" xmlns:mc="http://schemas.openxmlformats.org/markup-compatibility/2006" xmlns:mv="urn:schemas-microsoft-com:mac:vml" xmlns:o="urn:schemas-microsoft-com:office:office" xmlns:r="http://schemas.openxmlformats.org/officeDocument/2006/relationships" xmlns:m="http://schemas.openxmlformats.org/officeDocument/2006/math" xmlns:v="urn:schemas-microsoft-com:vml" xmlns:wp14="http://schemas.microsoft.com/office/word/2010/wordprocessingDrawing" xmlns:wp="http://schemas.openxmlformats.org/drawingml/2006/wordprocessingDrawing" xmlns:w10="urn:schemas-microsoft-com:office:word" xmlns:w="http://schemas.openxmlformats.org/wordprocessingml/2006/main" xmlns:w14="http://schemas.microsoft.com/office/word/2010/wordml" xmlns:wpg="http://schemas.microsoft.com/office/word/2010/wordprocessingGroup" xmlns:wpi="http://schemas.microsoft.com/office/word/2010/wordprocessingInk" xmlns:wne="http://schemas.microsoft.com/office/word/2006/wordml" xmlns:wps="http://schemas.microsoft.com/office/word/2010/wordprocessingShape" mc:Ignorable="w14 wp14">
+  <w:abstractNum w:abstractNumId="0">
     <w:nsid w:val="FFFFFF1D"/>
     <w:multiLevelType w:val="multilevel"/>
     <w:tmpl w:val="C6E6DA2A"/>
@@ -3551,7 +3557,7 @@
       </w:rPr>
     </w:lvl>
   </w:abstractNum>
-  <w:abstractNum w:abstractNumId="1" w15:restartNumberingAfterBreak="0">
+  <w:abstractNum w:abstractNumId="1">
     <w:nsid w:val="FFFFFF7C"/>
     <w:multiLevelType w:val="singleLevel"/>
     <w:tmpl w:val="C53C3250"/>
@@ -3568,7 +3574,7 @@
       </w:pPr>
     </w:lvl>
   </w:abstractNum>
-  <w:abstractNum w:abstractNumId="2" w15:restartNumberingAfterBreak="0">
+  <w:abstractNum w:abstractNumId="2">
     <w:nsid w:val="FFFFFF7D"/>
     <w:multiLevelType w:val="singleLevel"/>
     <w:tmpl w:val="9BD273A0"/>
@@ -3585,7 +3591,7 @@
       </w:pPr>
     </w:lvl>
   </w:abstractNum>
-  <w:abstractNum w:abstractNumId="3" w15:restartNumberingAfterBreak="0">
+  <w:abstractNum w:abstractNumId="3">
     <w:nsid w:val="FFFFFF7E"/>
     <w:multiLevelType w:val="singleLevel"/>
     <w:tmpl w:val="776E131A"/>
@@ -3602,7 +3608,7 @@
       </w:pPr>
     </w:lvl>
   </w:abstractNum>
-  <w:abstractNum w:abstractNumId="4" w15:restartNumberingAfterBreak="0">
+  <w:abstractNum w:abstractNumId="4">
     <w:nsid w:val="FFFFFF7F"/>
     <w:multiLevelType w:val="singleLevel"/>
     <w:tmpl w:val="B2E8123E"/>
@@ -3619,7 +3625,7 @@
       </w:pPr>
     </w:lvl>
   </w:abstractNum>
-  <w:abstractNum w:abstractNumId="5" w15:restartNumberingAfterBreak="0">
+  <w:abstractNum w:abstractNumId="5">
     <w:nsid w:val="FFFFFF80"/>
     <w:multiLevelType w:val="singleLevel"/>
     <w:tmpl w:val="0780335C"/>
@@ -3639,7 +3645,7 @@
       </w:rPr>
     </w:lvl>
   </w:abstractNum>
-  <w:abstractNum w:abstractNumId="6" w15:restartNumberingAfterBreak="0">
+  <w:abstractNum w:abstractNumId="6">
     <w:nsid w:val="FFFFFF81"/>
     <w:multiLevelType w:val="singleLevel"/>
     <w:tmpl w:val="7254850A"/>
@@ -3659,7 +3665,7 @@
       </w:rPr>
     </w:lvl>
   </w:abstractNum>
-  <w:abstractNum w:abstractNumId="7" w15:restartNumberingAfterBreak="0">
+  <w:abstractNum w:abstractNumId="7">
     <w:nsid w:val="FFFFFF82"/>
     <w:multiLevelType w:val="singleLevel"/>
     <w:tmpl w:val="D89C84FE"/>
@@ -3679,7 +3685,7 @@
       </w:rPr>
     </w:lvl>
   </w:abstractNum>
-  <w:abstractNum w:abstractNumId="8" w15:restartNumberingAfterBreak="0">
+  <w:abstractNum w:abstractNumId="8">
     <w:nsid w:val="FFFFFF83"/>
     <w:multiLevelType w:val="singleLevel"/>
     <w:tmpl w:val="F6A605FA"/>
@@ -3699,7 +3705,7 @@
       </w:rPr>
     </w:lvl>
   </w:abstractNum>
-  <w:abstractNum w:abstractNumId="9" w15:restartNumberingAfterBreak="0">
+  <w:abstractNum w:abstractNumId="9">
     <w:nsid w:val="FFFFFF88"/>
     <w:multiLevelType w:val="singleLevel"/>
     <w:tmpl w:val="A142D782"/>
@@ -3716,7 +3722,7 @@
       </w:pPr>
     </w:lvl>
   </w:abstractNum>
-  <w:abstractNum w:abstractNumId="10" w15:restartNumberingAfterBreak="0">
+  <w:abstractNum w:abstractNumId="10">
     <w:nsid w:val="FFFFFF89"/>
     <w:multiLevelType w:val="singleLevel"/>
     <w:tmpl w:val="CA70CA90"/>
@@ -3736,7 +3742,7 @@
       </w:rPr>
     </w:lvl>
   </w:abstractNum>
-  <w:abstractNum w:abstractNumId="11" w15:restartNumberingAfterBreak="0">
+  <w:abstractNum w:abstractNumId="11">
     <w:nsid w:val="0AB74351"/>
     <w:multiLevelType w:val="hybridMultilevel"/>
     <w:tmpl w:val="2F88F1D6"/>
@@ -3825,7 +3831,7 @@
       </w:pPr>
     </w:lvl>
   </w:abstractNum>
-  <w:abstractNum w:abstractNumId="12" w15:restartNumberingAfterBreak="0">
+  <w:abstractNum w:abstractNumId="12">
     <w:nsid w:val="0DFB7ACF"/>
     <w:multiLevelType w:val="hybridMultilevel"/>
     <w:tmpl w:val="D0E46D80"/>
@@ -3917,7 +3923,7 @@
       </w:pPr>
     </w:lvl>
   </w:abstractNum>
-  <w:abstractNum w:abstractNumId="13" w15:restartNumberingAfterBreak="0">
+  <w:abstractNum w:abstractNumId="13">
     <w:nsid w:val="129E58A9"/>
     <w:multiLevelType w:val="hybridMultilevel"/>
     <w:tmpl w:val="AFD89E56"/>
@@ -4006,7 +4012,7 @@
       </w:pPr>
     </w:lvl>
   </w:abstractNum>
-  <w:abstractNum w:abstractNumId="14" w15:restartNumberingAfterBreak="0">
+  <w:abstractNum w:abstractNumId="14">
     <w:nsid w:val="17666BDC"/>
     <w:multiLevelType w:val="multilevel"/>
     <w:tmpl w:val="6DB4F192"/>
@@ -4119,7 +4125,7 @@
       </w:rPr>
     </w:lvl>
   </w:abstractNum>
-  <w:abstractNum w:abstractNumId="15" w15:restartNumberingAfterBreak="0">
+  <w:abstractNum w:abstractNumId="15">
     <w:nsid w:val="1D4C1AAA"/>
     <w:multiLevelType w:val="hybridMultilevel"/>
     <w:tmpl w:val="5498AE1C"/>
@@ -4208,7 +4214,7 @@
       </w:pPr>
     </w:lvl>
   </w:abstractNum>
-  <w:abstractNum w:abstractNumId="16" w15:restartNumberingAfterBreak="0">
+  <w:abstractNum w:abstractNumId="16">
     <w:nsid w:val="261B1E5E"/>
     <w:multiLevelType w:val="hybridMultilevel"/>
     <w:tmpl w:val="46F81B48"/>
@@ -4300,7 +4306,7 @@
       </w:pPr>
     </w:lvl>
   </w:abstractNum>
-  <w:abstractNum w:abstractNumId="17" w15:restartNumberingAfterBreak="0">
+  <w:abstractNum w:abstractNumId="17">
     <w:nsid w:val="40A52E58"/>
     <w:multiLevelType w:val="hybridMultilevel"/>
     <w:tmpl w:val="3AB4681E"/>
@@ -4389,7 +4395,7 @@
       </w:pPr>
     </w:lvl>
   </w:abstractNum>
-  <w:abstractNum w:abstractNumId="18" w15:restartNumberingAfterBreak="0">
+  <w:abstractNum w:abstractNumId="18">
     <w:nsid w:val="418B228C"/>
     <w:multiLevelType w:val="hybridMultilevel"/>
     <w:tmpl w:val="2A22E78E"/>
@@ -4478,7 +4484,7 @@
       </w:pPr>
     </w:lvl>
   </w:abstractNum>
-  <w:abstractNum w:abstractNumId="19" w15:restartNumberingAfterBreak="0">
+  <w:abstractNum w:abstractNumId="19">
     <w:nsid w:val="454416C3"/>
     <w:multiLevelType w:val="hybridMultilevel"/>
     <w:tmpl w:val="BC468424"/>
@@ -4593,7 +4599,7 @@
       </w:rPr>
     </w:lvl>
   </w:abstractNum>
-  <w:abstractNum w:abstractNumId="20" w15:restartNumberingAfterBreak="0">
+  <w:abstractNum w:abstractNumId="20">
     <w:nsid w:val="456441C9"/>
     <w:multiLevelType w:val="hybridMultilevel"/>
     <w:tmpl w:val="8B022BFC"/>
@@ -4682,7 +4688,7 @@
       </w:pPr>
     </w:lvl>
   </w:abstractNum>
-  <w:abstractNum w:abstractNumId="21" w15:restartNumberingAfterBreak="0">
+  <w:abstractNum w:abstractNumId="21">
     <w:nsid w:val="49B90DB3"/>
     <w:multiLevelType w:val="hybridMultilevel"/>
     <w:tmpl w:val="678033C2"/>
@@ -4771,7 +4777,7 @@
       </w:pPr>
     </w:lvl>
   </w:abstractNum>
-  <w:abstractNum w:abstractNumId="22" w15:restartNumberingAfterBreak="0">
+  <w:abstractNum w:abstractNumId="22">
     <w:nsid w:val="521F3BC3"/>
     <w:multiLevelType w:val="hybridMultilevel"/>
     <w:tmpl w:val="FB6AD80A"/>
@@ -4861,7 +4867,7 @@
       </w:pPr>
     </w:lvl>
   </w:abstractNum>
-  <w:abstractNum w:abstractNumId="23" w15:restartNumberingAfterBreak="0">
+  <w:abstractNum w:abstractNumId="23">
     <w:nsid w:val="584D5C2F"/>
     <w:multiLevelType w:val="hybridMultilevel"/>
     <w:tmpl w:val="8AA420B6"/>
@@ -4950,7 +4956,7 @@
       </w:pPr>
     </w:lvl>
   </w:abstractNum>
-  <w:abstractNum w:abstractNumId="24" w15:restartNumberingAfterBreak="0">
+  <w:abstractNum w:abstractNumId="24">
     <w:nsid w:val="58E92551"/>
     <w:multiLevelType w:val="hybridMultilevel"/>
     <w:tmpl w:val="F406370C"/>
@@ -5039,7 +5045,7 @@
       </w:pPr>
     </w:lvl>
   </w:abstractNum>
-  <w:abstractNum w:abstractNumId="25" w15:restartNumberingAfterBreak="0">
+  <w:abstractNum w:abstractNumId="25">
     <w:nsid w:val="6E340767"/>
     <w:multiLevelType w:val="hybridMultilevel"/>
     <w:tmpl w:val="52C6F27A"/>
@@ -5128,7 +5134,7 @@
       </w:pPr>
     </w:lvl>
   </w:abstractNum>
-  <w:abstractNum w:abstractNumId="26" w15:restartNumberingAfterBreak="0">
+  <w:abstractNum w:abstractNumId="26">
     <w:nsid w:val="7ADA4E39"/>
     <w:multiLevelType w:val="hybridMultilevel"/>
     <w:tmpl w:val="1AAA433C"/>
@@ -5217,7 +5223,7 @@
       </w:pPr>
     </w:lvl>
   </w:abstractNum>
-  <w:abstractNum w:abstractNumId="27" w15:restartNumberingAfterBreak="0">
+  <w:abstractNum w:abstractNumId="27">
     <w:nsid w:val="7B734274"/>
     <w:multiLevelType w:val="hybridMultilevel"/>
     <w:tmpl w:val="28DC00DE"/>
@@ -5433,7 +5439,7 @@
 </file>
 
 <file path=word/styles.xml><?xml version="1.0" encoding="utf-8"?>
-<w:styles xmlns:mc="http://schemas.openxmlformats.org/markup-compatibility/2006" xmlns:r="http://schemas.openxmlformats.org/officeDocument/2006/relationships" xmlns:w="http://schemas.openxmlformats.org/wordprocessingml/2006/main" xmlns:w14="http://schemas.microsoft.com/office/word/2010/wordml" xmlns:w15="http://schemas.microsoft.com/office/word/2012/wordml" mc:Ignorable="w14 w15">
+<w:styles xmlns:mc="http://schemas.openxmlformats.org/markup-compatibility/2006" xmlns:r="http://schemas.openxmlformats.org/officeDocument/2006/relationships" xmlns:w="http://schemas.openxmlformats.org/wordprocessingml/2006/main" xmlns:w14="http://schemas.microsoft.com/office/word/2010/wordml" mc:Ignorable="w14">
   <w:docDefaults>
     <w:rPrDefault>
       <w:rPr>
@@ -5450,273 +5456,158 @@
       </w:pPr>
     </w:pPrDefault>
   </w:docDefaults>
-  <w:latentStyles w:defLockedState="0" w:defUIPriority="99" w:defSemiHidden="0" w:defUnhideWhenUsed="0" w:defQFormat="0" w:count="371">
-    <w:lsdException w:name="Normal" w:uiPriority="0" w:qFormat="1"/>
-    <w:lsdException w:name="heading 1" w:uiPriority="9" w:qFormat="1"/>
-    <w:lsdException w:name="heading 2" w:semiHidden="1" w:uiPriority="9" w:unhideWhenUsed="1" w:qFormat="1"/>
-    <w:lsdException w:name="heading 3" w:semiHidden="1" w:uiPriority="9" w:unhideWhenUsed="1" w:qFormat="1"/>
-    <w:lsdException w:name="heading 4" w:semiHidden="1" w:uiPriority="9" w:unhideWhenUsed="1" w:qFormat="1"/>
-    <w:lsdException w:name="heading 5" w:semiHidden="1" w:uiPriority="9" w:unhideWhenUsed="1" w:qFormat="1"/>
-    <w:lsdException w:name="heading 6" w:semiHidden="1" w:uiPriority="9" w:unhideWhenUsed="1" w:qFormat="1"/>
-    <w:lsdException w:name="heading 7" w:semiHidden="1" w:uiPriority="9" w:unhideWhenUsed="1" w:qFormat="1"/>
-    <w:lsdException w:name="heading 8" w:semiHidden="1" w:uiPriority="9" w:unhideWhenUsed="1" w:qFormat="1"/>
-    <w:lsdException w:name="heading 9" w:semiHidden="1" w:uiPriority="9" w:unhideWhenUsed="1" w:qFormat="1"/>
-    <w:lsdException w:name="index 1" w:semiHidden="1" w:unhideWhenUsed="1"/>
-    <w:lsdException w:name="index 2" w:semiHidden="1" w:unhideWhenUsed="1"/>
-    <w:lsdException w:name="index 3" w:semiHidden="1" w:unhideWhenUsed="1"/>
-    <w:lsdException w:name="index 4" w:semiHidden="1" w:unhideWhenUsed="1"/>
-    <w:lsdException w:name="index 5" w:semiHidden="1" w:unhideWhenUsed="1"/>
-    <w:lsdException w:name="index 6" w:semiHidden="1" w:unhideWhenUsed="1"/>
-    <w:lsdException w:name="index 7" w:semiHidden="1" w:unhideWhenUsed="1"/>
-    <w:lsdException w:name="index 8" w:semiHidden="1" w:unhideWhenUsed="1"/>
-    <w:lsdException w:name="index 9" w:semiHidden="1" w:unhideWhenUsed="1"/>
-    <w:lsdException w:name="toc 1" w:semiHidden="1" w:uiPriority="39" w:unhideWhenUsed="1" w:qFormat="1"/>
-    <w:lsdException w:name="toc 2" w:semiHidden="1" w:uiPriority="39" w:unhideWhenUsed="1" w:qFormat="1"/>
-    <w:lsdException w:name="toc 3" w:semiHidden="1" w:uiPriority="39" w:unhideWhenUsed="1"/>
-    <w:lsdException w:name="toc 4" w:semiHidden="1" w:uiPriority="39" w:unhideWhenUsed="1"/>
-    <w:lsdException w:name="toc 5" w:semiHidden="1" w:uiPriority="39" w:unhideWhenUsed="1"/>
-    <w:lsdException w:name="toc 6" w:semiHidden="1" w:uiPriority="39" w:unhideWhenUsed="1"/>
-    <w:lsdException w:name="toc 7" w:semiHidden="1" w:uiPriority="39" w:unhideWhenUsed="1"/>
-    <w:lsdException w:name="toc 8" w:semiHidden="1" w:uiPriority="39" w:unhideWhenUsed="1"/>
-    <w:lsdException w:name="toc 9" w:semiHidden="1" w:uiPriority="39" w:unhideWhenUsed="1"/>
-    <w:lsdException w:name="Normal Indent" w:semiHidden="1" w:unhideWhenUsed="1"/>
-    <w:lsdException w:name="footnote text" w:semiHidden="1" w:unhideWhenUsed="1"/>
-    <w:lsdException w:name="annotation text" w:semiHidden="1" w:unhideWhenUsed="1"/>
-    <w:lsdException w:name="header" w:semiHidden="1" w:unhideWhenUsed="1" w:qFormat="1"/>
-    <w:lsdException w:name="footer" w:semiHidden="1" w:unhideWhenUsed="1" w:qFormat="1"/>
-    <w:lsdException w:name="index heading" w:semiHidden="1" w:unhideWhenUsed="1"/>
-    <w:lsdException w:name="caption" w:semiHidden="1" w:uiPriority="35" w:unhideWhenUsed="1" w:qFormat="1"/>
-    <w:lsdException w:name="table of figures" w:semiHidden="1" w:unhideWhenUsed="1"/>
-    <w:lsdException w:name="envelope address" w:semiHidden="1" w:unhideWhenUsed="1"/>
-    <w:lsdException w:name="envelope return" w:semiHidden="1" w:unhideWhenUsed="1"/>
-    <w:lsdException w:name="footnote reference" w:semiHidden="1" w:unhideWhenUsed="1"/>
-    <w:lsdException w:name="annotation reference" w:semiHidden="1" w:unhideWhenUsed="1"/>
-    <w:lsdException w:name="line number" w:semiHidden="1" w:unhideWhenUsed="1"/>
-    <w:lsdException w:name="page number" w:semiHidden="1" w:unhideWhenUsed="1"/>
-    <w:lsdException w:name="endnote reference" w:semiHidden="1" w:unhideWhenUsed="1"/>
-    <w:lsdException w:name="endnote text" w:semiHidden="1" w:unhideWhenUsed="1"/>
-    <w:lsdException w:name="table of authorities" w:semiHidden="1" w:unhideWhenUsed="1"/>
-    <w:lsdException w:name="macro" w:semiHidden="1" w:unhideWhenUsed="1"/>
-    <w:lsdException w:name="toa heading" w:semiHidden="1" w:unhideWhenUsed="1"/>
-    <w:lsdException w:name="List" w:semiHidden="1" w:unhideWhenUsed="1"/>
-    <w:lsdException w:name="List Bullet" w:semiHidden="1" w:unhideWhenUsed="1" w:qFormat="1"/>
-    <w:lsdException w:name="List Number" w:uiPriority="13" w:qFormat="1"/>
-    <w:lsdException w:name="List 2" w:semiHidden="1" w:unhideWhenUsed="1"/>
-    <w:lsdException w:name="List 3" w:semiHidden="1" w:unhideWhenUsed="1"/>
-    <w:lsdException w:name="List 4" w:semiHidden="1" w:unhideWhenUsed="1"/>
-    <w:lsdException w:name="List 5" w:semiHidden="1" w:unhideWhenUsed="1"/>
-    <w:lsdException w:name="List Bullet 2" w:semiHidden="1" w:unhideWhenUsed="1"/>
-    <w:lsdException w:name="List Bullet 3" w:semiHidden="1" w:unhideWhenUsed="1"/>
-    <w:lsdException w:name="List Bullet 4" w:semiHidden="1" w:unhideWhenUsed="1"/>
-    <w:lsdException w:name="List Bullet 5" w:semiHidden="1" w:unhideWhenUsed="1"/>
-    <w:lsdException w:name="List Number 2" w:semiHidden="1" w:unhideWhenUsed="1"/>
-    <w:lsdException w:name="List Number 3" w:semiHidden="1" w:unhideWhenUsed="1"/>
-    <w:lsdException w:name="List Number 4" w:semiHidden="1" w:unhideWhenUsed="1"/>
-    <w:lsdException w:name="List Number 5" w:semiHidden="1" w:unhideWhenUsed="1"/>
-    <w:lsdException w:name="Title" w:semiHidden="1" w:uiPriority="10" w:unhideWhenUsed="1" w:qFormat="1"/>
-    <w:lsdException w:name="Closing" w:semiHidden="1" w:unhideWhenUsed="1"/>
-    <w:lsdException w:name="Signature" w:semiHidden="1" w:unhideWhenUsed="1"/>
-    <w:lsdException w:name="Default Paragraph Font" w:semiHidden="1" w:uiPriority="1" w:unhideWhenUsed="1"/>
-    <w:lsdException w:name="Body Text" w:semiHidden="1" w:unhideWhenUsed="1"/>
-    <w:lsdException w:name="Body Text Indent" w:semiHidden="1" w:unhideWhenUsed="1"/>
-    <w:lsdException w:name="List Continue" w:semiHidden="1" w:unhideWhenUsed="1"/>
-    <w:lsdException w:name="List Continue 2" w:semiHidden="1" w:unhideWhenUsed="1"/>
-    <w:lsdException w:name="List Continue 3" w:semiHidden="1" w:unhideWhenUsed="1"/>
-    <w:lsdException w:name="List Continue 4" w:semiHidden="1" w:unhideWhenUsed="1"/>
-    <w:lsdException w:name="List Continue 5" w:semiHidden="1" w:unhideWhenUsed="1"/>
-    <w:lsdException w:name="Message Header" w:semiHidden="1" w:unhideWhenUsed="1"/>
-    <w:lsdException w:name="Subtitle" w:semiHidden="1" w:uiPriority="2" w:unhideWhenUsed="1" w:qFormat="1"/>
-    <w:lsdException w:name="Salutation" w:semiHidden="1" w:unhideWhenUsed="1"/>
-    <w:lsdException w:name="Date" w:semiHidden="1" w:unhideWhenUsed="1"/>
-    <w:lsdException w:name="Body Text First Indent" w:semiHidden="1" w:unhideWhenUsed="1"/>
-    <w:lsdException w:name="Body Text First Indent 2" w:semiHidden="1" w:unhideWhenUsed="1"/>
-    <w:lsdException w:name="Body Text 2" w:semiHidden="1" w:unhideWhenUsed="1"/>
-    <w:lsdException w:name="Body Text 3" w:semiHidden="1" w:unhideWhenUsed="1"/>
-    <w:lsdException w:name="Body Text Indent 2" w:semiHidden="1" w:unhideWhenUsed="1"/>
-    <w:lsdException w:name="Body Text Indent 3" w:semiHidden="1" w:unhideWhenUsed="1"/>
-    <w:lsdException w:name="Block Text" w:semiHidden="1" w:unhideWhenUsed="1"/>
-    <w:lsdException w:name="Hyperlink" w:semiHidden="1" w:unhideWhenUsed="1"/>
-    <w:lsdException w:name="FollowedHyperlink" w:semiHidden="1" w:unhideWhenUsed="1"/>
-    <w:lsdException w:name="Strong" w:semiHidden="1" w:uiPriority="8" w:unhideWhenUsed="1" w:qFormat="1"/>
-    <w:lsdException w:name="Emphasis" w:semiHidden="1" w:uiPriority="20" w:unhideWhenUsed="1" w:qFormat="1"/>
-    <w:lsdException w:name="Document Map" w:semiHidden="1" w:unhideWhenUsed="1"/>
-    <w:lsdException w:name="Plain Text" w:semiHidden="1" w:unhideWhenUsed="1"/>
-    <w:lsdException w:name="E-mail Signature" w:semiHidden="1" w:unhideWhenUsed="1"/>
-    <w:lsdException w:name="HTML Top of Form" w:semiHidden="1" w:unhideWhenUsed="1"/>
-    <w:lsdException w:name="HTML Bottom of Form" w:semiHidden="1" w:unhideWhenUsed="1"/>
-    <w:lsdException w:name="Normal (Web)" w:semiHidden="1" w:unhideWhenUsed="1"/>
-    <w:lsdException w:name="HTML Acronym" w:semiHidden="1" w:unhideWhenUsed="1"/>
-    <w:lsdException w:name="HTML Address" w:semiHidden="1" w:unhideWhenUsed="1"/>
-    <w:lsdException w:name="HTML Cite" w:semiHidden="1" w:unhideWhenUsed="1"/>
-    <w:lsdException w:name="HTML Code" w:semiHidden="1" w:unhideWhenUsed="1"/>
-    <w:lsdException w:name="HTML Definition" w:semiHidden="1" w:unhideWhenUsed="1"/>
-    <w:lsdException w:name="HTML Keyboard" w:semiHidden="1" w:unhideWhenUsed="1"/>
-    <w:lsdException w:name="HTML Preformatted" w:semiHidden="1" w:unhideWhenUsed="1"/>
-    <w:lsdException w:name="HTML Sample" w:semiHidden="1" w:unhideWhenUsed="1"/>
-    <w:lsdException w:name="HTML Typewriter" w:semiHidden="1" w:unhideWhenUsed="1"/>
-    <w:lsdException w:name="HTML Variable" w:semiHidden="1" w:unhideWhenUsed="1"/>
-    <w:lsdException w:name="Normal Table" w:semiHidden="1" w:unhideWhenUsed="1"/>
-    <w:lsdException w:name="annotation subject" w:semiHidden="1" w:unhideWhenUsed="1"/>
-    <w:lsdException w:name="No List" w:semiHidden="1" w:unhideWhenUsed="1"/>
-    <w:lsdException w:name="Outline List 1" w:semiHidden="1" w:unhideWhenUsed="1"/>
-    <w:lsdException w:name="Outline List 2" w:semiHidden="1" w:unhideWhenUsed="1"/>
-    <w:lsdException w:name="Outline List 3" w:semiHidden="1" w:unhideWhenUsed="1"/>
-    <w:lsdException w:name="Table Simple 1" w:semiHidden="1" w:unhideWhenUsed="1"/>
-    <w:lsdException w:name="Table Simple 2" w:semiHidden="1" w:unhideWhenUsed="1"/>
-    <w:lsdException w:name="Table Simple 3" w:semiHidden="1" w:unhideWhenUsed="1"/>
-    <w:lsdException w:name="Table Classic 1" w:semiHidden="1" w:unhideWhenUsed="1"/>
-    <w:lsdException w:name="Table Classic 2" w:semiHidden="1" w:unhideWhenUsed="1"/>
-    <w:lsdException w:name="Table Classic 3" w:semiHidden="1" w:unhideWhenUsed="1"/>
-    <w:lsdException w:name="Table Classic 4" w:semiHidden="1" w:unhideWhenUsed="1"/>
-    <w:lsdException w:name="Table Colorful 1" w:semiHidden="1" w:unhideWhenUsed="1"/>
-    <w:lsdException w:name="Table Colorful 2" w:semiHidden="1" w:unhideWhenUsed="1"/>
-    <w:lsdException w:name="Table Colorful 3" w:semiHidden="1" w:unhideWhenUsed="1"/>
-    <w:lsdException w:name="Table Columns 1" w:semiHidden="1" w:unhideWhenUsed="1"/>
-    <w:lsdException w:name="Table Columns 2" w:semiHidden="1" w:unhideWhenUsed="1"/>
-    <w:lsdException w:name="Table Columns 3" w:semiHidden="1" w:unhideWhenUsed="1"/>
-    <w:lsdException w:name="Table Columns 4" w:semiHidden="1" w:unhideWhenUsed="1"/>
-    <w:lsdException w:name="Table Columns 5" w:semiHidden="1" w:unhideWhenUsed="1"/>
-    <w:lsdException w:name="Table Grid 1" w:semiHidden="1" w:unhideWhenUsed="1"/>
-    <w:lsdException w:name="Table Grid 2" w:semiHidden="1" w:unhideWhenUsed="1"/>
-    <w:lsdException w:name="Table Grid 3" w:semiHidden="1" w:unhideWhenUsed="1"/>
-    <w:lsdException w:name="Table Grid 4" w:semiHidden="1" w:unhideWhenUsed="1"/>
-    <w:lsdException w:name="Table Grid 5" w:semiHidden="1" w:unhideWhenUsed="1"/>
-    <w:lsdException w:name="Table Grid 6" w:semiHidden="1" w:unhideWhenUsed="1"/>
-    <w:lsdException w:name="Table Grid 7" w:semiHidden="1" w:unhideWhenUsed="1"/>
-    <w:lsdException w:name="Table Grid 8" w:semiHidden="1" w:unhideWhenUsed="1"/>
-    <w:lsdException w:name="Table List 1" w:semiHidden="1" w:unhideWhenUsed="1"/>
-    <w:lsdException w:name="Table List 2" w:semiHidden="1" w:unhideWhenUsed="1"/>
-    <w:lsdException w:name="Table List 3" w:semiHidden="1" w:unhideWhenUsed="1"/>
-    <w:lsdException w:name="Table List 4" w:semiHidden="1" w:unhideWhenUsed="1"/>
-    <w:lsdException w:name="Table List 5" w:semiHidden="1" w:unhideWhenUsed="1"/>
-    <w:lsdException w:name="Table List 6" w:semiHidden="1" w:unhideWhenUsed="1"/>
-    <w:lsdException w:name="Table List 7" w:semiHidden="1" w:unhideWhenUsed="1"/>
-    <w:lsdException w:name="Table List 8" w:semiHidden="1" w:unhideWhenUsed="1"/>
-    <w:lsdException w:name="Table 3D effects 1" w:semiHidden="1" w:unhideWhenUsed="1"/>
-    <w:lsdException w:name="Table 3D effects 2" w:semiHidden="1" w:unhideWhenUsed="1"/>
-    <w:lsdException w:name="Table 3D effects 3" w:semiHidden="1" w:unhideWhenUsed="1"/>
-    <w:lsdException w:name="Table Contemporary" w:semiHidden="1" w:unhideWhenUsed="1"/>
-    <w:lsdException w:name="Table Elegant" w:semiHidden="1" w:unhideWhenUsed="1"/>
-    <w:lsdException w:name="Table Professional" w:semiHidden="1" w:unhideWhenUsed="1"/>
-    <w:lsdException w:name="Table Subtle 1" w:semiHidden="1" w:unhideWhenUsed="1"/>
-    <w:lsdException w:name="Table Subtle 2" w:semiHidden="1" w:unhideWhenUsed="1"/>
-    <w:lsdException w:name="Table Web 1" w:semiHidden="1" w:unhideWhenUsed="1"/>
-    <w:lsdException w:name="Table Web 2" w:semiHidden="1" w:unhideWhenUsed="1"/>
-    <w:lsdException w:name="Table Web 3" w:semiHidden="1" w:unhideWhenUsed="1"/>
-    <w:lsdException w:name="Balloon Text" w:semiHidden="1" w:unhideWhenUsed="1"/>
-    <w:lsdException w:name="Table Grid" w:uiPriority="39"/>
-    <w:lsdException w:name="Table Theme" w:semiHidden="1" w:unhideWhenUsed="1"/>
-    <w:lsdException w:name="Placeholder Text" w:semiHidden="1"/>
-    <w:lsdException w:name="No Spacing" w:semiHidden="1" w:uiPriority="10" w:unhideWhenUsed="1" w:qFormat="1"/>
-    <w:lsdException w:name="Light Shading" w:uiPriority="60"/>
-    <w:lsdException w:name="Light List" w:uiPriority="61"/>
-    <w:lsdException w:name="Light Grid" w:uiPriority="62"/>
-    <w:lsdException w:name="Medium Shading 1" w:uiPriority="63"/>
-    <w:lsdException w:name="Medium Shading 2" w:uiPriority="64"/>
-    <w:lsdException w:name="Medium List 1" w:uiPriority="65"/>
-    <w:lsdException w:name="Medium List 2" w:uiPriority="66"/>
-    <w:lsdException w:name="Medium Grid 1" w:uiPriority="67"/>
-    <w:lsdException w:name="Medium Grid 2" w:uiPriority="68"/>
-    <w:lsdException w:name="Medium Grid 3" w:uiPriority="69"/>
-    <w:lsdException w:name="Dark List" w:uiPriority="70"/>
-    <w:lsdException w:name="Colorful Shading" w:uiPriority="71"/>
-    <w:lsdException w:name="Colorful List" w:uiPriority="72"/>
-    <w:lsdException w:name="Colorful Grid" w:uiPriority="73"/>
-    <w:lsdException w:name="Light Shading Accent 1" w:uiPriority="60"/>
-    <w:lsdException w:name="Light List Accent 1" w:uiPriority="61"/>
-    <w:lsdException w:name="Light Grid Accent 1" w:uiPriority="62"/>
-    <w:lsdException w:name="Medium Shading 1 Accent 1" w:uiPriority="63"/>
-    <w:lsdException w:name="Medium Shading 2 Accent 1" w:uiPriority="64"/>
-    <w:lsdException w:name="Medium List 1 Accent 1" w:uiPriority="65"/>
-    <w:lsdException w:name="Revision" w:semiHidden="1"/>
-    <w:lsdException w:name="List Paragraph" w:semiHidden="1" w:uiPriority="34" w:unhideWhenUsed="1" w:qFormat="1"/>
-    <w:lsdException w:name="Quote" w:uiPriority="29" w:qFormat="1"/>
-    <w:lsdException w:name="Intense Quote" w:semiHidden="1" w:uiPriority="30" w:unhideWhenUsed="1" w:qFormat="1"/>
-    <w:lsdException w:name="Medium List 2 Accent 1" w:uiPriority="66"/>
-    <w:lsdException w:name="Medium Grid 1 Accent 1" w:uiPriority="67"/>
-    <w:lsdException w:name="Medium Grid 2 Accent 1" w:uiPriority="68"/>
-    <w:lsdException w:name="Medium Grid 3 Accent 1" w:uiPriority="69"/>
-    <w:lsdException w:name="Dark List Accent 1" w:uiPriority="70"/>
-    <w:lsdException w:name="Colorful Shading Accent 1" w:uiPriority="71"/>
-    <w:lsdException w:name="Colorful List Accent 1" w:uiPriority="72"/>
-    <w:lsdException w:name="Colorful Grid Accent 1" w:uiPriority="73"/>
-    <w:lsdException w:name="Light Shading Accent 2" w:uiPriority="60"/>
-    <w:lsdException w:name="Light List Accent 2" w:uiPriority="61"/>
-    <w:lsdException w:name="Light Grid Accent 2" w:uiPriority="62"/>
-    <w:lsdException w:name="Medium Shading 1 Accent 2" w:uiPriority="63"/>
-    <w:lsdException w:name="Medium Shading 2 Accent 2" w:uiPriority="64"/>
-    <w:lsdException w:name="Medium List 1 Accent 2" w:uiPriority="65"/>
-    <w:lsdException w:name="Medium List 2 Accent 2" w:uiPriority="66"/>
-    <w:lsdException w:name="Medium Grid 1 Accent 2" w:uiPriority="67"/>
-    <w:lsdException w:name="Medium Grid 2 Accent 2" w:uiPriority="68"/>
-    <w:lsdException w:name="Medium Grid 3 Accent 2" w:uiPriority="69"/>
-    <w:lsdException w:name="Dark List Accent 2" w:uiPriority="70"/>
-    <w:lsdException w:name="Colorful Shading Accent 2" w:uiPriority="71"/>
-    <w:lsdException w:name="Colorful List Accent 2" w:uiPriority="72"/>
-    <w:lsdException w:name="Colorful Grid Accent 2" w:uiPriority="73"/>
-    <w:lsdException w:name="Light Shading Accent 3" w:uiPriority="60"/>
-    <w:lsdException w:name="Light List Accent 3" w:uiPriority="61"/>
-    <w:lsdException w:name="Light Grid Accent 3" w:uiPriority="62"/>
-    <w:lsdException w:name="Medium Shading 1 Accent 3" w:uiPriority="63"/>
-    <w:lsdException w:name="Medium Shading 2 Accent 3" w:uiPriority="64"/>
-    <w:lsdException w:name="Medium List 1 Accent 3" w:uiPriority="65"/>
-    <w:lsdException w:name="Medium List 2 Accent 3" w:uiPriority="66"/>
-    <w:lsdException w:name="Medium Grid 1 Accent 3" w:uiPriority="67"/>
-    <w:lsdException w:name="Medium Grid 2 Accent 3" w:uiPriority="68"/>
-    <w:lsdException w:name="Medium Grid 3 Accent 3" w:uiPriority="69"/>
-    <w:lsdException w:name="Dark List Accent 3" w:uiPriority="70"/>
-    <w:lsdException w:name="Colorful Shading Accent 3" w:uiPriority="71"/>
-    <w:lsdException w:name="Colorful List Accent 3" w:uiPriority="72"/>
-    <w:lsdException w:name="Colorful Grid Accent 3" w:uiPriority="73"/>
-    <w:lsdException w:name="Light Shading Accent 4" w:uiPriority="60"/>
-    <w:lsdException w:name="Light List Accent 4" w:uiPriority="61"/>
-    <w:lsdException w:name="Light Grid Accent 4" w:uiPriority="62"/>
-    <w:lsdException w:name="Medium Shading 1 Accent 4" w:uiPriority="63"/>
-    <w:lsdException w:name="Medium Shading 2 Accent 4" w:uiPriority="64"/>
-    <w:lsdException w:name="Medium List 1 Accent 4" w:uiPriority="65"/>
-    <w:lsdException w:name="Medium List 2 Accent 4" w:uiPriority="66"/>
-    <w:lsdException w:name="Medium Grid 1 Accent 4" w:uiPriority="67"/>
-    <w:lsdException w:name="Medium Grid 2 Accent 4" w:uiPriority="68"/>
-    <w:lsdException w:name="Medium Grid 3 Accent 4" w:uiPriority="69"/>
-    <w:lsdException w:name="Dark List Accent 4" w:uiPriority="70"/>
-    <w:lsdException w:name="Colorful Shading Accent 4" w:uiPriority="71"/>
-    <w:lsdException w:name="Colorful List Accent 4" w:uiPriority="72"/>
-    <w:lsdException w:name="Colorful Grid Accent 4" w:uiPriority="73"/>
-    <w:lsdException w:name="Light Shading Accent 5" w:uiPriority="60"/>
-    <w:lsdException w:name="Light List Accent 5" w:uiPriority="61"/>
-    <w:lsdException w:name="Light Grid Accent 5" w:uiPriority="62"/>
-    <w:lsdException w:name="Medium Shading 1 Accent 5" w:uiPriority="63"/>
-    <w:lsdException w:name="Medium Shading 2 Accent 5" w:uiPriority="64"/>
-    <w:lsdException w:name="Medium List 1 Accent 5" w:uiPriority="65"/>
-    <w:lsdException w:name="Medium List 2 Accent 5" w:uiPriority="66"/>
-    <w:lsdException w:name="Medium Grid 1 Accent 5" w:uiPriority="67"/>
-    <w:lsdException w:name="Medium Grid 2 Accent 5" w:uiPriority="68"/>
-    <w:lsdException w:name="Medium Grid 3 Accent 5" w:uiPriority="69"/>
-    <w:lsdException w:name="Dark List Accent 5" w:uiPriority="70"/>
-    <w:lsdException w:name="Colorful Shading Accent 5" w:uiPriority="71"/>
-    <w:lsdException w:name="Colorful List Accent 5" w:uiPriority="72"/>
-    <w:lsdException w:name="Colorful Grid Accent 5" w:uiPriority="73"/>
-    <w:lsdException w:name="Light Shading Accent 6" w:uiPriority="60"/>
-    <w:lsdException w:name="Light List Accent 6" w:uiPriority="61"/>
-    <w:lsdException w:name="Light Grid Accent 6" w:uiPriority="62"/>
-    <w:lsdException w:name="Medium Shading 1 Accent 6" w:uiPriority="63"/>
-    <w:lsdException w:name="Medium Shading 2 Accent 6" w:uiPriority="64"/>
-    <w:lsdException w:name="Medium List 1 Accent 6" w:uiPriority="65"/>
-    <w:lsdException w:name="Medium List 2 Accent 6" w:uiPriority="66"/>
-    <w:lsdException w:name="Medium Grid 1 Accent 6" w:uiPriority="67"/>
-    <w:lsdException w:name="Medium Grid 2 Accent 6" w:uiPriority="68"/>
-    <w:lsdException w:name="Medium Grid 3 Accent 6" w:uiPriority="69"/>
-    <w:lsdException w:name="Dark List Accent 6" w:uiPriority="70"/>
-    <w:lsdException w:name="Colorful Shading Accent 6" w:uiPriority="71"/>
-    <w:lsdException w:name="Colorful List Accent 6" w:uiPriority="72"/>
-    <w:lsdException w:name="Colorful Grid Accent 6" w:uiPriority="73"/>
-    <w:lsdException w:name="Subtle Emphasis" w:semiHidden="1" w:uiPriority="19" w:unhideWhenUsed="1" w:qFormat="1"/>
-    <w:lsdException w:name="Intense Emphasis" w:semiHidden="1" w:uiPriority="21" w:unhideWhenUsed="1" w:qFormat="1"/>
-    <w:lsdException w:name="Subtle Reference" w:semiHidden="1" w:uiPriority="31" w:unhideWhenUsed="1" w:qFormat="1"/>
-    <w:lsdException w:name="Intense Reference" w:semiHidden="1" w:uiPriority="32" w:unhideWhenUsed="1" w:qFormat="1"/>
-    <w:lsdException w:name="Book Title" w:semiHidden="1" w:uiPriority="33" w:unhideWhenUsed="1" w:qFormat="1"/>
-    <w:lsdException w:name="Bibliography" w:semiHidden="1" w:uiPriority="37" w:unhideWhenUsed="1"/>
-    <w:lsdException w:name="TOC Heading" w:semiHidden="1" w:uiPriority="39" w:unhideWhenUsed="1" w:qFormat="1"/>
+  <w:latentStyles w:defLockedState="0" w:defUIPriority="99" w:defSemiHidden="1" w:defUnhideWhenUsed="1" w:defQFormat="0" w:count="276">
+    <w:lsdException w:name="Normal" w:semiHidden="0" w:uiPriority="0" w:unhideWhenUsed="0" w:qFormat="1"/>
+    <w:lsdException w:name="heading 1" w:semiHidden="0" w:uiPriority="9" w:unhideWhenUsed="0" w:qFormat="1"/>
+    <w:lsdException w:name="heading 2" w:uiPriority="9" w:qFormat="1"/>
+    <w:lsdException w:name="heading 3" w:uiPriority="9" w:qFormat="1"/>
+    <w:lsdException w:name="heading 4" w:uiPriority="9" w:qFormat="1"/>
+    <w:lsdException w:name="heading 5" w:uiPriority="9" w:qFormat="1"/>
+    <w:lsdException w:name="heading 6" w:uiPriority="9" w:qFormat="1"/>
+    <w:lsdException w:name="heading 7" w:uiPriority="9" w:qFormat="1"/>
+    <w:lsdException w:name="heading 8" w:uiPriority="9" w:qFormat="1"/>
+    <w:lsdException w:name="heading 9" w:uiPriority="9" w:qFormat="1"/>
+    <w:lsdException w:name="toc 1" w:uiPriority="39" w:qFormat="1"/>
+    <w:lsdException w:name="toc 2" w:uiPriority="39" w:qFormat="1"/>
+    <w:lsdException w:name="toc 3" w:uiPriority="39"/>
+    <w:lsdException w:name="toc 4" w:uiPriority="39"/>
+    <w:lsdException w:name="toc 5" w:uiPriority="39"/>
+    <w:lsdException w:name="toc 6" w:uiPriority="39"/>
+    <w:lsdException w:name="toc 7" w:uiPriority="39"/>
+    <w:lsdException w:name="toc 8" w:uiPriority="39"/>
+    <w:lsdException w:name="toc 9" w:uiPriority="39"/>
+    <w:lsdException w:name="header" w:qFormat="1"/>
+    <w:lsdException w:name="footer" w:qFormat="1"/>
+    <w:lsdException w:name="caption" w:uiPriority="35" w:qFormat="1"/>
+    <w:lsdException w:name="List Bullet" w:qFormat="1"/>
+    <w:lsdException w:name="List Number" w:semiHidden="0" w:uiPriority="13" w:unhideWhenUsed="0" w:qFormat="1"/>
+    <w:lsdException w:name="Title" w:uiPriority="10" w:qFormat="1"/>
+    <w:lsdException w:name="Default Paragraph Font" w:uiPriority="1"/>
+    <w:lsdException w:name="Subtitle" w:uiPriority="2" w:qFormat="1"/>
+    <w:lsdException w:name="Note Heading" w:semiHidden="0" w:unhideWhenUsed="0"/>
+    <w:lsdException w:name="Strong" w:uiPriority="8" w:qFormat="1"/>
+    <w:lsdException w:name="Emphasis" w:uiPriority="20" w:qFormat="1"/>
+    <w:lsdException w:name="Table Grid" w:semiHidden="0" w:uiPriority="39" w:unhideWhenUsed="0"/>
+    <w:lsdException w:name="Note Level 1" w:semiHidden="0" w:unhideWhenUsed="0"/>
+    <w:lsdException w:name="Note Level 2" w:semiHidden="0" w:unhideWhenUsed="0"/>
+    <w:lsdException w:name="Note Level 3" w:semiHidden="0" w:unhideWhenUsed="0"/>
+    <w:lsdException w:name="Note Level 4" w:semiHidden="0" w:unhideWhenUsed="0"/>
+    <w:lsdException w:name="Note Level 5" w:semiHidden="0" w:unhideWhenUsed="0"/>
+    <w:lsdException w:name="Note Level 6" w:semiHidden="0" w:unhideWhenUsed="0"/>
+    <w:lsdException w:name="Note Level 7" w:semiHidden="0" w:unhideWhenUsed="0"/>
+    <w:lsdException w:name="Note Level 8" w:semiHidden="0" w:unhideWhenUsed="0"/>
+    <w:lsdException w:name="Note Level 9" w:semiHidden="0" w:unhideWhenUsed="0"/>
+    <w:lsdException w:name="Placeholder Text" w:unhideWhenUsed="0"/>
+    <w:lsdException w:name="No Spacing" w:uiPriority="10" w:qFormat="1"/>
+    <w:lsdException w:name="Light Shading" w:semiHidden="0" w:uiPriority="60" w:unhideWhenUsed="0"/>
+    <w:lsdException w:name="Light List" w:semiHidden="0" w:uiPriority="61" w:unhideWhenUsed="0"/>
+    <w:lsdException w:name="Light Grid" w:semiHidden="0" w:uiPriority="62" w:unhideWhenUsed="0"/>
+    <w:lsdException w:name="Medium Shading 1" w:semiHidden="0" w:uiPriority="63" w:unhideWhenUsed="0"/>
+    <w:lsdException w:name="Medium Shading 2" w:semiHidden="0" w:uiPriority="64" w:unhideWhenUsed="0"/>
+    <w:lsdException w:name="Medium List 1" w:semiHidden="0" w:uiPriority="65" w:unhideWhenUsed="0"/>
+    <w:lsdException w:name="Medium List 2" w:semiHidden="0" w:uiPriority="66" w:unhideWhenUsed="0"/>
+    <w:lsdException w:name="Medium Grid 1" w:semiHidden="0" w:uiPriority="67" w:unhideWhenUsed="0"/>
+    <w:lsdException w:name="Medium Grid 2" w:semiHidden="0" w:uiPriority="68" w:unhideWhenUsed="0"/>
+    <w:lsdException w:name="Medium Grid 3" w:semiHidden="0" w:uiPriority="69" w:unhideWhenUsed="0"/>
+    <w:lsdException w:name="Dark List" w:semiHidden="0" w:uiPriority="70" w:unhideWhenUsed="0"/>
+    <w:lsdException w:name="Colorful Shading" w:semiHidden="0" w:uiPriority="71" w:unhideWhenUsed="0"/>
+    <w:lsdException w:name="Colorful List" w:semiHidden="0" w:uiPriority="72" w:unhideWhenUsed="0"/>
+    <w:lsdException w:name="Colorful Grid" w:semiHidden="0" w:uiPriority="73" w:unhideWhenUsed="0"/>
+    <w:lsdException w:name="Light Shading Accent 1" w:semiHidden="0" w:uiPriority="60" w:unhideWhenUsed="0"/>
+    <w:lsdException w:name="Light List Accent 1" w:semiHidden="0" w:uiPriority="61" w:unhideWhenUsed="0"/>
+    <w:lsdException w:name="Light Grid Accent 1" w:semiHidden="0" w:uiPriority="62" w:unhideWhenUsed="0"/>
+    <w:lsdException w:name="Medium Shading 1 Accent 1" w:semiHidden="0" w:uiPriority="63" w:unhideWhenUsed="0"/>
+    <w:lsdException w:name="Medium Shading 2 Accent 1" w:semiHidden="0" w:uiPriority="64" w:unhideWhenUsed="0"/>
+    <w:lsdException w:name="Medium List 1 Accent 1" w:semiHidden="0" w:uiPriority="65" w:unhideWhenUsed="0"/>
+    <w:lsdException w:name="Revision" w:unhideWhenUsed="0"/>
+    <w:lsdException w:name="List Paragraph" w:uiPriority="34" w:qFormat="1"/>
+    <w:lsdException w:name="Quote" w:semiHidden="0" w:uiPriority="29" w:unhideWhenUsed="0" w:qFormat="1"/>
+    <w:lsdException w:name="Intense Quote" w:uiPriority="30" w:qFormat="1"/>
+    <w:lsdException w:name="Medium List 2 Accent 1" w:semiHidden="0" w:uiPriority="66" w:unhideWhenUsed="0"/>
+    <w:lsdException w:name="Medium Grid 1 Accent 1" w:semiHidden="0" w:uiPriority="67" w:unhideWhenUsed="0"/>
+    <w:lsdException w:name="Medium Grid 2 Accent 1" w:semiHidden="0" w:uiPriority="68" w:unhideWhenUsed="0"/>
+    <w:lsdException w:name="Medium Grid 3 Accent 1" w:semiHidden="0" w:uiPriority="69" w:unhideWhenUsed="0"/>
+    <w:lsdException w:name="Dark List Accent 1" w:semiHidden="0" w:uiPriority="70" w:unhideWhenUsed="0"/>
+    <w:lsdException w:name="Colorful Shading Accent 1" w:semiHidden="0" w:uiPriority="71" w:unhideWhenUsed="0"/>
+    <w:lsdException w:name="Colorful List Accent 1" w:semiHidden="0" w:uiPriority="72" w:unhideWhenUsed="0"/>
+    <w:lsdException w:name="Colorful Grid Accent 1" w:semiHidden="0" w:uiPriority="73" w:unhideWhenUsed="0"/>
+    <w:lsdException w:name="Light Shading Accent 2" w:semiHidden="0" w:uiPriority="60" w:unhideWhenUsed="0"/>
+    <w:lsdException w:name="Light List Accent 2" w:semiHidden="0" w:uiPriority="61" w:unhideWhenUsed="0"/>
+    <w:lsdException w:name="Light Grid Accent 2" w:semiHidden="0" w:uiPriority="62" w:unhideWhenUsed="0"/>
+    <w:lsdException w:name="Medium Shading 1 Accent 2" w:semiHidden="0" w:uiPriority="63" w:unhideWhenUsed="0"/>
+    <w:lsdException w:name="Medium Shading 2 Accent 2" w:semiHidden="0" w:uiPriority="64" w:unhideWhenUsed="0"/>
+    <w:lsdException w:name="Medium List 1 Accent 2" w:semiHidden="0" w:uiPriority="65" w:unhideWhenUsed="0"/>
+    <w:lsdException w:name="Medium List 2 Accent 2" w:semiHidden="0" w:uiPriority="66" w:unhideWhenUsed="0"/>
+    <w:lsdException w:name="Medium Grid 1 Accent 2" w:semiHidden="0" w:uiPriority="67" w:unhideWhenUsed="0"/>
+    <w:lsdException w:name="Medium Grid 2 Accent 2" w:semiHidden="0" w:uiPriority="68" w:unhideWhenUsed="0"/>
+    <w:lsdException w:name="Medium Grid 3 Accent 2" w:semiHidden="0" w:uiPriority="69" w:unhideWhenUsed="0"/>
+    <w:lsdException w:name="Dark List Accent 2" w:semiHidden="0" w:uiPriority="70" w:unhideWhenUsed="0"/>
+    <w:lsdException w:name="Colorful Shading Accent 2" w:semiHidden="0" w:uiPriority="71" w:unhideWhenUsed="0"/>
+    <w:lsdException w:name="Colorful List Accent 2" w:semiHidden="0" w:uiPriority="72" w:unhideWhenUsed="0"/>
+    <w:lsdException w:name="Colorful Grid Accent 2" w:semiHidden="0" w:uiPriority="73" w:unhideWhenUsed="0"/>
+    <w:lsdException w:name="Light Shading Accent 3" w:semiHidden="0" w:uiPriority="60" w:unhideWhenUsed="0"/>
+    <w:lsdException w:name="Light List Accent 3" w:semiHidden="0" w:uiPriority="61" w:unhideWhenUsed="0"/>
+    <w:lsdException w:name="Light Grid Accent 3" w:semiHidden="0" w:uiPriority="62" w:unhideWhenUsed="0"/>
+    <w:lsdException w:name="Medium Shading 1 Accent 3" w:semiHidden="0" w:uiPriority="63" w:unhideWhenUsed="0"/>
+    <w:lsdException w:name="Medium Shading 2 Accent 3" w:semiHidden="0" w:uiPriority="64" w:unhideWhenUsed="0"/>
+    <w:lsdException w:name="Medium List 1 Accent 3" w:semiHidden="0" w:uiPriority="65" w:unhideWhenUsed="0"/>
+    <w:lsdException w:name="Medium List 2 Accent 3" w:semiHidden="0" w:uiPriority="66" w:unhideWhenUsed="0"/>
+    <w:lsdException w:name="Medium Grid 1 Accent 3" w:semiHidden="0" w:uiPriority="67" w:unhideWhenUsed="0"/>
+    <w:lsdException w:name="Medium Grid 2 Accent 3" w:semiHidden="0" w:uiPriority="68" w:unhideWhenUsed="0"/>
+    <w:lsdException w:name="Medium Grid 3 Accent 3" w:semiHidden="0" w:uiPriority="69" w:unhideWhenUsed="0"/>
+    <w:lsdException w:name="Dark List Accent 3" w:semiHidden="0" w:uiPriority="70" w:unhideWhenUsed="0"/>
+    <w:lsdException w:name="Colorful Shading Accent 3" w:semiHidden="0" w:uiPriority="71" w:unhideWhenUsed="0"/>
+    <w:lsdException w:name="Colorful List Accent 3" w:semiHidden="0" w:uiPriority="72" w:unhideWhenUsed="0"/>
+    <w:lsdException w:name="Colorful Grid Accent 3" w:semiHidden="0" w:uiPriority="73" w:unhideWhenUsed="0"/>
+    <w:lsdException w:name="Light Shading Accent 4" w:semiHidden="0" w:uiPriority="60" w:unhideWhenUsed="0"/>
+    <w:lsdException w:name="Light List Accent 4" w:semiHidden="0" w:uiPriority="61" w:unhideWhenUsed="0"/>
+    <w:lsdException w:name="Light Grid Accent 4" w:semiHidden="0" w:uiPriority="62" w:unhideWhenUsed="0"/>
+    <w:lsdException w:name="Medium Shading 1 Accent 4" w:semiHidden="0" w:uiPriority="63" w:unhideWhenUsed="0"/>
+    <w:lsdException w:name="Medium Shading 2 Accent 4" w:semiHidden="0" w:uiPriority="64" w:unhideWhenUsed="0"/>
+    <w:lsdException w:name="Medium List 1 Accent 4" w:semiHidden="0" w:uiPriority="65" w:unhideWhenUsed="0"/>
+    <w:lsdException w:name="Medium List 2 Accent 4" w:semiHidden="0" w:uiPriority="66" w:unhideWhenUsed="0"/>
+    <w:lsdException w:name="Medium Grid 1 Accent 4" w:semiHidden="0" w:uiPriority="67" w:unhideWhenUsed="0"/>
+    <w:lsdException w:name="Medium Grid 2 Accent 4" w:semiHidden="0" w:uiPriority="68" w:unhideWhenUsed="0"/>
+    <w:lsdException w:name="Medium Grid 3 Accent 4" w:semiHidden="0" w:uiPriority="69" w:unhideWhenUsed="0"/>
+    <w:lsdException w:name="Dark List Accent 4" w:semiHidden="0" w:uiPriority="70" w:unhideWhenUsed="0"/>
+    <w:lsdException w:name="Colorful Shading Accent 4" w:semiHidden="0" w:uiPriority="71" w:unhideWhenUsed="0"/>
+    <w:lsdException w:name="Colorful List Accent 4" w:semiHidden="0" w:uiPriority="72" w:unhideWhenUsed="0"/>
+    <w:lsdException w:name="Colorful Grid Accent 4" w:semiHidden="0" w:uiPriority="73" w:unhideWhenUsed="0"/>
+    <w:lsdException w:name="Light Shading Accent 5" w:semiHidden="0" w:uiPriority="60" w:unhideWhenUsed="0"/>
+    <w:lsdException w:name="Light List Accent 5" w:semiHidden="0" w:uiPriority="61" w:unhideWhenUsed="0"/>
+    <w:lsdException w:name="Light Grid Accent 5" w:semiHidden="0" w:uiPriority="62" w:unhideWhenUsed="0"/>
+    <w:lsdException w:name="Medium Shading 1 Accent 5" w:semiHidden="0" w:uiPriority="63" w:unhideWhenUsed="0"/>
+    <w:lsdException w:name="Medium Shading 2 Accent 5" w:semiHidden="0" w:uiPriority="64" w:unhideWhenUsed="0"/>
+    <w:lsdException w:name="Medium List 1 Accent 5" w:semiHidden="0" w:uiPriority="65" w:unhideWhenUsed="0"/>
+    <w:lsdException w:name="Medium List 2 Accent 5" w:semiHidden="0" w:uiPriority="66" w:unhideWhenUsed="0"/>
+    <w:lsdException w:name="Medium Grid 1 Accent 5" w:semiHidden="0" w:uiPriority="67" w:unhideWhenUsed="0"/>
+    <w:lsdException w:name="Medium Grid 2 Accent 5" w:semiHidden="0" w:uiPriority="68" w:unhideWhenUsed="0"/>
+    <w:lsdException w:name="Medium Grid 3 Accent 5" w:semiHidden="0" w:uiPriority="69" w:unhideWhenUsed="0"/>
+    <w:lsdException w:name="Dark List Accent 5" w:semiHidden="0" w:uiPriority="70" w:unhideWhenUsed="0"/>
+    <w:lsdException w:name="Colorful Shading Accent 5" w:semiHidden="0" w:uiPriority="71" w:unhideWhenUsed="0"/>
+    <w:lsdException w:name="Colorful List Accent 5" w:semiHidden="0" w:uiPriority="72" w:unhideWhenUsed="0"/>
+    <w:lsdException w:name="Colorful Grid Accent 5" w:semiHidden="0" w:uiPriority="73" w:unhideWhenUsed="0"/>
+    <w:lsdException w:name="Light Shading Accent 6" w:semiHidden="0" w:uiPriority="60" w:unhideWhenUsed="0"/>
+    <w:lsdException w:name="Light List Accent 6" w:semiHidden="0" w:uiPriority="61" w:unhideWhenUsed="0"/>
+    <w:lsdException w:name="Light Grid Accent 6" w:semiHidden="0" w:uiPriority="62" w:unhideWhenUsed="0"/>
+    <w:lsdException w:name="Medium Shading 1 Accent 6" w:semiHidden="0" w:uiPriority="63" w:unhideWhenUsed="0"/>
+    <w:lsdException w:name="Medium Shading 2 Accent 6" w:semiHidden="0" w:uiPriority="64" w:unhideWhenUsed="0"/>
+    <w:lsdException w:name="Medium List 1 Accent 6" w:semiHidden="0" w:uiPriority="65" w:unhideWhenUsed="0"/>
+    <w:lsdException w:name="Medium List 2 Accent 6" w:semiHidden="0" w:uiPriority="66" w:unhideWhenUsed="0"/>
+    <w:lsdException w:name="Medium Grid 1 Accent 6" w:semiHidden="0" w:uiPriority="67" w:unhideWhenUsed="0"/>
+    <w:lsdException w:name="Medium Grid 2 Accent 6" w:semiHidden="0" w:uiPriority="68" w:unhideWhenUsed="0"/>
+    <w:lsdException w:name="Medium Grid 3 Accent 6" w:semiHidden="0" w:uiPriority="69" w:unhideWhenUsed="0"/>
+    <w:lsdException w:name="Dark List Accent 6" w:semiHidden="0" w:uiPriority="70" w:unhideWhenUsed="0"/>
+    <w:lsdException w:name="Colorful Shading Accent 6" w:semiHidden="0" w:uiPriority="71" w:unhideWhenUsed="0"/>
+    <w:lsdException w:name="Colorful List Accent 6" w:semiHidden="0" w:uiPriority="72" w:unhideWhenUsed="0"/>
+    <w:lsdException w:name="Colorful Grid Accent 6" w:semiHidden="0" w:uiPriority="73" w:unhideWhenUsed="0"/>
+    <w:lsdException w:name="Subtle Emphasis" w:uiPriority="19" w:qFormat="1"/>
+    <w:lsdException w:name="Intense Emphasis" w:uiPriority="21" w:qFormat="1"/>
+    <w:lsdException w:name="Subtle Reference" w:uiPriority="31" w:qFormat="1"/>
+    <w:lsdException w:name="Intense Reference" w:uiPriority="32" w:qFormat="1"/>
+    <w:lsdException w:name="Book Title" w:uiPriority="33" w:qFormat="1"/>
+    <w:lsdException w:name="Bibliography" w:uiPriority="37"/>
+    <w:lsdException w:name="TOC Heading" w:uiPriority="39" w:qFormat="1"/>
   </w:latentStyles>
   <w:style w:type="paragraph" w:default="1" w:styleId="a1">
     <w:name w:val="Normal"/>
@@ -5729,7 +5620,7 @@
   <w:style w:type="paragraph" w:styleId="1">
     <w:name w:val="heading 1"/>
     <w:next w:val="a1"/>
-    <w:link w:val="1Char"/>
+    <w:link w:val="10"/>
     <w:uiPriority w:val="9"/>
     <w:qFormat/>
     <w:rsid w:val="000371BA"/>
@@ -5754,7 +5645,7 @@
     <w:name w:val="heading 2"/>
     <w:basedOn w:val="a1"/>
     <w:next w:val="a1"/>
-    <w:link w:val="2Char"/>
+    <w:link w:val="20"/>
     <w:uiPriority w:val="9"/>
     <w:unhideWhenUsed/>
     <w:qFormat/>
@@ -5779,7 +5670,7 @@
     <w:name w:val="heading 3"/>
     <w:basedOn w:val="a1"/>
     <w:next w:val="a1"/>
-    <w:link w:val="3Char"/>
+    <w:link w:val="30"/>
     <w:uiPriority w:val="9"/>
     <w:unhideWhenUsed/>
     <w:qFormat/>
@@ -5802,7 +5693,7 @@
     <w:name w:val="heading 4"/>
     <w:basedOn w:val="a1"/>
     <w:next w:val="a1"/>
-    <w:link w:val="4Char"/>
+    <w:link w:val="40"/>
     <w:uiPriority w:val="9"/>
     <w:semiHidden/>
     <w:unhideWhenUsed/>
@@ -5826,7 +5717,7 @@
     <w:name w:val="heading 5"/>
     <w:basedOn w:val="a1"/>
     <w:next w:val="a1"/>
-    <w:link w:val="5Char"/>
+    <w:link w:val="50"/>
     <w:uiPriority w:val="9"/>
     <w:semiHidden/>
     <w:unhideWhenUsed/>
@@ -5847,7 +5738,7 @@
     <w:name w:val="heading 6"/>
     <w:basedOn w:val="a1"/>
     <w:next w:val="a1"/>
-    <w:link w:val="6Char"/>
+    <w:link w:val="60"/>
     <w:uiPriority w:val="9"/>
     <w:semiHidden/>
     <w:unhideWhenUsed/>
@@ -5870,7 +5761,7 @@
     <w:name w:val="heading 7"/>
     <w:basedOn w:val="a1"/>
     <w:next w:val="a1"/>
-    <w:link w:val="7Char"/>
+    <w:link w:val="70"/>
     <w:uiPriority w:val="9"/>
     <w:semiHidden/>
     <w:unhideWhenUsed/>
@@ -5894,7 +5785,7 @@
     <w:name w:val="heading 8"/>
     <w:basedOn w:val="a1"/>
     <w:next w:val="a1"/>
-    <w:link w:val="8Char"/>
+    <w:link w:val="80"/>
     <w:uiPriority w:val="9"/>
     <w:semiHidden/>
     <w:unhideWhenUsed/>
@@ -5919,7 +5810,7 @@
     <w:name w:val="heading 9"/>
     <w:basedOn w:val="a1"/>
     <w:next w:val="a1"/>
-    <w:link w:val="9Char"/>
+    <w:link w:val="90"/>
     <w:uiPriority w:val="9"/>
     <w:semiHidden/>
     <w:unhideWhenUsed/>
@@ -5967,8 +5858,8 @@
     <w:semiHidden/>
     <w:unhideWhenUsed/>
   </w:style>
-  <w:style w:type="character" w:customStyle="1" w:styleId="1Char">
-    <w:name w:val="标题 1 Char"/>
+  <w:style w:type="character" w:customStyle="1" w:styleId="10">
+    <w:name w:val="标题 1字符"/>
     <w:basedOn w:val="a2"/>
     <w:link w:val="1"/>
     <w:uiPriority w:val="9"/>
@@ -5983,8 +5874,8 @@
       <w:lang w:val="en-GB" w:eastAsia="zh-CN"/>
     </w:rPr>
   </w:style>
-  <w:style w:type="character" w:customStyle="1" w:styleId="2Char">
-    <w:name w:val="标题 2 Char"/>
+  <w:style w:type="character" w:customStyle="1" w:styleId="20">
+    <w:name w:val="标题 2字符"/>
     <w:basedOn w:val="a2"/>
     <w:link w:val="2"/>
     <w:uiPriority w:val="9"/>
@@ -6028,7 +5919,7 @@
     <w:name w:val="Quote"/>
     <w:basedOn w:val="a1"/>
     <w:next w:val="a1"/>
-    <w:link w:val="Char"/>
+    <w:link w:val="a7"/>
     <w:uiPriority w:val="10"/>
     <w:qFormat/>
     <w:pPr>
@@ -6042,8 +5933,8 @@
       <w:sz w:val="54"/>
     </w:rPr>
   </w:style>
-  <w:style w:type="character" w:customStyle="1" w:styleId="Char">
-    <w:name w:val="引用 Char"/>
+  <w:style w:type="character" w:customStyle="1" w:styleId="a7">
+    <w:name w:val="引用字符"/>
     <w:basedOn w:val="a2"/>
     <w:link w:val="a6"/>
     <w:uiPriority w:val="10"/>
@@ -6054,7 +5945,7 @@
       <w:sz w:val="54"/>
     </w:rPr>
   </w:style>
-  <w:style w:type="table" w:styleId="a7">
+  <w:style w:type="table" w:styleId="a8">
     <w:name w:val="Table Grid"/>
     <w:basedOn w:val="a3"/>
     <w:uiPriority w:val="39"/>
@@ -6062,6 +5953,7 @@
       <w:spacing w:after="0" w:line="240" w:lineRule="auto"/>
     </w:pPr>
     <w:tblPr>
+      <w:tblInd w:w="0" w:type="dxa"/>
       <w:tblBorders>
         <w:top w:val="single" w:sz="4" w:space="0" w:color="auto"/>
         <w:left w:val="single" w:sz="4" w:space="0" w:color="auto"/>
@@ -6070,10 +5962,16 @@
         <w:insideH w:val="single" w:sz="4" w:space="0" w:color="auto"/>
         <w:insideV w:val="single" w:sz="4" w:space="0" w:color="auto"/>
       </w:tblBorders>
+      <w:tblCellMar>
+        <w:top w:w="0" w:type="dxa"/>
+        <w:left w:w="108" w:type="dxa"/>
+        <w:bottom w:w="0" w:type="dxa"/>
+        <w:right w:w="108" w:type="dxa"/>
+      </w:tblCellMar>
     </w:tblPr>
   </w:style>
-  <w:style w:type="character" w:customStyle="1" w:styleId="3Char">
-    <w:name w:val="标题 3 Char"/>
+  <w:style w:type="character" w:customStyle="1" w:styleId="30">
+    <w:name w:val="标题 3字符"/>
     <w:basedOn w:val="a2"/>
     <w:link w:val="3"/>
     <w:uiPriority w:val="9"/>
@@ -6086,8 +5984,8 @@
       <w:lang w:val="en-GB" w:eastAsia="zh-CN"/>
     </w:rPr>
   </w:style>
-  <w:style w:type="character" w:customStyle="1" w:styleId="4Char">
-    <w:name w:val="标题 4 Char"/>
+  <w:style w:type="character" w:customStyle="1" w:styleId="40">
+    <w:name w:val="标题 4字符"/>
     <w:basedOn w:val="a2"/>
     <w:link w:val="4"/>
     <w:uiPriority w:val="9"/>
@@ -6100,8 +5998,8 @@
       <w:color w:val="2A2A2A" w:themeColor="text2"/>
     </w:rPr>
   </w:style>
-  <w:style w:type="character" w:customStyle="1" w:styleId="5Char">
-    <w:name w:val="标题 5 Char"/>
+  <w:style w:type="character" w:customStyle="1" w:styleId="50">
+    <w:name w:val="标题 5字符"/>
     <w:basedOn w:val="a2"/>
     <w:link w:val="5"/>
     <w:uiPriority w:val="9"/>
@@ -6112,8 +6010,8 @@
       <w:i/>
     </w:rPr>
   </w:style>
-  <w:style w:type="character" w:customStyle="1" w:styleId="6Char">
-    <w:name w:val="标题 6 Char"/>
+  <w:style w:type="character" w:customStyle="1" w:styleId="60">
+    <w:name w:val="标题 6字符"/>
     <w:basedOn w:val="a2"/>
     <w:link w:val="6"/>
     <w:uiPriority w:val="9"/>
@@ -6125,8 +6023,8 @@
       <w:color w:val="2A2A2A" w:themeColor="text2"/>
     </w:rPr>
   </w:style>
-  <w:style w:type="character" w:customStyle="1" w:styleId="7Char">
-    <w:name w:val="标题 7 Char"/>
+  <w:style w:type="character" w:customStyle="1" w:styleId="70">
+    <w:name w:val="标题 7字符"/>
     <w:basedOn w:val="a2"/>
     <w:link w:val="7"/>
     <w:uiPriority w:val="9"/>
@@ -6139,8 +6037,8 @@
       <w:sz w:val="20"/>
     </w:rPr>
   </w:style>
-  <w:style w:type="character" w:customStyle="1" w:styleId="8Char">
-    <w:name w:val="标题 8 Char"/>
+  <w:style w:type="character" w:customStyle="1" w:styleId="80">
+    <w:name w:val="标题 8字符"/>
     <w:basedOn w:val="a2"/>
     <w:link w:val="8"/>
     <w:uiPriority w:val="9"/>
@@ -6154,7 +6052,7 @@
       <w:szCs w:val="21"/>
     </w:rPr>
   </w:style>
-  <w:style w:type="paragraph" w:styleId="30">
+  <w:style w:type="paragraph" w:styleId="31">
     <w:name w:val="index 3"/>
     <w:basedOn w:val="a1"/>
     <w:next w:val="a1"/>
@@ -6172,8 +6070,8 @@
       <w:color w:val="F75952" w:themeColor="accent1"/>
     </w:rPr>
   </w:style>
-  <w:style w:type="character" w:customStyle="1" w:styleId="9Char">
-    <w:name w:val="标题 9 Char"/>
+  <w:style w:type="character" w:customStyle="1" w:styleId="90">
+    <w:name w:val="标题 9字符"/>
     <w:basedOn w:val="a2"/>
     <w:link w:val="9"/>
     <w:uiPriority w:val="9"/>
@@ -6187,7 +6085,7 @@
       <w:szCs w:val="21"/>
     </w:rPr>
   </w:style>
-  <w:style w:type="character" w:styleId="a8">
+  <w:style w:type="character" w:styleId="a9">
     <w:name w:val="Emphasis"/>
     <w:basedOn w:val="a2"/>
     <w:uiPriority w:val="10"/>
@@ -6199,11 +6097,11 @@
       <w:color w:val="F75952" w:themeColor="accent1"/>
     </w:rPr>
   </w:style>
-  <w:style w:type="paragraph" w:styleId="a9">
+  <w:style w:type="paragraph" w:styleId="aa">
     <w:name w:val="Intense Quote"/>
     <w:basedOn w:val="a1"/>
     <w:next w:val="a1"/>
-    <w:link w:val="Char0"/>
+    <w:link w:val="ab"/>
     <w:uiPriority w:val="30"/>
     <w:semiHidden/>
     <w:unhideWhenUsed/>
@@ -6220,10 +6118,10 @@
       <w:sz w:val="54"/>
     </w:rPr>
   </w:style>
-  <w:style w:type="character" w:customStyle="1" w:styleId="Char0">
-    <w:name w:val="明显引用 Char"/>
+  <w:style w:type="character" w:customStyle="1" w:styleId="ab">
+    <w:name w:val="明显引用字符"/>
     <w:basedOn w:val="a2"/>
-    <w:link w:val="a9"/>
+    <w:link w:val="aa"/>
     <w:uiPriority w:val="30"/>
     <w:semiHidden/>
     <w:rPr>
@@ -6234,7 +6132,7 @@
       <w:sz w:val="54"/>
     </w:rPr>
   </w:style>
-  <w:style w:type="paragraph" w:styleId="aa">
+  <w:style w:type="paragraph" w:styleId="ac">
     <w:name w:val="List Paragraph"/>
     <w:basedOn w:val="a1"/>
     <w:uiPriority w:val="34"/>
@@ -6247,7 +6145,7 @@
       <w:i/>
     </w:rPr>
   </w:style>
-  <w:style w:type="paragraph" w:styleId="ab">
+  <w:style w:type="paragraph" w:styleId="ad">
     <w:name w:val="caption"/>
     <w:basedOn w:val="a1"/>
     <w:next w:val="a1"/>
@@ -6276,10 +6174,10 @@
       <w:outlineLvl w:val="9"/>
     </w:pPr>
   </w:style>
-  <w:style w:type="paragraph" w:styleId="ac">
+  <w:style w:type="paragraph" w:styleId="ae">
     <w:name w:val="footer"/>
     <w:basedOn w:val="a1"/>
-    <w:link w:val="Char1"/>
+    <w:link w:val="af"/>
     <w:uiPriority w:val="99"/>
     <w:unhideWhenUsed/>
     <w:qFormat/>
@@ -6293,10 +6191,10 @@
       <w:szCs w:val="38"/>
     </w:rPr>
   </w:style>
-  <w:style w:type="character" w:customStyle="1" w:styleId="Char1">
-    <w:name w:val="页脚 Char"/>
+  <w:style w:type="character" w:customStyle="1" w:styleId="af">
+    <w:name w:val="页脚字符"/>
     <w:basedOn w:val="a2"/>
-    <w:link w:val="ac"/>
+    <w:link w:val="ae"/>
     <w:uiPriority w:val="99"/>
     <w:rPr>
       <w:b/>
@@ -6305,10 +6203,10 @@
       <w:szCs w:val="38"/>
     </w:rPr>
   </w:style>
-  <w:style w:type="paragraph" w:styleId="ad">
+  <w:style w:type="paragraph" w:styleId="af0">
     <w:name w:val="Balloon Text"/>
     <w:basedOn w:val="a1"/>
-    <w:link w:val="Char2"/>
+    <w:link w:val="af1"/>
     <w:uiPriority w:val="99"/>
     <w:semiHidden/>
     <w:unhideWhenUsed/>
@@ -6321,10 +6219,10 @@
       <w:szCs w:val="18"/>
     </w:rPr>
   </w:style>
-  <w:style w:type="character" w:customStyle="1" w:styleId="Char2">
-    <w:name w:val="批注框文本 Char"/>
+  <w:style w:type="character" w:customStyle="1" w:styleId="af1">
+    <w:name w:val="批注框文本字符"/>
     <w:basedOn w:val="a2"/>
-    <w:link w:val="ad"/>
+    <w:link w:val="af0"/>
     <w:uiPriority w:val="99"/>
     <w:semiHidden/>
     <w:rPr>
@@ -6333,7 +6231,7 @@
       <w:szCs w:val="18"/>
     </w:rPr>
   </w:style>
-  <w:style w:type="character" w:styleId="ae">
+  <w:style w:type="character" w:styleId="af2">
     <w:name w:val="Intense Emphasis"/>
     <w:basedOn w:val="a2"/>
     <w:uiPriority w:val="21"/>
@@ -6349,7 +6247,7 @@
       <w:color w:val="F75952" w:themeColor="accent1"/>
     </w:rPr>
   </w:style>
-  <w:style w:type="character" w:styleId="af">
+  <w:style w:type="character" w:styleId="af3">
     <w:name w:val="Intense Reference"/>
     <w:basedOn w:val="a2"/>
     <w:uiPriority w:val="32"/>
@@ -6365,7 +6263,7 @@
       <w:spacing w:val="0"/>
     </w:rPr>
   </w:style>
-  <w:style w:type="character" w:styleId="af0">
+  <w:style w:type="character" w:styleId="af4">
     <w:name w:val="Strong"/>
     <w:basedOn w:val="a2"/>
     <w:uiPriority w:val="8"/>
@@ -6378,7 +6276,7 @@
       <w:color w:val="3E3E3E" w:themeColor="text2" w:themeTint="E6"/>
     </w:rPr>
   </w:style>
-  <w:style w:type="character" w:styleId="af1">
+  <w:style w:type="character" w:styleId="af5">
     <w:name w:val="Subtle Emphasis"/>
     <w:basedOn w:val="a2"/>
     <w:uiPriority w:val="19"/>
@@ -6391,7 +6289,7 @@
       <w:color w:val="5F5F5F" w:themeColor="text2" w:themeTint="BF"/>
     </w:rPr>
   </w:style>
-  <w:style w:type="character" w:styleId="af2">
+  <w:style w:type="character" w:styleId="af6">
     <w:name w:val="Subtle Reference"/>
     <w:basedOn w:val="a2"/>
     <w:uiPriority w:val="31"/>
@@ -6404,7 +6302,7 @@
       <w:color w:val="5F5F5F" w:themeColor="text2" w:themeTint="BF"/>
     </w:rPr>
   </w:style>
-  <w:style w:type="character" w:styleId="af3">
+  <w:style w:type="character" w:styleId="af7">
     <w:name w:val="Book Title"/>
     <w:basedOn w:val="a2"/>
     <w:uiPriority w:val="33"/>
@@ -6420,11 +6318,11 @@
       <w:spacing w:val="0"/>
     </w:rPr>
   </w:style>
-  <w:style w:type="paragraph" w:styleId="af4">
+  <w:style w:type="paragraph" w:styleId="af8">
     <w:name w:val="Title"/>
     <w:basedOn w:val="a1"/>
-    <w:next w:val="af5"/>
-    <w:link w:val="Char3"/>
+    <w:next w:val="af9"/>
+    <w:link w:val="afa"/>
     <w:uiPriority w:val="1"/>
     <w:qFormat/>
     <w:rsid w:val="000371BA"/>
@@ -6442,10 +6340,10 @@
       <w:szCs w:val="56"/>
     </w:rPr>
   </w:style>
-  <w:style w:type="character" w:customStyle="1" w:styleId="Char3">
-    <w:name w:val="标题 Char"/>
+  <w:style w:type="character" w:customStyle="1" w:styleId="afa">
+    <w:name w:val="标题字符"/>
     <w:basedOn w:val="a2"/>
-    <w:link w:val="af4"/>
+    <w:link w:val="af8"/>
     <w:uiPriority w:val="1"/>
     <w:rsid w:val="000371BA"/>
     <w:rPr>
@@ -6459,11 +6357,11 @@
       <w:lang w:val="en-GB" w:eastAsia="zh-CN"/>
     </w:rPr>
   </w:style>
-  <w:style w:type="paragraph" w:styleId="af5">
+  <w:style w:type="paragraph" w:styleId="af9">
     <w:name w:val="Subtitle"/>
     <w:basedOn w:val="a1"/>
-    <w:next w:val="af6"/>
-    <w:link w:val="Char4"/>
+    <w:next w:val="afb"/>
+    <w:link w:val="afc"/>
     <w:uiPriority w:val="2"/>
     <w:qFormat/>
     <w:pPr>
@@ -6480,10 +6378,10 @@
       <w:szCs w:val="22"/>
     </w:rPr>
   </w:style>
-  <w:style w:type="character" w:customStyle="1" w:styleId="Char4">
-    <w:name w:val="副标题 Char"/>
+  <w:style w:type="character" w:customStyle="1" w:styleId="afc">
+    <w:name w:val="副标题字符"/>
     <w:basedOn w:val="a2"/>
-    <w:link w:val="af5"/>
+    <w:link w:val="af9"/>
     <w:uiPriority w:val="2"/>
     <w:rPr>
       <w:rFonts w:asciiTheme="majorHAnsi" w:eastAsiaTheme="minorEastAsia" w:hAnsiTheme="majorHAnsi"/>
@@ -6493,7 +6391,7 @@
       <w:szCs w:val="22"/>
     </w:rPr>
   </w:style>
-  <w:style w:type="paragraph" w:styleId="10">
+  <w:style w:type="paragraph" w:styleId="11">
     <w:name w:val="toc 1"/>
     <w:basedOn w:val="a1"/>
     <w:next w:val="a1"/>
@@ -6516,7 +6414,7 @@
       <w:sz w:val="28"/>
     </w:rPr>
   </w:style>
-  <w:style w:type="paragraph" w:styleId="20">
+  <w:style w:type="paragraph" w:styleId="21">
     <w:name w:val="toc 2"/>
     <w:basedOn w:val="a1"/>
     <w:next w:val="a1"/>
@@ -6545,11 +6443,14 @@
     <w:tblPr>
       <w:tblStyleRowBandSize w:val="1"/>
       <w:tblStyleColBandSize w:val="1"/>
+      <w:tblInd w:w="0" w:type="dxa"/>
       <w:tblBorders>
         <w:insideH w:val="single" w:sz="8" w:space="0" w:color="C9C9C9" w:themeColor="text2" w:themeTint="40"/>
       </w:tblBorders>
       <w:tblCellMar>
+        <w:top w:w="0" w:type="dxa"/>
         <w:left w:w="0" w:type="dxa"/>
+        <w:bottom w:w="0" w:type="dxa"/>
         <w:right w:w="504" w:type="dxa"/>
       </w:tblCellMar>
     </w:tblPr>
@@ -6648,7 +6549,7 @@
       </w:pPr>
     </w:tblStylePr>
   </w:style>
-  <w:style w:type="paragraph" w:customStyle="1" w:styleId="af6">
+  <w:style w:type="paragraph" w:customStyle="1" w:styleId="afb">
     <w:name w:val="作者"/>
     <w:basedOn w:val="a1"/>
     <w:uiPriority w:val="3"/>
@@ -6662,10 +6563,10 @@
       <w:sz w:val="30"/>
     </w:rPr>
   </w:style>
-  <w:style w:type="paragraph" w:styleId="af7">
+  <w:style w:type="paragraph" w:styleId="afd">
     <w:name w:val="header"/>
     <w:basedOn w:val="a1"/>
-    <w:link w:val="Char5"/>
+    <w:link w:val="afe"/>
     <w:uiPriority w:val="99"/>
     <w:unhideWhenUsed/>
     <w:qFormat/>
@@ -6673,10 +6574,10 @@
       <w:spacing w:after="0" w:line="240" w:lineRule="auto"/>
     </w:pPr>
   </w:style>
-  <w:style w:type="character" w:customStyle="1" w:styleId="Char5">
-    <w:name w:val="页眉 Char"/>
+  <w:style w:type="character" w:customStyle="1" w:styleId="afe">
+    <w:name w:val="页眉字符"/>
     <w:basedOn w:val="a2"/>
-    <w:link w:val="af7"/>
+    <w:link w:val="afd"/>
     <w:uiPriority w:val="99"/>
   </w:style>
   <w:style w:type="paragraph" w:styleId="a">
@@ -6693,7 +6594,7 @@
       <w:i/>
     </w:rPr>
   </w:style>
-  <w:style w:type="paragraph" w:styleId="31">
+  <w:style w:type="paragraph" w:styleId="32">
     <w:name w:val="toc 3"/>
     <w:basedOn w:val="a1"/>
     <w:next w:val="a1"/>
@@ -6708,8 +6609,1179 @@
 </w:styles>
 </file>
 
+<file path=word/stylesWithEffects.xml><?xml version="1.0" encoding="utf-8"?>
+<w:styles xmlns:wpc="http://schemas.microsoft.com/office/word/2010/wordprocessingCanvas" xmlns:mo="http://schemas.microsoft.com/office/mac/office/2008/main" xmlns:mc="http://schemas.openxmlformats.org/markup-compatibility/2006" xmlns:mv="urn:schemas-microsoft-com:mac:vml" xmlns:o="urn:schemas-microsoft-com:office:office" xmlns:r="http://schemas.openxmlformats.org/officeDocument/2006/relationships" xmlns:m="http://schemas.openxmlformats.org/officeDocument/2006/math" xmlns:v="urn:schemas-microsoft-com:vml" xmlns:wp14="http://schemas.microsoft.com/office/word/2010/wordprocessingDrawing" xmlns:wp="http://schemas.openxmlformats.org/drawingml/2006/wordprocessingDrawing" xmlns:w10="urn:schemas-microsoft-com:office:word" xmlns:w="http://schemas.openxmlformats.org/wordprocessingml/2006/main" xmlns:w14="http://schemas.microsoft.com/office/word/2010/wordml" xmlns:wpg="http://schemas.microsoft.com/office/word/2010/wordprocessingGroup" xmlns:wpi="http://schemas.microsoft.com/office/word/2010/wordprocessingInk" xmlns:wne="http://schemas.microsoft.com/office/word/2006/wordml" xmlns:wps="http://schemas.microsoft.com/office/word/2010/wordprocessingShape" mc:Ignorable="w14 wp14">
+  <w:docDefaults>
+    <w:rPrDefault>
+      <w:rPr>
+        <w:rFonts w:asciiTheme="minorHAnsi" w:eastAsiaTheme="minorEastAsia" w:hAnsiTheme="minorHAnsi" w:cstheme="minorBidi"/>
+        <w:color w:val="5F5F5F" w:themeColor="text2" w:themeTint="BF"/>
+        <w:sz w:val="24"/>
+        <w:szCs w:val="24"/>
+        <w:lang w:val="en-US" w:eastAsia="ja-JP" w:bidi="ar-SA"/>
+      </w:rPr>
+    </w:rPrDefault>
+    <w:pPrDefault>
+      <w:pPr>
+        <w:spacing w:after="200" w:line="312" w:lineRule="auto"/>
+      </w:pPr>
+    </w:pPrDefault>
+  </w:docDefaults>
+  <w:latentStyles w:defLockedState="0" w:defUIPriority="99" w:defSemiHidden="1" w:defUnhideWhenUsed="1" w:defQFormat="0" w:count="276">
+    <w:lsdException w:name="Normal" w:semiHidden="0" w:uiPriority="0" w:unhideWhenUsed="0" w:qFormat="1"/>
+    <w:lsdException w:name="heading 1" w:semiHidden="0" w:uiPriority="9" w:unhideWhenUsed="0" w:qFormat="1"/>
+    <w:lsdException w:name="heading 2" w:uiPriority="9" w:qFormat="1"/>
+    <w:lsdException w:name="heading 3" w:uiPriority="9" w:qFormat="1"/>
+    <w:lsdException w:name="heading 4" w:uiPriority="9" w:qFormat="1"/>
+    <w:lsdException w:name="heading 5" w:uiPriority="9" w:qFormat="1"/>
+    <w:lsdException w:name="heading 6" w:uiPriority="9" w:qFormat="1"/>
+    <w:lsdException w:name="heading 7" w:uiPriority="9" w:qFormat="1"/>
+    <w:lsdException w:name="heading 8" w:uiPriority="9" w:qFormat="1"/>
+    <w:lsdException w:name="heading 9" w:uiPriority="9" w:qFormat="1"/>
+    <w:lsdException w:name="toc 1" w:uiPriority="39" w:qFormat="1"/>
+    <w:lsdException w:name="toc 2" w:uiPriority="39" w:qFormat="1"/>
+    <w:lsdException w:name="toc 3" w:uiPriority="39"/>
+    <w:lsdException w:name="toc 4" w:uiPriority="39"/>
+    <w:lsdException w:name="toc 5" w:uiPriority="39"/>
+    <w:lsdException w:name="toc 6" w:uiPriority="39"/>
+    <w:lsdException w:name="toc 7" w:uiPriority="39"/>
+    <w:lsdException w:name="toc 8" w:uiPriority="39"/>
+    <w:lsdException w:name="toc 9" w:uiPriority="39"/>
+    <w:lsdException w:name="header" w:qFormat="1"/>
+    <w:lsdException w:name="footer" w:qFormat="1"/>
+    <w:lsdException w:name="caption" w:uiPriority="35" w:qFormat="1"/>
+    <w:lsdException w:name="List Bullet" w:qFormat="1"/>
+    <w:lsdException w:name="List Number" w:semiHidden="0" w:uiPriority="13" w:unhideWhenUsed="0" w:qFormat="1"/>
+    <w:lsdException w:name="Title" w:uiPriority="10" w:qFormat="1"/>
+    <w:lsdException w:name="Default Paragraph Font" w:uiPriority="1"/>
+    <w:lsdException w:name="Subtitle" w:uiPriority="2" w:qFormat="1"/>
+    <w:lsdException w:name="Note Heading" w:semiHidden="0" w:unhideWhenUsed="0"/>
+    <w:lsdException w:name="Strong" w:uiPriority="8" w:qFormat="1"/>
+    <w:lsdException w:name="Emphasis" w:uiPriority="20" w:qFormat="1"/>
+    <w:lsdException w:name="Table Grid" w:semiHidden="0" w:uiPriority="39" w:unhideWhenUsed="0"/>
+    <w:lsdException w:name="Note Level 1" w:semiHidden="0" w:unhideWhenUsed="0"/>
+    <w:lsdException w:name="Note Level 2" w:semiHidden="0" w:unhideWhenUsed="0"/>
+    <w:lsdException w:name="Note Level 3" w:semiHidden="0" w:unhideWhenUsed="0"/>
+    <w:lsdException w:name="Note Level 4" w:semiHidden="0" w:unhideWhenUsed="0"/>
+    <w:lsdException w:name="Note Level 5" w:semiHidden="0" w:unhideWhenUsed="0"/>
+    <w:lsdException w:name="Note Level 6" w:semiHidden="0" w:unhideWhenUsed="0"/>
+    <w:lsdException w:name="Note Level 7" w:semiHidden="0" w:unhideWhenUsed="0"/>
+    <w:lsdException w:name="Note Level 8" w:semiHidden="0" w:unhideWhenUsed="0"/>
+    <w:lsdException w:name="Note Level 9" w:semiHidden="0" w:unhideWhenUsed="0"/>
+    <w:lsdException w:name="Placeholder Text" w:unhideWhenUsed="0"/>
+    <w:lsdException w:name="No Spacing" w:uiPriority="10" w:qFormat="1"/>
+    <w:lsdException w:name="Light Shading" w:semiHidden="0" w:uiPriority="60" w:unhideWhenUsed="0"/>
+    <w:lsdException w:name="Light List" w:semiHidden="0" w:uiPriority="61" w:unhideWhenUsed="0"/>
+    <w:lsdException w:name="Light Grid" w:semiHidden="0" w:uiPriority="62" w:unhideWhenUsed="0"/>
+    <w:lsdException w:name="Medium Shading 1" w:semiHidden="0" w:uiPriority="63" w:unhideWhenUsed="0"/>
+    <w:lsdException w:name="Medium Shading 2" w:semiHidden="0" w:uiPriority="64" w:unhideWhenUsed="0"/>
+    <w:lsdException w:name="Medium List 1" w:semiHidden="0" w:uiPriority="65" w:unhideWhenUsed="0"/>
+    <w:lsdException w:name="Medium List 2" w:semiHidden="0" w:uiPriority="66" w:unhideWhenUsed="0"/>
+    <w:lsdException w:name="Medium Grid 1" w:semiHidden="0" w:uiPriority="67" w:unhideWhenUsed="0"/>
+    <w:lsdException w:name="Medium Grid 2" w:semiHidden="0" w:uiPriority="68" w:unhideWhenUsed="0"/>
+    <w:lsdException w:name="Medium Grid 3" w:semiHidden="0" w:uiPriority="69" w:unhideWhenUsed="0"/>
+    <w:lsdException w:name="Dark List" w:semiHidden="0" w:uiPriority="70" w:unhideWhenUsed="0"/>
+    <w:lsdException w:name="Colorful Shading" w:semiHidden="0" w:uiPriority="71" w:unhideWhenUsed="0"/>
+    <w:lsdException w:name="Colorful List" w:semiHidden="0" w:uiPriority="72" w:unhideWhenUsed="0"/>
+    <w:lsdException w:name="Colorful Grid" w:semiHidden="0" w:uiPriority="73" w:unhideWhenUsed="0"/>
+    <w:lsdException w:name="Light Shading Accent 1" w:semiHidden="0" w:uiPriority="60" w:unhideWhenUsed="0"/>
+    <w:lsdException w:name="Light List Accent 1" w:semiHidden="0" w:uiPriority="61" w:unhideWhenUsed="0"/>
+    <w:lsdException w:name="Light Grid Accent 1" w:semiHidden="0" w:uiPriority="62" w:unhideWhenUsed="0"/>
+    <w:lsdException w:name="Medium Shading 1 Accent 1" w:semiHidden="0" w:uiPriority="63" w:unhideWhenUsed="0"/>
+    <w:lsdException w:name="Medium Shading 2 Accent 1" w:semiHidden="0" w:uiPriority="64" w:unhideWhenUsed="0"/>
+    <w:lsdException w:name="Medium List 1 Accent 1" w:semiHidden="0" w:uiPriority="65" w:unhideWhenUsed="0"/>
+    <w:lsdException w:name="Revision" w:unhideWhenUsed="0"/>
+    <w:lsdException w:name="List Paragraph" w:uiPriority="34" w:qFormat="1"/>
+    <w:lsdException w:name="Quote" w:semiHidden="0" w:uiPriority="29" w:unhideWhenUsed="0" w:qFormat="1"/>
+    <w:lsdException w:name="Intense Quote" w:uiPriority="30" w:qFormat="1"/>
+    <w:lsdException w:name="Medium List 2 Accent 1" w:semiHidden="0" w:uiPriority="66" w:unhideWhenUsed="0"/>
+    <w:lsdException w:name="Medium Grid 1 Accent 1" w:semiHidden="0" w:uiPriority="67" w:unhideWhenUsed="0"/>
+    <w:lsdException w:name="Medium Grid 2 Accent 1" w:semiHidden="0" w:uiPriority="68" w:unhideWhenUsed="0"/>
+    <w:lsdException w:name="Medium Grid 3 Accent 1" w:semiHidden="0" w:uiPriority="69" w:unhideWhenUsed="0"/>
+    <w:lsdException w:name="Dark List Accent 1" w:semiHidden="0" w:uiPriority="70" w:unhideWhenUsed="0"/>
+    <w:lsdException w:name="Colorful Shading Accent 1" w:semiHidden="0" w:uiPriority="71" w:unhideWhenUsed="0"/>
+    <w:lsdException w:name="Colorful List Accent 1" w:semiHidden="0" w:uiPriority="72" w:unhideWhenUsed="0"/>
+    <w:lsdException w:name="Colorful Grid Accent 1" w:semiHidden="0" w:uiPriority="73" w:unhideWhenUsed="0"/>
+    <w:lsdException w:name="Light Shading Accent 2" w:semiHidden="0" w:uiPriority="60" w:unhideWhenUsed="0"/>
+    <w:lsdException w:name="Light List Accent 2" w:semiHidden="0" w:uiPriority="61" w:unhideWhenUsed="0"/>
+    <w:lsdException w:name="Light Grid Accent 2" w:semiHidden="0" w:uiPriority="62" w:unhideWhenUsed="0"/>
+    <w:lsdException w:name="Medium Shading 1 Accent 2" w:semiHidden="0" w:uiPriority="63" w:unhideWhenUsed="0"/>
+    <w:lsdException w:name="Medium Shading 2 Accent 2" w:semiHidden="0" w:uiPriority="64" w:unhideWhenUsed="0"/>
+    <w:lsdException w:name="Medium List 1 Accent 2" w:semiHidden="0" w:uiPriority="65" w:unhideWhenUsed="0"/>
+    <w:lsdException w:name="Medium List 2 Accent 2" w:semiHidden="0" w:uiPriority="66" w:unhideWhenUsed="0"/>
+    <w:lsdException w:name="Medium Grid 1 Accent 2" w:semiHidden="0" w:uiPriority="67" w:unhideWhenUsed="0"/>
+    <w:lsdException w:name="Medium Grid 2 Accent 2" w:semiHidden="0" w:uiPriority="68" w:unhideWhenUsed="0"/>
+    <w:lsdException w:name="Medium Grid 3 Accent 2" w:semiHidden="0" w:uiPriority="69" w:unhideWhenUsed="0"/>
+    <w:lsdException w:name="Dark List Accent 2" w:semiHidden="0" w:uiPriority="70" w:unhideWhenUsed="0"/>
+    <w:lsdException w:name="Colorful Shading Accent 2" w:semiHidden="0" w:uiPriority="71" w:unhideWhenUsed="0"/>
+    <w:lsdException w:name="Colorful List Accent 2" w:semiHidden="0" w:uiPriority="72" w:unhideWhenUsed="0"/>
+    <w:lsdException w:name="Colorful Grid Accent 2" w:semiHidden="0" w:uiPriority="73" w:unhideWhenUsed="0"/>
+    <w:lsdException w:name="Light Shading Accent 3" w:semiHidden="0" w:uiPriority="60" w:unhideWhenUsed="0"/>
+    <w:lsdException w:name="Light List Accent 3" w:semiHidden="0" w:uiPriority="61" w:unhideWhenUsed="0"/>
+    <w:lsdException w:name="Light Grid Accent 3" w:semiHidden="0" w:uiPriority="62" w:unhideWhenUsed="0"/>
+    <w:lsdException w:name="Medium Shading 1 Accent 3" w:semiHidden="0" w:uiPriority="63" w:unhideWhenUsed="0"/>
+    <w:lsdException w:name="Medium Shading 2 Accent 3" w:semiHidden="0" w:uiPriority="64" w:unhideWhenUsed="0"/>
+    <w:lsdException w:name="Medium List 1 Accent 3" w:semiHidden="0" w:uiPriority="65" w:unhideWhenUsed="0"/>
+    <w:lsdException w:name="Medium List 2 Accent 3" w:semiHidden="0" w:uiPriority="66" w:unhideWhenUsed="0"/>
+    <w:lsdException w:name="Medium Grid 1 Accent 3" w:semiHidden="0" w:uiPriority="67" w:unhideWhenUsed="0"/>
+    <w:lsdException w:name="Medium Grid 2 Accent 3" w:semiHidden="0" w:uiPriority="68" w:unhideWhenUsed="0"/>
+    <w:lsdException w:name="Medium Grid 3 Accent 3" w:semiHidden="0" w:uiPriority="69" w:unhideWhenUsed="0"/>
+    <w:lsdException w:name="Dark List Accent 3" w:semiHidden="0" w:uiPriority="70" w:unhideWhenUsed="0"/>
+    <w:lsdException w:name="Colorful Shading Accent 3" w:semiHidden="0" w:uiPriority="71" w:unhideWhenUsed="0"/>
+    <w:lsdException w:name="Colorful List Accent 3" w:semiHidden="0" w:uiPriority="72" w:unhideWhenUsed="0"/>
+    <w:lsdException w:name="Colorful Grid Accent 3" w:semiHidden="0" w:uiPriority="73" w:unhideWhenUsed="0"/>
+    <w:lsdException w:name="Light Shading Accent 4" w:semiHidden="0" w:uiPriority="60" w:unhideWhenUsed="0"/>
+    <w:lsdException w:name="Light List Accent 4" w:semiHidden="0" w:uiPriority="61" w:unhideWhenUsed="0"/>
+    <w:lsdException w:name="Light Grid Accent 4" w:semiHidden="0" w:uiPriority="62" w:unhideWhenUsed="0"/>
+    <w:lsdException w:name="Medium Shading 1 Accent 4" w:semiHidden="0" w:uiPriority="63" w:unhideWhenUsed="0"/>
+    <w:lsdException w:name="Medium Shading 2 Accent 4" w:semiHidden="0" w:uiPriority="64" w:unhideWhenUsed="0"/>
+    <w:lsdException w:name="Medium List 1 Accent 4" w:semiHidden="0" w:uiPriority="65" w:unhideWhenUsed="0"/>
+    <w:lsdException w:name="Medium List 2 Accent 4" w:semiHidden="0" w:uiPriority="66" w:unhideWhenUsed="0"/>
+    <w:lsdException w:name="Medium Grid 1 Accent 4" w:semiHidden="0" w:uiPriority="67" w:unhideWhenUsed="0"/>
+    <w:lsdException w:name="Medium Grid 2 Accent 4" w:semiHidden="0" w:uiPriority="68" w:unhideWhenUsed="0"/>
+    <w:lsdException w:name="Medium Grid 3 Accent 4" w:semiHidden="0" w:uiPriority="69" w:unhideWhenUsed="0"/>
+    <w:lsdException w:name="Dark List Accent 4" w:semiHidden="0" w:uiPriority="70" w:unhideWhenUsed="0"/>
+    <w:lsdException w:name="Colorful Shading Accent 4" w:semiHidden="0" w:uiPriority="71" w:unhideWhenUsed="0"/>
+    <w:lsdException w:name="Colorful List Accent 4" w:semiHidden="0" w:uiPriority="72" w:unhideWhenUsed="0"/>
+    <w:lsdException w:name="Colorful Grid Accent 4" w:semiHidden="0" w:uiPriority="73" w:unhideWhenUsed="0"/>
+    <w:lsdException w:name="Light Shading Accent 5" w:semiHidden="0" w:uiPriority="60" w:unhideWhenUsed="0"/>
+    <w:lsdException w:name="Light List Accent 5" w:semiHidden="0" w:uiPriority="61" w:unhideWhenUsed="0"/>
+    <w:lsdException w:name="Light Grid Accent 5" w:semiHidden="0" w:uiPriority="62" w:unhideWhenUsed="0"/>
+    <w:lsdException w:name="Medium Shading 1 Accent 5" w:semiHidden="0" w:uiPriority="63" w:unhideWhenUsed="0"/>
+    <w:lsdException w:name="Medium Shading 2 Accent 5" w:semiHidden="0" w:uiPriority="64" w:unhideWhenUsed="0"/>
+    <w:lsdException w:name="Medium List 1 Accent 5" w:semiHidden="0" w:uiPriority="65" w:unhideWhenUsed="0"/>
+    <w:lsdException w:name="Medium List 2 Accent 5" w:semiHidden="0" w:uiPriority="66" w:unhideWhenUsed="0"/>
+    <w:lsdException w:name="Medium Grid 1 Accent 5" w:semiHidden="0" w:uiPriority="67" w:unhideWhenUsed="0"/>
+    <w:lsdException w:name="Medium Grid 2 Accent 5" w:semiHidden="0" w:uiPriority="68" w:unhideWhenUsed="0"/>
+    <w:lsdException w:name="Medium Grid 3 Accent 5" w:semiHidden="0" w:uiPriority="69" w:unhideWhenUsed="0"/>
+    <w:lsdException w:name="Dark List Accent 5" w:semiHidden="0" w:uiPriority="70" w:unhideWhenUsed="0"/>
+    <w:lsdException w:name="Colorful Shading Accent 5" w:semiHidden="0" w:uiPriority="71" w:unhideWhenUsed="0"/>
+    <w:lsdException w:name="Colorful List Accent 5" w:semiHidden="0" w:uiPriority="72" w:unhideWhenUsed="0"/>
+    <w:lsdException w:name="Colorful Grid Accent 5" w:semiHidden="0" w:uiPriority="73" w:unhideWhenUsed="0"/>
+    <w:lsdException w:name="Light Shading Accent 6" w:semiHidden="0" w:uiPriority="60" w:unhideWhenUsed="0"/>
+    <w:lsdException w:name="Light List Accent 6" w:semiHidden="0" w:uiPriority="61" w:unhideWhenUsed="0"/>
+    <w:lsdException w:name="Light Grid Accent 6" w:semiHidden="0" w:uiPriority="62" w:unhideWhenUsed="0"/>
+    <w:lsdException w:name="Medium Shading 1 Accent 6" w:semiHidden="0" w:uiPriority="63" w:unhideWhenUsed="0"/>
+    <w:lsdException w:name="Medium Shading 2 Accent 6" w:semiHidden="0" w:uiPriority="64" w:unhideWhenUsed="0"/>
+    <w:lsdException w:name="Medium List 1 Accent 6" w:semiHidden="0" w:uiPriority="65" w:unhideWhenUsed="0"/>
+    <w:lsdException w:name="Medium List 2 Accent 6" w:semiHidden="0" w:uiPriority="66" w:unhideWhenUsed="0"/>
+    <w:lsdException w:name="Medium Grid 1 Accent 6" w:semiHidden="0" w:uiPriority="67" w:unhideWhenUsed="0"/>
+    <w:lsdException w:name="Medium Grid 2 Accent 6" w:semiHidden="0" w:uiPriority="68" w:unhideWhenUsed="0"/>
+    <w:lsdException w:name="Medium Grid 3 Accent 6" w:semiHidden="0" w:uiPriority="69" w:unhideWhenUsed="0"/>
+    <w:lsdException w:name="Dark List Accent 6" w:semiHidden="0" w:uiPriority="70" w:unhideWhenUsed="0"/>
+    <w:lsdException w:name="Colorful Shading Accent 6" w:semiHidden="0" w:uiPriority="71" w:unhideWhenUsed="0"/>
+    <w:lsdException w:name="Colorful List Accent 6" w:semiHidden="0" w:uiPriority="72" w:unhideWhenUsed="0"/>
+    <w:lsdException w:name="Colorful Grid Accent 6" w:semiHidden="0" w:uiPriority="73" w:unhideWhenUsed="0"/>
+    <w:lsdException w:name="Subtle Emphasis" w:uiPriority="19" w:qFormat="1"/>
+    <w:lsdException w:name="Intense Emphasis" w:uiPriority="21" w:qFormat="1"/>
+    <w:lsdException w:name="Subtle Reference" w:uiPriority="31" w:qFormat="1"/>
+    <w:lsdException w:name="Intense Reference" w:uiPriority="32" w:qFormat="1"/>
+    <w:lsdException w:name="Book Title" w:uiPriority="33" w:qFormat="1"/>
+    <w:lsdException w:name="Bibliography" w:uiPriority="37"/>
+    <w:lsdException w:name="TOC Heading" w:uiPriority="39" w:qFormat="1"/>
+  </w:latentStyles>
+  <w:style w:type="paragraph" w:default="1" w:styleId="a1">
+    <w:name w:val="Normal"/>
+    <w:qFormat/>
+    <w:rsid w:val="002621C0"/>
+    <w:rPr>
+      <w:lang w:val="en-GB" w:eastAsia="zh-CN"/>
+    </w:rPr>
+  </w:style>
+  <w:style w:type="paragraph" w:styleId="1">
+    <w:name w:val="heading 1"/>
+    <w:next w:val="a1"/>
+    <w:link w:val="10"/>
+    <w:uiPriority w:val="9"/>
+    <w:qFormat/>
+    <w:rsid w:val="000371BA"/>
+    <w:pPr>
+      <w:keepNext/>
+      <w:keepLines/>
+      <w:spacing w:after="340" w:line="240" w:lineRule="auto"/>
+      <w:contextualSpacing/>
+      <w:outlineLvl w:val="0"/>
+    </w:pPr>
+    <w:rPr>
+      <w:rFonts w:asciiTheme="majorHAnsi" w:eastAsiaTheme="majorEastAsia" w:hAnsiTheme="majorHAnsi" w:cstheme="majorBidi"/>
+      <w:b/>
+      <w:caps/>
+      <w:color w:val="2A2A2A" w:themeColor="text2"/>
+      <w:sz w:val="56"/>
+      <w:szCs w:val="32"/>
+      <w:lang w:val="en-GB" w:eastAsia="zh-CN"/>
+    </w:rPr>
+  </w:style>
+  <w:style w:type="paragraph" w:styleId="2">
+    <w:name w:val="heading 2"/>
+    <w:basedOn w:val="a1"/>
+    <w:next w:val="a1"/>
+    <w:link w:val="20"/>
+    <w:uiPriority w:val="9"/>
+    <w:unhideWhenUsed/>
+    <w:qFormat/>
+    <w:rsid w:val="000371BA"/>
+    <w:pPr>
+      <w:keepNext/>
+      <w:keepLines/>
+      <w:spacing w:before="40" w:after="280" w:line="240" w:lineRule="auto"/>
+      <w:contextualSpacing/>
+      <w:outlineLvl w:val="1"/>
+    </w:pPr>
+    <w:rPr>
+      <w:rFonts w:asciiTheme="majorHAnsi" w:hAnsiTheme="majorHAnsi" w:cstheme="majorBidi"/>
+      <w:b/>
+      <w:caps/>
+      <w:color w:val="2A2A2A" w:themeColor="text2"/>
+      <w:sz w:val="40"/>
+      <w:szCs w:val="26"/>
+    </w:rPr>
+  </w:style>
+  <w:style w:type="paragraph" w:styleId="3">
+    <w:name w:val="heading 3"/>
+    <w:basedOn w:val="a1"/>
+    <w:next w:val="a1"/>
+    <w:link w:val="30"/>
+    <w:uiPriority w:val="9"/>
+    <w:unhideWhenUsed/>
+    <w:qFormat/>
+    <w:rsid w:val="005C1B44"/>
+    <w:pPr>
+      <w:keepNext/>
+      <w:keepLines/>
+      <w:spacing w:before="317" w:after="317"/>
+      <w:contextualSpacing/>
+      <w:outlineLvl w:val="2"/>
+    </w:pPr>
+    <w:rPr>
+      <w:rFonts w:asciiTheme="majorHAnsi" w:eastAsiaTheme="majorEastAsia" w:hAnsiTheme="majorHAnsi" w:cstheme="majorBidi"/>
+      <w:b/>
+      <w:color w:val="F75952" w:themeColor="accent1"/>
+      <w:sz w:val="36"/>
+    </w:rPr>
+  </w:style>
+  <w:style w:type="paragraph" w:styleId="4">
+    <w:name w:val="heading 4"/>
+    <w:basedOn w:val="a1"/>
+    <w:next w:val="a1"/>
+    <w:link w:val="40"/>
+    <w:uiPriority w:val="9"/>
+    <w:semiHidden/>
+    <w:unhideWhenUsed/>
+    <w:qFormat/>
+    <w:pPr>
+      <w:keepNext/>
+      <w:keepLines/>
+      <w:spacing w:before="317" w:after="317"/>
+      <w:contextualSpacing/>
+      <w:outlineLvl w:val="3"/>
+    </w:pPr>
+    <w:rPr>
+      <w:rFonts w:asciiTheme="majorHAnsi" w:eastAsiaTheme="majorEastAsia" w:hAnsiTheme="majorHAnsi" w:cstheme="majorBidi"/>
+      <w:b/>
+      <w:i/>
+      <w:iCs/>
+      <w:color w:val="2A2A2A" w:themeColor="text2"/>
+    </w:rPr>
+  </w:style>
+  <w:style w:type="paragraph" w:styleId="5">
+    <w:name w:val="heading 5"/>
+    <w:basedOn w:val="a1"/>
+    <w:next w:val="a1"/>
+    <w:link w:val="50"/>
+    <w:uiPriority w:val="9"/>
+    <w:semiHidden/>
+    <w:unhideWhenUsed/>
+    <w:qFormat/>
+    <w:pPr>
+      <w:keepNext/>
+      <w:keepLines/>
+      <w:spacing w:before="317" w:after="317"/>
+      <w:outlineLvl w:val="4"/>
+    </w:pPr>
+    <w:rPr>
+      <w:rFonts w:asciiTheme="majorHAnsi" w:eastAsiaTheme="majorEastAsia" w:hAnsiTheme="majorHAnsi" w:cstheme="majorBidi"/>
+      <w:b/>
+      <w:i/>
+    </w:rPr>
+  </w:style>
+  <w:style w:type="paragraph" w:styleId="6">
+    <w:name w:val="heading 6"/>
+    <w:basedOn w:val="a1"/>
+    <w:next w:val="a1"/>
+    <w:link w:val="60"/>
+    <w:uiPriority w:val="9"/>
+    <w:semiHidden/>
+    <w:unhideWhenUsed/>
+    <w:qFormat/>
+    <w:pPr>
+      <w:keepNext/>
+      <w:keepLines/>
+      <w:spacing w:before="317" w:after="317"/>
+      <w:contextualSpacing/>
+      <w:outlineLvl w:val="5"/>
+    </w:pPr>
+    <w:rPr>
+      <w:rFonts w:asciiTheme="majorHAnsi" w:eastAsiaTheme="majorEastAsia" w:hAnsiTheme="majorHAnsi" w:cstheme="majorBidi"/>
+      <w:b/>
+      <w:caps/>
+      <w:color w:val="2A2A2A" w:themeColor="text2"/>
+    </w:rPr>
+  </w:style>
+  <w:style w:type="paragraph" w:styleId="7">
+    <w:name w:val="heading 7"/>
+    <w:basedOn w:val="a1"/>
+    <w:next w:val="a1"/>
+    <w:link w:val="70"/>
+    <w:uiPriority w:val="9"/>
+    <w:semiHidden/>
+    <w:unhideWhenUsed/>
+    <w:qFormat/>
+    <w:pPr>
+      <w:keepNext/>
+      <w:keepLines/>
+      <w:spacing w:before="317" w:after="317"/>
+      <w:contextualSpacing/>
+      <w:outlineLvl w:val="6"/>
+    </w:pPr>
+    <w:rPr>
+      <w:rFonts w:asciiTheme="majorHAnsi" w:eastAsiaTheme="majorEastAsia" w:hAnsiTheme="majorHAnsi" w:cstheme="majorBidi"/>
+      <w:b/>
+      <w:iCs/>
+      <w:color w:val="F75952" w:themeColor="accent1"/>
+      <w:sz w:val="20"/>
+    </w:rPr>
+  </w:style>
+  <w:style w:type="paragraph" w:styleId="8">
+    <w:name w:val="heading 8"/>
+    <w:basedOn w:val="a1"/>
+    <w:next w:val="a1"/>
+    <w:link w:val="80"/>
+    <w:uiPriority w:val="9"/>
+    <w:semiHidden/>
+    <w:unhideWhenUsed/>
+    <w:qFormat/>
+    <w:pPr>
+      <w:keepNext/>
+      <w:keepLines/>
+      <w:spacing w:before="317" w:after="317"/>
+      <w:contextualSpacing/>
+      <w:outlineLvl w:val="7"/>
+    </w:pPr>
+    <w:rPr>
+      <w:rFonts w:asciiTheme="majorHAnsi" w:eastAsiaTheme="majorEastAsia" w:hAnsiTheme="majorHAnsi" w:cstheme="majorBidi"/>
+      <w:b/>
+      <w:i/>
+      <w:color w:val="2A2A2A" w:themeColor="text2"/>
+      <w:sz w:val="20"/>
+      <w:szCs w:val="21"/>
+    </w:rPr>
+  </w:style>
+  <w:style w:type="paragraph" w:styleId="9">
+    <w:name w:val="heading 9"/>
+    <w:basedOn w:val="a1"/>
+    <w:next w:val="a1"/>
+    <w:link w:val="90"/>
+    <w:uiPriority w:val="9"/>
+    <w:semiHidden/>
+    <w:unhideWhenUsed/>
+    <w:qFormat/>
+    <w:pPr>
+      <w:keepNext/>
+      <w:keepLines/>
+      <w:spacing w:before="317" w:after="317"/>
+      <w:contextualSpacing/>
+      <w:outlineLvl w:val="8"/>
+    </w:pPr>
+    <w:rPr>
+      <w:rFonts w:asciiTheme="majorHAnsi" w:eastAsiaTheme="majorEastAsia" w:hAnsiTheme="majorHAnsi" w:cstheme="majorBidi"/>
+      <w:b/>
+      <w:i/>
+      <w:iCs/>
+      <w:sz w:val="20"/>
+      <w:szCs w:val="21"/>
+    </w:rPr>
+  </w:style>
+  <w:style w:type="character" w:default="1" w:styleId="a2">
+    <w:name w:val="Default Paragraph Font"/>
+    <w:uiPriority w:val="1"/>
+    <w:semiHidden/>
+    <w:unhideWhenUsed/>
+  </w:style>
+  <w:style w:type="table" w:default="1" w:styleId="a3">
+    <w:name w:val="Normal Table"/>
+    <w:uiPriority w:val="99"/>
+    <w:semiHidden/>
+    <w:unhideWhenUsed/>
+    <w:tblPr>
+      <w:tblInd w:w="0" w:type="dxa"/>
+      <w:tblCellMar>
+        <w:top w:w="0" w:type="dxa"/>
+        <w:left w:w="108" w:type="dxa"/>
+        <w:bottom w:w="0" w:type="dxa"/>
+        <w:right w:w="108" w:type="dxa"/>
+      </w:tblCellMar>
+    </w:tblPr>
+  </w:style>
+  <w:style w:type="numbering" w:default="1" w:styleId="a4">
+    <w:name w:val="No List"/>
+    <w:uiPriority w:val="99"/>
+    <w:semiHidden/>
+    <w:unhideWhenUsed/>
+  </w:style>
+  <w:style w:type="character" w:customStyle="1" w:styleId="10">
+    <w:name w:val="标题 1字符"/>
+    <w:basedOn w:val="a2"/>
+    <w:link w:val="1"/>
+    <w:uiPriority w:val="9"/>
+    <w:rsid w:val="000371BA"/>
+    <w:rPr>
+      <w:rFonts w:asciiTheme="majorHAnsi" w:eastAsiaTheme="majorEastAsia" w:hAnsiTheme="majorHAnsi" w:cstheme="majorBidi"/>
+      <w:b/>
+      <w:caps/>
+      <w:color w:val="2A2A2A" w:themeColor="text2"/>
+      <w:sz w:val="56"/>
+      <w:szCs w:val="32"/>
+      <w:lang w:val="en-GB" w:eastAsia="zh-CN"/>
+    </w:rPr>
+  </w:style>
+  <w:style w:type="character" w:customStyle="1" w:styleId="20">
+    <w:name w:val="标题 2字符"/>
+    <w:basedOn w:val="a2"/>
+    <w:link w:val="2"/>
+    <w:uiPriority w:val="9"/>
+    <w:rsid w:val="000371BA"/>
+    <w:rPr>
+      <w:rFonts w:asciiTheme="majorHAnsi" w:hAnsiTheme="majorHAnsi" w:cstheme="majorBidi"/>
+      <w:b/>
+      <w:caps/>
+      <w:color w:val="2A2A2A" w:themeColor="text2"/>
+      <w:sz w:val="40"/>
+      <w:szCs w:val="26"/>
+      <w:lang w:val="en-GB" w:eastAsia="zh-CN"/>
+    </w:rPr>
+  </w:style>
+  <w:style w:type="paragraph" w:styleId="a0">
+    <w:name w:val="List Bullet"/>
+    <w:basedOn w:val="a1"/>
+    <w:uiPriority w:val="12"/>
+    <w:qFormat/>
+    <w:pPr>
+      <w:numPr>
+        <w:numId w:val="7"/>
+      </w:numPr>
+      <w:spacing w:after="160"/>
+    </w:pPr>
+    <w:rPr>
+      <w:i/>
+      <w:szCs w:val="20"/>
+    </w:rPr>
+  </w:style>
+  <w:style w:type="character" w:styleId="a5">
+    <w:name w:val="Placeholder Text"/>
+    <w:basedOn w:val="a2"/>
+    <w:uiPriority w:val="99"/>
+    <w:semiHidden/>
+    <w:rPr>
+      <w:color w:val="808080"/>
+    </w:rPr>
+  </w:style>
+  <w:style w:type="paragraph" w:styleId="a6">
+    <w:name w:val="Quote"/>
+    <w:basedOn w:val="a1"/>
+    <w:next w:val="a1"/>
+    <w:link w:val="a7"/>
+    <w:uiPriority w:val="10"/>
+    <w:qFormat/>
+    <w:pPr>
+      <w:spacing w:before="320" w:after="320" w:line="264" w:lineRule="auto"/>
+      <w:contextualSpacing/>
+    </w:pPr>
+    <w:rPr>
+      <w:b/>
+      <w:iCs/>
+      <w:color w:val="F75952" w:themeColor="accent1"/>
+      <w:sz w:val="54"/>
+    </w:rPr>
+  </w:style>
+  <w:style w:type="character" w:customStyle="1" w:styleId="a7">
+    <w:name w:val="引用字符"/>
+    <w:basedOn w:val="a2"/>
+    <w:link w:val="a6"/>
+    <w:uiPriority w:val="10"/>
+    <w:rPr>
+      <w:b/>
+      <w:iCs/>
+      <w:color w:val="F75952" w:themeColor="accent1"/>
+      <w:sz w:val="54"/>
+    </w:rPr>
+  </w:style>
+  <w:style w:type="table" w:styleId="a8">
+    <w:name w:val="Table Grid"/>
+    <w:basedOn w:val="a3"/>
+    <w:uiPriority w:val="39"/>
+    <w:pPr>
+      <w:spacing w:after="0" w:line="240" w:lineRule="auto"/>
+    </w:pPr>
+    <w:tblPr>
+      <w:tblInd w:w="0" w:type="dxa"/>
+      <w:tblBorders>
+        <w:top w:val="single" w:sz="4" w:space="0" w:color="auto"/>
+        <w:left w:val="single" w:sz="4" w:space="0" w:color="auto"/>
+        <w:bottom w:val="single" w:sz="4" w:space="0" w:color="auto"/>
+        <w:right w:val="single" w:sz="4" w:space="0" w:color="auto"/>
+        <w:insideH w:val="single" w:sz="4" w:space="0" w:color="auto"/>
+        <w:insideV w:val="single" w:sz="4" w:space="0" w:color="auto"/>
+      </w:tblBorders>
+      <w:tblCellMar>
+        <w:top w:w="0" w:type="dxa"/>
+        <w:left w:w="108" w:type="dxa"/>
+        <w:bottom w:w="0" w:type="dxa"/>
+        <w:right w:w="108" w:type="dxa"/>
+      </w:tblCellMar>
+    </w:tblPr>
+  </w:style>
+  <w:style w:type="character" w:customStyle="1" w:styleId="30">
+    <w:name w:val="标题 3字符"/>
+    <w:basedOn w:val="a2"/>
+    <w:link w:val="3"/>
+    <w:uiPriority w:val="9"/>
+    <w:rsid w:val="005C1B44"/>
+    <w:rPr>
+      <w:rFonts w:asciiTheme="majorHAnsi" w:eastAsiaTheme="majorEastAsia" w:hAnsiTheme="majorHAnsi" w:cstheme="majorBidi"/>
+      <w:b/>
+      <w:color w:val="F75952" w:themeColor="accent1"/>
+      <w:sz w:val="36"/>
+      <w:lang w:val="en-GB" w:eastAsia="zh-CN"/>
+    </w:rPr>
+  </w:style>
+  <w:style w:type="character" w:customStyle="1" w:styleId="40">
+    <w:name w:val="标题 4字符"/>
+    <w:basedOn w:val="a2"/>
+    <w:link w:val="4"/>
+    <w:uiPriority w:val="9"/>
+    <w:semiHidden/>
+    <w:rPr>
+      <w:rFonts w:asciiTheme="majorHAnsi" w:eastAsiaTheme="majorEastAsia" w:hAnsiTheme="majorHAnsi" w:cstheme="majorBidi"/>
+      <w:b/>
+      <w:i/>
+      <w:iCs/>
+      <w:color w:val="2A2A2A" w:themeColor="text2"/>
+    </w:rPr>
+  </w:style>
+  <w:style w:type="character" w:customStyle="1" w:styleId="50">
+    <w:name w:val="标题 5字符"/>
+    <w:basedOn w:val="a2"/>
+    <w:link w:val="5"/>
+    <w:uiPriority w:val="9"/>
+    <w:semiHidden/>
+    <w:rPr>
+      <w:rFonts w:asciiTheme="majorHAnsi" w:eastAsiaTheme="majorEastAsia" w:hAnsiTheme="majorHAnsi" w:cstheme="majorBidi"/>
+      <w:b/>
+      <w:i/>
+    </w:rPr>
+  </w:style>
+  <w:style w:type="character" w:customStyle="1" w:styleId="60">
+    <w:name w:val="标题 6字符"/>
+    <w:basedOn w:val="a2"/>
+    <w:link w:val="6"/>
+    <w:uiPriority w:val="9"/>
+    <w:semiHidden/>
+    <w:rPr>
+      <w:rFonts w:asciiTheme="majorHAnsi" w:eastAsiaTheme="majorEastAsia" w:hAnsiTheme="majorHAnsi" w:cstheme="majorBidi"/>
+      <w:b/>
+      <w:caps/>
+      <w:color w:val="2A2A2A" w:themeColor="text2"/>
+    </w:rPr>
+  </w:style>
+  <w:style w:type="character" w:customStyle="1" w:styleId="70">
+    <w:name w:val="标题 7字符"/>
+    <w:basedOn w:val="a2"/>
+    <w:link w:val="7"/>
+    <w:uiPriority w:val="9"/>
+    <w:semiHidden/>
+    <w:rPr>
+      <w:rFonts w:asciiTheme="majorHAnsi" w:eastAsiaTheme="majorEastAsia" w:hAnsiTheme="majorHAnsi" w:cstheme="majorBidi"/>
+      <w:b/>
+      <w:iCs/>
+      <w:color w:val="F75952" w:themeColor="accent1"/>
+      <w:sz w:val="20"/>
+    </w:rPr>
+  </w:style>
+  <w:style w:type="character" w:customStyle="1" w:styleId="80">
+    <w:name w:val="标题 8字符"/>
+    <w:basedOn w:val="a2"/>
+    <w:link w:val="8"/>
+    <w:uiPriority w:val="9"/>
+    <w:semiHidden/>
+    <w:rPr>
+      <w:rFonts w:asciiTheme="majorHAnsi" w:eastAsiaTheme="majorEastAsia" w:hAnsiTheme="majorHAnsi" w:cstheme="majorBidi"/>
+      <w:b/>
+      <w:i/>
+      <w:color w:val="2A2A2A" w:themeColor="text2"/>
+      <w:sz w:val="20"/>
+      <w:szCs w:val="21"/>
+    </w:rPr>
+  </w:style>
+  <w:style w:type="paragraph" w:styleId="31">
+    <w:name w:val="index 3"/>
+    <w:basedOn w:val="a1"/>
+    <w:next w:val="a1"/>
+    <w:autoRedefine/>
+    <w:uiPriority w:val="99"/>
+    <w:semiHidden/>
+    <w:unhideWhenUsed/>
+    <w:pPr>
+      <w:spacing w:before="317" w:after="317" w:line="240" w:lineRule="auto"/>
+      <w:ind w:left="720" w:hanging="245"/>
+      <w:contextualSpacing/>
+    </w:pPr>
+    <w:rPr>
+      <w:b/>
+      <w:color w:val="F75952" w:themeColor="accent1"/>
+    </w:rPr>
+  </w:style>
+  <w:style w:type="character" w:customStyle="1" w:styleId="90">
+    <w:name w:val="标题 9字符"/>
+    <w:basedOn w:val="a2"/>
+    <w:link w:val="9"/>
+    <w:uiPriority w:val="9"/>
+    <w:semiHidden/>
+    <w:rPr>
+      <w:rFonts w:asciiTheme="majorHAnsi" w:eastAsiaTheme="majorEastAsia" w:hAnsiTheme="majorHAnsi" w:cstheme="majorBidi"/>
+      <w:b/>
+      <w:i/>
+      <w:iCs/>
+      <w:sz w:val="20"/>
+      <w:szCs w:val="21"/>
+    </w:rPr>
+  </w:style>
+  <w:style w:type="character" w:styleId="a9">
+    <w:name w:val="Emphasis"/>
+    <w:basedOn w:val="a2"/>
+    <w:uiPriority w:val="10"/>
+    <w:qFormat/>
+    <w:rPr>
+      <w:b w:val="0"/>
+      <w:i w:val="0"/>
+      <w:iCs/>
+      <w:color w:val="F75952" w:themeColor="accent1"/>
+    </w:rPr>
+  </w:style>
+  <w:style w:type="paragraph" w:styleId="aa">
+    <w:name w:val="Intense Quote"/>
+    <w:basedOn w:val="a1"/>
+    <w:next w:val="a1"/>
+    <w:link w:val="ab"/>
+    <w:uiPriority w:val="30"/>
+    <w:semiHidden/>
+    <w:unhideWhenUsed/>
+    <w:qFormat/>
+    <w:pPr>
+      <w:spacing w:before="320" w:after="320" w:line="264" w:lineRule="auto"/>
+      <w:contextualSpacing/>
+    </w:pPr>
+    <w:rPr>
+      <w:b/>
+      <w:i/>
+      <w:iCs/>
+      <w:color w:val="F75952" w:themeColor="accent1"/>
+      <w:sz w:val="54"/>
+    </w:rPr>
+  </w:style>
+  <w:style w:type="character" w:customStyle="1" w:styleId="ab">
+    <w:name w:val="明显引用字符"/>
+    <w:basedOn w:val="a2"/>
+    <w:link w:val="aa"/>
+    <w:uiPriority w:val="30"/>
+    <w:semiHidden/>
+    <w:rPr>
+      <w:b/>
+      <w:i/>
+      <w:iCs/>
+      <w:color w:val="F75952" w:themeColor="accent1"/>
+      <w:sz w:val="54"/>
+    </w:rPr>
+  </w:style>
+  <w:style w:type="paragraph" w:styleId="ac">
+    <w:name w:val="List Paragraph"/>
+    <w:basedOn w:val="a1"/>
+    <w:uiPriority w:val="34"/>
+    <w:unhideWhenUsed/>
+    <w:qFormat/>
+    <w:pPr>
+      <w:contextualSpacing/>
+    </w:pPr>
+    <w:rPr>
+      <w:i/>
+    </w:rPr>
+  </w:style>
+  <w:style w:type="paragraph" w:styleId="ad">
+    <w:name w:val="caption"/>
+    <w:basedOn w:val="a1"/>
+    <w:next w:val="a1"/>
+    <w:uiPriority w:val="35"/>
+    <w:semiHidden/>
+    <w:unhideWhenUsed/>
+    <w:qFormat/>
+    <w:pPr>
+      <w:spacing w:line="240" w:lineRule="auto"/>
+    </w:pPr>
+    <w:rPr>
+      <w:i/>
+      <w:iCs/>
+      <w:sz w:val="20"/>
+      <w:szCs w:val="18"/>
+    </w:rPr>
+  </w:style>
+  <w:style w:type="paragraph" w:styleId="TOC">
+    <w:name w:val="TOC Heading"/>
+    <w:basedOn w:val="1"/>
+    <w:next w:val="a1"/>
+    <w:uiPriority w:val="38"/>
+    <w:qFormat/>
+    <w:pPr>
+      <w:spacing w:after="1320"/>
+      <w:outlineLvl w:val="9"/>
+    </w:pPr>
+  </w:style>
+  <w:style w:type="paragraph" w:styleId="ae">
+    <w:name w:val="footer"/>
+    <w:basedOn w:val="a1"/>
+    <w:link w:val="af"/>
+    <w:uiPriority w:val="99"/>
+    <w:unhideWhenUsed/>
+    <w:qFormat/>
+    <w:pPr>
+      <w:spacing w:after="0" w:line="240" w:lineRule="auto"/>
+    </w:pPr>
+    <w:rPr>
+      <w:b/>
+      <w:color w:val="F75952" w:themeColor="accent1"/>
+      <w:sz w:val="38"/>
+      <w:szCs w:val="38"/>
+    </w:rPr>
+  </w:style>
+  <w:style w:type="character" w:customStyle="1" w:styleId="af">
+    <w:name w:val="页脚字符"/>
+    <w:basedOn w:val="a2"/>
+    <w:link w:val="ae"/>
+    <w:uiPriority w:val="99"/>
+    <w:rPr>
+      <w:b/>
+      <w:color w:val="F75952" w:themeColor="accent1"/>
+      <w:sz w:val="38"/>
+      <w:szCs w:val="38"/>
+    </w:rPr>
+  </w:style>
+  <w:style w:type="paragraph" w:styleId="af0">
+    <w:name w:val="Balloon Text"/>
+    <w:basedOn w:val="a1"/>
+    <w:link w:val="af1"/>
+    <w:uiPriority w:val="99"/>
+    <w:semiHidden/>
+    <w:unhideWhenUsed/>
+    <w:pPr>
+      <w:spacing w:after="0" w:line="240" w:lineRule="auto"/>
+    </w:pPr>
+    <w:rPr>
+      <w:rFonts w:ascii="Segoe UI" w:hAnsi="Segoe UI" w:cs="Segoe UI"/>
+      <w:sz w:val="18"/>
+      <w:szCs w:val="18"/>
+    </w:rPr>
+  </w:style>
+  <w:style w:type="character" w:customStyle="1" w:styleId="af1">
+    <w:name w:val="批注框文本字符"/>
+    <w:basedOn w:val="a2"/>
+    <w:link w:val="af0"/>
+    <w:uiPriority w:val="99"/>
+    <w:semiHidden/>
+    <w:rPr>
+      <w:rFonts w:ascii="Segoe UI" w:hAnsi="Segoe UI" w:cs="Segoe UI"/>
+      <w:sz w:val="18"/>
+      <w:szCs w:val="18"/>
+    </w:rPr>
+  </w:style>
+  <w:style w:type="character" w:styleId="af2">
+    <w:name w:val="Intense Emphasis"/>
+    <w:basedOn w:val="a2"/>
+    <w:uiPriority w:val="21"/>
+    <w:semiHidden/>
+    <w:unhideWhenUsed/>
+    <w:qFormat/>
+    <w:rPr>
+      <w:b/>
+      <w:i/>
+      <w:iCs/>
+      <w:caps/>
+      <w:smallCaps w:val="0"/>
+      <w:color w:val="F75952" w:themeColor="accent1"/>
+    </w:rPr>
+  </w:style>
+  <w:style w:type="character" w:styleId="af3">
+    <w:name w:val="Intense Reference"/>
+    <w:basedOn w:val="a2"/>
+    <w:uiPriority w:val="32"/>
+    <w:semiHidden/>
+    <w:unhideWhenUsed/>
+    <w:qFormat/>
+    <w:rPr>
+      <w:b/>
+      <w:bCs/>
+      <w:caps/>
+      <w:smallCaps w:val="0"/>
+      <w:color w:val="3E3E3E" w:themeColor="text2" w:themeTint="E6"/>
+      <w:spacing w:val="0"/>
+    </w:rPr>
+  </w:style>
+  <w:style w:type="character" w:styleId="af4">
+    <w:name w:val="Strong"/>
+    <w:basedOn w:val="a2"/>
+    <w:uiPriority w:val="8"/>
+    <w:semiHidden/>
+    <w:unhideWhenUsed/>
+    <w:qFormat/>
+    <w:rPr>
+      <w:b/>
+      <w:bCs/>
+      <w:color w:val="3E3E3E" w:themeColor="text2" w:themeTint="E6"/>
+    </w:rPr>
+  </w:style>
+  <w:style w:type="character" w:styleId="af5">
+    <w:name w:val="Subtle Emphasis"/>
+    <w:basedOn w:val="a2"/>
+    <w:uiPriority w:val="19"/>
+    <w:semiHidden/>
+    <w:unhideWhenUsed/>
+    <w:qFormat/>
+    <w:rPr>
+      <w:i/>
+      <w:iCs/>
+      <w:color w:val="5F5F5F" w:themeColor="text2" w:themeTint="BF"/>
+    </w:rPr>
+  </w:style>
+  <w:style w:type="character" w:styleId="af6">
+    <w:name w:val="Subtle Reference"/>
+    <w:basedOn w:val="a2"/>
+    <w:uiPriority w:val="31"/>
+    <w:semiHidden/>
+    <w:unhideWhenUsed/>
+    <w:qFormat/>
+    <w:rPr>
+      <w:caps/>
+      <w:smallCaps w:val="0"/>
+      <w:color w:val="5F5F5F" w:themeColor="text2" w:themeTint="BF"/>
+    </w:rPr>
+  </w:style>
+  <w:style w:type="character" w:styleId="af7">
+    <w:name w:val="Book Title"/>
+    <w:basedOn w:val="a2"/>
+    <w:uiPriority w:val="33"/>
+    <w:semiHidden/>
+    <w:unhideWhenUsed/>
+    <w:qFormat/>
+    <w:rPr>
+      <w:b w:val="0"/>
+      <w:bCs/>
+      <w:i/>
+      <w:iCs/>
+      <w:color w:val="3E3E3E" w:themeColor="text2" w:themeTint="E6"/>
+      <w:spacing w:val="0"/>
+    </w:rPr>
+  </w:style>
+  <w:style w:type="paragraph" w:styleId="af8">
+    <w:name w:val="Title"/>
+    <w:basedOn w:val="a1"/>
+    <w:next w:val="af9"/>
+    <w:link w:val="afa"/>
+    <w:uiPriority w:val="1"/>
+    <w:qFormat/>
+    <w:rsid w:val="000371BA"/>
+    <w:pPr>
+      <w:spacing w:after="280" w:line="240" w:lineRule="auto"/>
+      <w:contextualSpacing/>
+    </w:pPr>
+    <w:rPr>
+      <w:rFonts w:asciiTheme="majorHAnsi" w:eastAsiaTheme="majorEastAsia" w:hAnsiTheme="majorHAnsi" w:cstheme="majorBidi"/>
+      <w:b/>
+      <w:caps/>
+      <w:color w:val="2A2A2A" w:themeColor="text2"/>
+      <w:kern w:val="28"/>
+      <w:sz w:val="96"/>
+      <w:szCs w:val="56"/>
+    </w:rPr>
+  </w:style>
+  <w:style w:type="character" w:customStyle="1" w:styleId="afa">
+    <w:name w:val="标题字符"/>
+    <w:basedOn w:val="a2"/>
+    <w:link w:val="af8"/>
+    <w:uiPriority w:val="1"/>
+    <w:rsid w:val="000371BA"/>
+    <w:rPr>
+      <w:rFonts w:asciiTheme="majorHAnsi" w:eastAsiaTheme="majorEastAsia" w:hAnsiTheme="majorHAnsi" w:cstheme="majorBidi"/>
+      <w:b/>
+      <w:caps/>
+      <w:color w:val="2A2A2A" w:themeColor="text2"/>
+      <w:kern w:val="28"/>
+      <w:sz w:val="96"/>
+      <w:szCs w:val="56"/>
+      <w:lang w:val="en-GB" w:eastAsia="zh-CN"/>
+    </w:rPr>
+  </w:style>
+  <w:style w:type="paragraph" w:styleId="af9">
+    <w:name w:val="Subtitle"/>
+    <w:basedOn w:val="a1"/>
+    <w:next w:val="afb"/>
+    <w:link w:val="afc"/>
+    <w:uiPriority w:val="2"/>
+    <w:qFormat/>
+    <w:pPr>
+      <w:numPr>
+        <w:ilvl w:val="1"/>
+      </w:numPr>
+      <w:spacing w:after="160"/>
+    </w:pPr>
+    <w:rPr>
+      <w:rFonts w:asciiTheme="majorHAnsi" w:hAnsiTheme="majorHAnsi"/>
+      <w:b/>
+      <w:color w:val="F75952" w:themeColor="accent1"/>
+      <w:sz w:val="50"/>
+      <w:szCs w:val="22"/>
+    </w:rPr>
+  </w:style>
+  <w:style w:type="character" w:customStyle="1" w:styleId="afc">
+    <w:name w:val="副标题字符"/>
+    <w:basedOn w:val="a2"/>
+    <w:link w:val="af9"/>
+    <w:uiPriority w:val="2"/>
+    <w:rPr>
+      <w:rFonts w:asciiTheme="majorHAnsi" w:eastAsiaTheme="minorEastAsia" w:hAnsiTheme="majorHAnsi"/>
+      <w:b/>
+      <w:color w:val="F75952" w:themeColor="accent1"/>
+      <w:sz w:val="50"/>
+      <w:szCs w:val="22"/>
+    </w:rPr>
+  </w:style>
+  <w:style w:type="paragraph" w:styleId="11">
+    <w:name w:val="toc 1"/>
+    <w:basedOn w:val="a1"/>
+    <w:next w:val="a1"/>
+    <w:autoRedefine/>
+    <w:uiPriority w:val="39"/>
+    <w:unhideWhenUsed/>
+    <w:qFormat/>
+    <w:pPr>
+      <w:tabs>
+        <w:tab w:val="right" w:leader="dot" w:pos="8630"/>
+      </w:tabs>
+      <w:spacing w:before="600" w:after="240"/>
+    </w:pPr>
+    <w:rPr>
+      <w:rFonts w:asciiTheme="majorHAnsi" w:hAnsiTheme="majorHAnsi"/>
+      <w:b/>
+      <w:bCs/>
+      <w:caps/>
+      <w:color w:val="2A2A2A" w:themeColor="text2"/>
+      <w:sz w:val="28"/>
+    </w:rPr>
+  </w:style>
+  <w:style w:type="paragraph" w:styleId="21">
+    <w:name w:val="toc 2"/>
+    <w:basedOn w:val="a1"/>
+    <w:next w:val="a1"/>
+    <w:autoRedefine/>
+    <w:uiPriority w:val="39"/>
+    <w:unhideWhenUsed/>
+    <w:qFormat/>
+    <w:pPr>
+      <w:tabs>
+        <w:tab w:val="right" w:leader="dot" w:pos="8630"/>
+      </w:tabs>
+      <w:spacing w:before="120" w:after="0" w:line="240" w:lineRule="auto"/>
+    </w:pPr>
+    <w:rPr>
+      <w:bCs/>
+      <w:szCs w:val="20"/>
+    </w:rPr>
+  </w:style>
+  <w:style w:type="table" w:customStyle="1" w:styleId="Generaltable">
+    <w:name w:val="General table"/>
+    <w:basedOn w:val="a3"/>
+    <w:uiPriority w:val="99"/>
+    <w:pPr>
+      <w:spacing w:after="0" w:line="240" w:lineRule="auto"/>
+    </w:pPr>
+    <w:tblPr>
+      <w:tblStyleRowBandSize w:val="1"/>
+      <w:tblStyleColBandSize w:val="1"/>
+      <w:tblInd w:w="0" w:type="dxa"/>
+      <w:tblBorders>
+        <w:insideH w:val="single" w:sz="8" w:space="0" w:color="C9C9C9" w:themeColor="text2" w:themeTint="40"/>
+      </w:tblBorders>
+      <w:tblCellMar>
+        <w:top w:w="0" w:type="dxa"/>
+        <w:left w:w="0" w:type="dxa"/>
+        <w:bottom w:w="0" w:type="dxa"/>
+        <w:right w:w="504" w:type="dxa"/>
+      </w:tblCellMar>
+    </w:tblPr>
+    <w:tblStylePr w:type="firstRow">
+      <w:pPr>
+        <w:wordWrap/>
+        <w:spacing w:beforeLines="0" w:before="0" w:beforeAutospacing="0" w:afterLines="0" w:after="0" w:afterAutospacing="0" w:line="240" w:lineRule="auto"/>
+        <w:contextualSpacing w:val="0"/>
+        <w:jc w:val="left"/>
+      </w:pPr>
+      <w:rPr>
+        <w:rFonts w:asciiTheme="majorHAnsi" w:hAnsiTheme="majorHAnsi"/>
+        <w:b/>
+        <w:i w:val="0"/>
+        <w:caps/>
+        <w:smallCaps w:val="0"/>
+        <w:color w:val="2A2A2A" w:themeColor="text2"/>
+        <w:sz w:val="28"/>
+      </w:rPr>
+      <w:tblPr/>
+      <w:trPr>
+        <w:tblHeader/>
+      </w:trPr>
+      <w:tcPr>
+        <w:tcBorders>
+          <w:top w:val="nil"/>
+          <w:left w:val="nil"/>
+          <w:bottom w:val="nil"/>
+          <w:right w:val="nil"/>
+          <w:insideH w:val="nil"/>
+          <w:insideV w:val="nil"/>
+          <w:tl2br w:val="nil"/>
+          <w:tr2bl w:val="nil"/>
+        </w:tcBorders>
+        <w:tcMar>
+          <w:top w:w="576" w:type="dxa"/>
+          <w:left w:w="0" w:type="dxa"/>
+          <w:bottom w:w="360" w:type="dxa"/>
+          <w:right w:w="0" w:type="dxa"/>
+        </w:tcMar>
+      </w:tcPr>
+    </w:tblStylePr>
+    <w:tblStylePr w:type="firstCol">
+      <w:pPr>
+        <w:wordWrap/>
+        <w:jc w:val="right"/>
+      </w:pPr>
+      <w:rPr>
+        <w:b/>
+        <w:i w:val="0"/>
+        <w:color w:val="F75952" w:themeColor="accent1"/>
+        <w:sz w:val="24"/>
+      </w:rPr>
+      <w:tblPr/>
+      <w:tcPr>
+        <w:tcBorders>
+          <w:top w:val="nil"/>
+          <w:left w:val="nil"/>
+          <w:bottom w:val="nil"/>
+          <w:right w:val="nil"/>
+          <w:insideH w:val="nil"/>
+          <w:insideV w:val="nil"/>
+          <w:tl2br w:val="nil"/>
+          <w:tr2bl w:val="nil"/>
+        </w:tcBorders>
+      </w:tcPr>
+    </w:tblStylePr>
+    <w:tblStylePr w:type="band1Horz">
+      <w:tblPr/>
+      <w:tcPr>
+        <w:tcMar>
+          <w:top w:w="216" w:type="dxa"/>
+          <w:left w:w="0" w:type="dxa"/>
+          <w:bottom w:w="216" w:type="dxa"/>
+          <w:right w:w="504" w:type="dxa"/>
+        </w:tcMar>
+      </w:tcPr>
+    </w:tblStylePr>
+    <w:tblStylePr w:type="band2Horz">
+      <w:tblPr/>
+      <w:tcPr>
+        <w:tcMar>
+          <w:top w:w="216" w:type="dxa"/>
+          <w:left w:w="0" w:type="dxa"/>
+          <w:bottom w:w="216" w:type="dxa"/>
+          <w:right w:w="504" w:type="dxa"/>
+        </w:tcMar>
+      </w:tcPr>
+    </w:tblStylePr>
+    <w:tblStylePr w:type="nwCell">
+      <w:pPr>
+        <w:wordWrap/>
+        <w:spacing w:beforeLines="0" w:before="0" w:beforeAutospacing="0" w:afterLines="0" w:after="0" w:afterAutospacing="0" w:line="240" w:lineRule="auto"/>
+        <w:contextualSpacing w:val="0"/>
+        <w:jc w:val="left"/>
+      </w:pPr>
+    </w:tblStylePr>
+  </w:style>
+  <w:style w:type="paragraph" w:customStyle="1" w:styleId="afb">
+    <w:name w:val="作者"/>
+    <w:basedOn w:val="a1"/>
+    <w:uiPriority w:val="3"/>
+    <w:qFormat/>
+    <w:pPr>
+      <w:spacing w:after="0"/>
+    </w:pPr>
+    <w:rPr>
+      <w:b/>
+      <w:color w:val="2A2A2A" w:themeColor="text2"/>
+      <w:sz w:val="30"/>
+    </w:rPr>
+  </w:style>
+  <w:style w:type="paragraph" w:styleId="afd">
+    <w:name w:val="header"/>
+    <w:basedOn w:val="a1"/>
+    <w:link w:val="afe"/>
+    <w:uiPriority w:val="99"/>
+    <w:unhideWhenUsed/>
+    <w:qFormat/>
+    <w:pPr>
+      <w:spacing w:after="0" w:line="240" w:lineRule="auto"/>
+    </w:pPr>
+  </w:style>
+  <w:style w:type="character" w:customStyle="1" w:styleId="afe">
+    <w:name w:val="页眉字符"/>
+    <w:basedOn w:val="a2"/>
+    <w:link w:val="afd"/>
+    <w:uiPriority w:val="99"/>
+  </w:style>
+  <w:style w:type="paragraph" w:styleId="a">
+    <w:name w:val="List Number"/>
+    <w:basedOn w:val="a1"/>
+    <w:uiPriority w:val="13"/>
+    <w:qFormat/>
+    <w:pPr>
+      <w:numPr>
+        <w:numId w:val="16"/>
+      </w:numPr>
+    </w:pPr>
+    <w:rPr>
+      <w:i/>
+    </w:rPr>
+  </w:style>
+  <w:style w:type="paragraph" w:styleId="32">
+    <w:name w:val="toc 3"/>
+    <w:basedOn w:val="a1"/>
+    <w:next w:val="a1"/>
+    <w:autoRedefine/>
+    <w:uiPriority w:val="39"/>
+    <w:unhideWhenUsed/>
+    <w:rsid w:val="005C1B44"/>
+    <w:pPr>
+      <w:ind w:leftChars="400" w:left="840"/>
+    </w:pPr>
+  </w:style>
+</w:styles>
+</file>
+
 <file path=word/glossary/document.xml><?xml version="1.0" encoding="utf-8"?>
-<w:glossaryDocument xmlns:wpc="http://schemas.microsoft.com/office/word/2010/wordprocessingCanvas" xmlns:mc="http://schemas.openxmlformats.org/markup-compatibility/2006" xmlns:o="urn:schemas-microsoft-com:office:office" xmlns:r="http://schemas.openxmlformats.org/officeDocument/2006/relationships" xmlns:m="http://schemas.openxmlformats.org/officeDocument/2006/math" xmlns:v="urn:schemas-microsoft-com:vml" xmlns:wp14="http://schemas.microsoft.com/office/word/2010/wordprocessingDrawing" xmlns:wp="http://schemas.openxmlformats.org/drawingml/2006/wordprocessingDrawing" xmlns:w10="urn:schemas-microsoft-com:office:word" xmlns:w="http://schemas.openxmlformats.org/wordprocessingml/2006/main" xmlns:w14="http://schemas.microsoft.com/office/word/2010/wordml" xmlns:w15="http://schemas.microsoft.com/office/word/2012/wordml" xmlns:wpg="http://schemas.microsoft.com/office/word/2010/wordprocessingGroup" xmlns:wpi="http://schemas.microsoft.com/office/word/2010/wordprocessingInk" xmlns:wne="http://schemas.microsoft.com/office/word/2006/wordml" xmlns:wps="http://schemas.microsoft.com/office/word/2010/wordprocessingShape" mc:Ignorable="w14 w15 wp14">
+<w:glossaryDocument xmlns:wpc="http://schemas.microsoft.com/office/word/2010/wordprocessingCanvas" xmlns:mo="http://schemas.microsoft.com/office/mac/office/2008/main" xmlns:mc="http://schemas.openxmlformats.org/markup-compatibility/2006" xmlns:mv="urn:schemas-microsoft-com:mac:vml" xmlns:o="urn:schemas-microsoft-com:office:office" xmlns:r="http://schemas.openxmlformats.org/officeDocument/2006/relationships" xmlns:m="http://schemas.openxmlformats.org/officeDocument/2006/math" xmlns:v="urn:schemas-microsoft-com:vml" xmlns:wp14="http://schemas.microsoft.com/office/word/2010/wordprocessingDrawing" xmlns:wp="http://schemas.openxmlformats.org/drawingml/2006/wordprocessingDrawing" xmlns:w10="urn:schemas-microsoft-com:office:word" xmlns:w="http://schemas.openxmlformats.org/wordprocessingml/2006/main" xmlns:w14="http://schemas.microsoft.com/office/word/2010/wordml" xmlns:wpg="http://schemas.microsoft.com/office/word/2010/wordprocessingGroup" xmlns:wpi="http://schemas.microsoft.com/office/word/2010/wordprocessingInk" xmlns:wne="http://schemas.microsoft.com/office/word/2006/wordml" xmlns:wps="http://schemas.microsoft.com/office/word/2010/wordprocessingShape" mc:Ignorable="w14 wp14">
   <w:docParts>
     <w:docPart>
       <w:docPartPr>
@@ -6742,7 +7814,7 @@
 </file>
 
 <file path=word/glossary/fontTable.xml><?xml version="1.0" encoding="utf-8"?>
-<w:fonts xmlns:mc="http://schemas.openxmlformats.org/markup-compatibility/2006" xmlns:r="http://schemas.openxmlformats.org/officeDocument/2006/relationships" xmlns:w="http://schemas.openxmlformats.org/wordprocessingml/2006/main" xmlns:w14="http://schemas.microsoft.com/office/word/2010/wordml" xmlns:w15="http://schemas.microsoft.com/office/word/2012/wordml" mc:Ignorable="w14 w15">
+<w:fonts xmlns:mc="http://schemas.openxmlformats.org/markup-compatibility/2006" xmlns:r="http://schemas.openxmlformats.org/officeDocument/2006/relationships" xmlns:w="http://schemas.openxmlformats.org/wordprocessingml/2006/main" xmlns:w14="http://schemas.microsoft.com/office/word/2010/wordml" mc:Ignorable="w14">
   <w:font w:name="Wingdings">
     <w:panose1 w:val="05000000000000000000"/>
     <w:charset w:val="02"/>
@@ -6753,41 +7825,40 @@
   <w:font w:name="Times New Roman">
     <w:panose1 w:val="02020603050405020304"/>
     <w:charset w:val="00"/>
-    <w:family w:val="roman"/>
+    <w:family w:val="auto"/>
     <w:pitch w:val="variable"/>
-    <w:sig w:usb0="E0002EFF" w:usb1="C0007843" w:usb2="00000009" w:usb3="00000000" w:csb0="000001FF" w:csb1="00000000"/>
+    <w:sig w:usb0="00000003" w:usb1="00000000" w:usb2="00000000" w:usb3="00000000" w:csb0="00000001" w:csb1="00000000"/>
   </w:font>
   <w:font w:name="Symbol">
-    <w:panose1 w:val="05050102010706020507"/>
+    <w:panose1 w:val="00000000000000000000"/>
     <w:charset w:val="02"/>
-    <w:family w:val="roman"/>
+    <w:family w:val="auto"/>
     <w:pitch w:val="variable"/>
     <w:sig w:usb0="00000000" w:usb1="10000000" w:usb2="00000000" w:usb3="00000000" w:csb0="80000000" w:csb1="00000000"/>
   </w:font>
   <w:font w:name="Courier New">
     <w:panose1 w:val="02070309020205020404"/>
     <w:charset w:val="00"/>
-    <w:family w:val="modern"/>
-    <w:pitch w:val="fixed"/>
-    <w:sig w:usb0="E0002EFF" w:usb1="C0007843" w:usb2="00000009" w:usb3="00000000" w:csb0="000001FF" w:csb1="00000000"/>
+    <w:family w:val="auto"/>
+    <w:pitch w:val="variable"/>
+    <w:sig w:usb0="00000003" w:usb1="00000000" w:usb2="00000000" w:usb3="00000000" w:csb0="00000001" w:csb1="00000000"/>
   </w:font>
   <w:font w:name="Verdana">
     <w:panose1 w:val="020B0604030504040204"/>
     <w:charset w:val="00"/>
-    <w:family w:val="swiss"/>
+    <w:family w:val="auto"/>
     <w:pitch w:val="variable"/>
-    <w:sig w:usb0="A10006FF" w:usb1="4000205B" w:usb2="00000010" w:usb3="00000000" w:csb0="0000019F" w:csb1="00000000"/>
+    <w:sig w:usb0="00000003" w:usb1="00000000" w:usb2="00000000" w:usb3="00000000" w:csb0="00000001" w:csb1="00000000"/>
   </w:font>
   <w:font w:name="微软雅黑">
     <w:panose1 w:val="020B0503020204020204"/>
-    <w:charset w:val="86"/>
-    <w:family w:val="swiss"/>
+    <w:charset w:val="50"/>
+    <w:family w:val="auto"/>
     <w:pitch w:val="variable"/>
-    <w:sig w:usb0="80000287" w:usb1="28CF3C52" w:usb2="00000016" w:usb3="00000000" w:csb0="0004001F" w:csb1="00000000"/>
+    <w:sig w:usb0="80000287" w:usb1="280F3C52" w:usb2="00000016" w:usb3="00000000" w:csb0="0004001F" w:csb1="00000000"/>
   </w:font>
   <w:font w:name="Mangal">
-    <w:altName w:val="Cambria Math"/>
-    <w:panose1 w:val="02040503050203030202"/>
+    <w:panose1 w:val="00000000000000000000"/>
     <w:charset w:val="01"/>
     <w:family w:val="roman"/>
     <w:notTrueType/>
@@ -6795,7 +7866,7 @@
     <w:sig w:usb0="00002000" w:usb1="00000000" w:usb2="00000000" w:usb3="00000000" w:csb0="00000000" w:csb1="00000000"/>
   </w:font>
   <w:font w:name="Segoe UI">
-    <w:panose1 w:val="020B0502040204020203"/>
+    <w:altName w:val="Calibri"/>
     <w:charset w:val="00"/>
     <w:family w:val="swiss"/>
     <w:pitch w:val="variable"/>
@@ -6820,49 +7891,55 @@
     <w:sig w:usb0="00000003" w:usb1="00000000" w:usb2="00000000" w:usb3="00000000" w:csb0="00000001" w:csb1="00000000"/>
   </w:font>
   <w:font w:name="等线">
-    <w:panose1 w:val="02010600030101010101"/>
+    <w:altName w:val="Arial Unicode MS"/>
     <w:charset w:val="86"/>
     <w:family w:val="auto"/>
     <w:pitch w:val="variable"/>
     <w:sig w:usb0="A00002BF" w:usb1="38CF7CFA" w:usb2="00000016" w:usb3="00000000" w:csb0="0004000F" w:csb1="00000000"/>
   </w:font>
   <w:font w:name="MS Mincho">
-    <w:altName w:val="MS Gothic"/>
-    <w:panose1 w:val="02020609040205080304"/>
+    <w:altName w:val="ＭＳ 明朝"/>
+    <w:panose1 w:val="00000000000000000000"/>
     <w:charset w:val="80"/>
     <w:family w:val="roman"/>
     <w:notTrueType/>
     <w:pitch w:val="fixed"/>
     <w:sig w:usb0="00000000" w:usb1="08070000" w:usb2="00000010" w:usb3="00000000" w:csb0="00020000" w:csb1="00000000"/>
   </w:font>
-  <w:font w:name="Calibri">
-    <w:panose1 w:val="020F0502020204030204"/>
+  <w:font w:name="Arial">
+    <w:panose1 w:val="020B0604020202020204"/>
     <w:charset w:val="00"/>
-    <w:family w:val="swiss"/>
+    <w:family w:val="auto"/>
     <w:pitch w:val="variable"/>
-    <w:sig w:usb0="E00002FF" w:usb1="4000ACFF" w:usb2="00000001" w:usb3="00000000" w:csb0="0000019F" w:csb1="00000000"/>
+    <w:sig w:usb0="00000003" w:usb1="00000000" w:usb2="00000000" w:usb3="00000000" w:csb0="00000001" w:csb1="00000000"/>
+  </w:font>
+  <w:font w:name="Cambria">
+    <w:panose1 w:val="02040503050406030204"/>
+    <w:charset w:val="00"/>
+    <w:family w:val="auto"/>
+    <w:pitch w:val="variable"/>
+    <w:sig w:usb0="E00002FF" w:usb1="400004FF" w:usb2="00000000" w:usb3="00000000" w:csb0="0000019F" w:csb1="00000000"/>
   </w:font>
   <w:font w:name="宋体">
-    <w:altName w:val="SimSun"/>
     <w:panose1 w:val="02010600030101010101"/>
-    <w:charset w:val="86"/>
+    <w:charset w:val="50"/>
     <w:family w:val="auto"/>
     <w:pitch w:val="variable"/>
     <w:sig w:usb0="00000003" w:usb1="288F0000" w:usb2="00000016" w:usb3="00000000" w:csb0="00040001" w:csb1="00000000"/>
   </w:font>
-  <w:font w:name="Calibri Light">
-    <w:panose1 w:val="020F0302020204030204"/>
+  <w:font w:name="Calibri">
+    <w:panose1 w:val="020F0502020204030204"/>
     <w:charset w:val="00"/>
-    <w:family w:val="swiss"/>
+    <w:family w:val="auto"/>
     <w:pitch w:val="variable"/>
-    <w:sig w:usb0="A00002EF" w:usb1="4000207B" w:usb2="00000000" w:usb3="00000000" w:csb0="0000019F" w:csb1="00000000"/>
+    <w:sig w:usb0="E10002FF" w:usb1="4000ACFF" w:usb2="00000009" w:usb3="00000000" w:csb0="0000019F" w:csb1="00000000"/>
   </w:font>
 </w:fonts>
 </file>
 
 <file path=word/glossary/numbering.xml><?xml version="1.0" encoding="utf-8"?>
-<w:numbering xmlns:wpc="http://schemas.microsoft.com/office/word/2010/wordprocessingCanvas" xmlns:mc="http://schemas.openxmlformats.org/markup-compatibility/2006" xmlns:o="urn:schemas-microsoft-com:office:office" xmlns:r="http://schemas.openxmlformats.org/officeDocument/2006/relationships" xmlns:m="http://schemas.openxmlformats.org/officeDocument/2006/math" xmlns:v="urn:schemas-microsoft-com:vml" xmlns:wp14="http://schemas.microsoft.com/office/word/2010/wordprocessingDrawing" xmlns:wp="http://schemas.openxmlformats.org/drawingml/2006/wordprocessingDrawing" xmlns:w10="urn:schemas-microsoft-com:office:word" xmlns:w="http://schemas.openxmlformats.org/wordprocessingml/2006/main" xmlns:w14="http://schemas.microsoft.com/office/word/2010/wordml" xmlns:w15="http://schemas.microsoft.com/office/word/2012/wordml" xmlns:wpg="http://schemas.microsoft.com/office/word/2010/wordprocessingGroup" xmlns:wpi="http://schemas.microsoft.com/office/word/2010/wordprocessingInk" xmlns:wne="http://schemas.microsoft.com/office/word/2006/wordml" xmlns:wps="http://schemas.microsoft.com/office/word/2010/wordprocessingShape" mc:Ignorable="w14 w15 wp14">
-  <w:abstractNum w:abstractNumId="0" w15:restartNumberingAfterBreak="0">
+<w:numbering xmlns:wpc="http://schemas.microsoft.com/office/word/2010/wordprocessingCanvas" xmlns:mo="http://schemas.microsoft.com/office/mac/office/2008/main" xmlns:mc="http://schemas.openxmlformats.org/markup-compatibility/2006" xmlns:mv="urn:schemas-microsoft-com:mac:vml" xmlns:o="urn:schemas-microsoft-com:office:office" xmlns:r="http://schemas.openxmlformats.org/officeDocument/2006/relationships" xmlns:m="http://schemas.openxmlformats.org/officeDocument/2006/math" xmlns:v="urn:schemas-microsoft-com:vml" xmlns:wp14="http://schemas.microsoft.com/office/word/2010/wordprocessingDrawing" xmlns:wp="http://schemas.openxmlformats.org/drawingml/2006/wordprocessingDrawing" xmlns:w10="urn:schemas-microsoft-com:office:word" xmlns:w="http://schemas.openxmlformats.org/wordprocessingml/2006/main" xmlns:w14="http://schemas.microsoft.com/office/word/2010/wordml" xmlns:wpg="http://schemas.microsoft.com/office/word/2010/wordprocessingGroup" xmlns:wpi="http://schemas.microsoft.com/office/word/2010/wordprocessingInk" xmlns:wne="http://schemas.microsoft.com/office/word/2006/wordml" xmlns:wps="http://schemas.microsoft.com/office/word/2010/wordprocessingShape" mc:Ignorable="w14 wp14">
+  <w:abstractNum w:abstractNumId="0">
     <w:nsid w:val="7B734274"/>
     <w:multiLevelType w:val="hybridMultilevel"/>
     <w:tmpl w:val="28DC00DE"/>
@@ -6880,7 +7957,7 @@
       </w:pPr>
       <w:rPr>
         <w:rFonts w:ascii="Symbol" w:hAnsi="Symbol" w:hint="default"/>
-        <w:color w:val="5B9BD5" w:themeColor="accent1"/>
+        <w:color w:val="4F81BD" w:themeColor="accent1"/>
         <w:sz w:val="20"/>
       </w:rPr>
     </w:lvl>
@@ -6988,7 +8065,7 @@
 </file>
 
 <file path=word/glossary/settings.xml><?xml version="1.0" encoding="utf-8"?>
-<w:settings xmlns:mc="http://schemas.openxmlformats.org/markup-compatibility/2006" xmlns:o="urn:schemas-microsoft-com:office:office" xmlns:r="http://schemas.openxmlformats.org/officeDocument/2006/relationships" xmlns:m="http://schemas.openxmlformats.org/officeDocument/2006/math" xmlns:v="urn:schemas-microsoft-com:vml" xmlns:w10="urn:schemas-microsoft-com:office:word" xmlns:w="http://schemas.openxmlformats.org/wordprocessingml/2006/main" xmlns:w14="http://schemas.microsoft.com/office/word/2010/wordml" xmlns:w15="http://schemas.microsoft.com/office/word/2012/wordml" xmlns:sl="http://schemas.openxmlformats.org/schemaLibrary/2006/main" mc:Ignorable="w14 w15">
+<w:settings xmlns:mc="http://schemas.openxmlformats.org/markup-compatibility/2006" xmlns:o="urn:schemas-microsoft-com:office:office" xmlns:r="http://schemas.openxmlformats.org/officeDocument/2006/relationships" xmlns:m="http://schemas.openxmlformats.org/officeDocument/2006/math" xmlns:v="urn:schemas-microsoft-com:vml" xmlns:w10="urn:schemas-microsoft-com:office:word" xmlns:w="http://schemas.openxmlformats.org/wordprocessingml/2006/main" xmlns:w14="http://schemas.microsoft.com/office/word/2010/wordml" xmlns:sl="http://schemas.openxmlformats.org/schemaLibrary/2006/main" mc:Ignorable="w14">
   <w:view w:val="normal"/>
   <w:bordersDoNotSurroundHeader/>
   <w:bordersDoNotSurroundFooter/>
@@ -7005,11 +8082,10 @@
     <w:doNotExpandShiftReturn/>
     <w:adjustLineHeightInTable/>
     <w:useFELayout/>
-    <w:compatSetting w:name="compatibilityMode" w:uri="http://schemas.microsoft.com/office/word" w:val="15"/>
+    <w:compatSetting w:name="compatibilityMode" w:uri="http://schemas.microsoft.com/office/word" w:val="14"/>
     <w:compatSetting w:name="overrideTableStyleFontSizeAndJustification" w:uri="http://schemas.microsoft.com/office/word" w:val="1"/>
     <w:compatSetting w:name="enableOpenTypeFeatures" w:uri="http://schemas.microsoft.com/office/word" w:val="1"/>
     <w:compatSetting w:name="doNotFlipMirrorIndents" w:uri="http://schemas.microsoft.com/office/word" w:val="1"/>
-    <w:compatSetting w:name="differentiateMultirowTableHeaders" w:uri="http://schemas.microsoft.com/office/word" w:val="1"/>
   </w:compat>
   <w:rsids>
     <w:rsidRoot w:val="002D3BFE"/>
@@ -7034,14 +8110,14 @@
   </m:mathPr>
   <w:themeFontLang w:val="en-US" w:eastAsia="zh-CN"/>
   <w:clrSchemeMapping w:bg1="light1" w:t1="dark1" w:bg2="light2" w:t2="dark2" w:accent1="accent1" w:accent2="accent2" w:accent3="accent3" w:accent4="accent4" w:accent5="accent5" w:accent6="accent6" w:hyperlink="hyperlink" w:followedHyperlink="followedHyperlink"/>
+  <w:doNotAutoCompressPictures/>
   <w:decimalSymbol w:val="."/>
   <w:listSeparator w:val=","/>
-  <w15:chartTrackingRefBased/>
 </w:settings>
 </file>
 
 <file path=word/glossary/styles.xml><?xml version="1.0" encoding="utf-8"?>
-<w:styles xmlns:mc="http://schemas.openxmlformats.org/markup-compatibility/2006" xmlns:r="http://schemas.openxmlformats.org/officeDocument/2006/relationships" xmlns:w="http://schemas.openxmlformats.org/wordprocessingml/2006/main" xmlns:w14="http://schemas.microsoft.com/office/word/2010/wordml" xmlns:w15="http://schemas.microsoft.com/office/word/2012/wordml" mc:Ignorable="w14 w15">
+<w:styles xmlns:mc="http://schemas.openxmlformats.org/markup-compatibility/2006" xmlns:r="http://schemas.openxmlformats.org/officeDocument/2006/relationships" xmlns:w="http://schemas.openxmlformats.org/wordprocessingml/2006/main" xmlns:w14="http://schemas.microsoft.com/office/word/2010/wordml" mc:Ignorable="w14">
   <w:docDefaults>
     <w:rPrDefault>
       <w:rPr>
@@ -7054,378 +8130,154 @@
     </w:rPrDefault>
     <w:pPrDefault/>
   </w:docDefaults>
-  <w:latentStyles w:defLockedState="0" w:defUIPriority="99" w:defSemiHidden="0" w:defUnhideWhenUsed="0" w:defQFormat="0" w:count="371">
-    <w:lsdException w:name="Normal" w:uiPriority="0" w:qFormat="1"/>
-    <w:lsdException w:name="heading 1" w:uiPriority="9" w:qFormat="1"/>
-    <w:lsdException w:name="heading 2" w:semiHidden="1" w:uiPriority="9" w:unhideWhenUsed="1" w:qFormat="1"/>
-    <w:lsdException w:name="heading 3" w:semiHidden="1" w:uiPriority="9" w:unhideWhenUsed="1" w:qFormat="1"/>
-    <w:lsdException w:name="heading 4" w:semiHidden="1" w:uiPriority="9" w:unhideWhenUsed="1" w:qFormat="1"/>
-    <w:lsdException w:name="heading 5" w:semiHidden="1" w:uiPriority="9" w:unhideWhenUsed="1" w:qFormat="1"/>
-    <w:lsdException w:name="heading 6" w:semiHidden="1" w:uiPriority="9" w:unhideWhenUsed="1" w:qFormat="1"/>
-    <w:lsdException w:name="heading 7" w:semiHidden="1" w:uiPriority="9" w:unhideWhenUsed="1" w:qFormat="1"/>
-    <w:lsdException w:name="heading 8" w:semiHidden="1" w:uiPriority="9" w:unhideWhenUsed="1" w:qFormat="1"/>
-    <w:lsdException w:name="heading 9" w:semiHidden="1" w:uiPriority="9" w:unhideWhenUsed="1" w:qFormat="1"/>
-    <w:lsdException w:name="index 1" w:semiHidden="1" w:unhideWhenUsed="1"/>
-    <w:lsdException w:name="index 2" w:semiHidden="1" w:unhideWhenUsed="1"/>
-    <w:lsdException w:name="index 3" w:semiHidden="1" w:unhideWhenUsed="1"/>
-    <w:lsdException w:name="index 4" w:semiHidden="1" w:unhideWhenUsed="1"/>
-    <w:lsdException w:name="index 5" w:semiHidden="1" w:unhideWhenUsed="1"/>
-    <w:lsdException w:name="index 6" w:semiHidden="1" w:unhideWhenUsed="1"/>
-    <w:lsdException w:name="index 7" w:semiHidden="1" w:unhideWhenUsed="1"/>
-    <w:lsdException w:name="index 8" w:semiHidden="1" w:unhideWhenUsed="1"/>
-    <w:lsdException w:name="index 9" w:semiHidden="1" w:unhideWhenUsed="1"/>
-    <w:lsdException w:name="toc 1" w:semiHidden="1" w:uiPriority="39" w:unhideWhenUsed="1"/>
-    <w:lsdException w:name="toc 2" w:semiHidden="1" w:uiPriority="39" w:unhideWhenUsed="1"/>
-    <w:lsdException w:name="toc 3" w:semiHidden="1" w:uiPriority="39" w:unhideWhenUsed="1"/>
-    <w:lsdException w:name="toc 4" w:semiHidden="1" w:uiPriority="39" w:unhideWhenUsed="1"/>
-    <w:lsdException w:name="toc 5" w:semiHidden="1" w:uiPriority="39" w:unhideWhenUsed="1"/>
-    <w:lsdException w:name="toc 6" w:semiHidden="1" w:uiPriority="39" w:unhideWhenUsed="1"/>
-    <w:lsdException w:name="toc 7" w:semiHidden="1" w:uiPriority="39" w:unhideWhenUsed="1"/>
-    <w:lsdException w:name="toc 8" w:semiHidden="1" w:uiPriority="39" w:unhideWhenUsed="1"/>
-    <w:lsdException w:name="toc 9" w:semiHidden="1" w:uiPriority="39" w:unhideWhenUsed="1"/>
-    <w:lsdException w:name="Normal Indent" w:semiHidden="1" w:unhideWhenUsed="1"/>
-    <w:lsdException w:name="footnote text" w:semiHidden="1" w:unhideWhenUsed="1"/>
-    <w:lsdException w:name="annotation text" w:semiHidden="1" w:unhideWhenUsed="1"/>
-    <w:lsdException w:name="header" w:semiHidden="1" w:unhideWhenUsed="1"/>
-    <w:lsdException w:name="footer" w:semiHidden="1" w:unhideWhenUsed="1"/>
-    <w:lsdException w:name="index heading" w:semiHidden="1" w:unhideWhenUsed="1"/>
-    <w:lsdException w:name="caption" w:semiHidden="1" w:uiPriority="35" w:unhideWhenUsed="1" w:qFormat="1"/>
-    <w:lsdException w:name="table of figures" w:semiHidden="1" w:unhideWhenUsed="1"/>
-    <w:lsdException w:name="envelope address" w:semiHidden="1" w:unhideWhenUsed="1"/>
-    <w:lsdException w:name="envelope return" w:semiHidden="1" w:unhideWhenUsed="1"/>
-    <w:lsdException w:name="footnote reference" w:semiHidden="1" w:unhideWhenUsed="1"/>
-    <w:lsdException w:name="annotation reference" w:semiHidden="1" w:unhideWhenUsed="1"/>
-    <w:lsdException w:name="line number" w:semiHidden="1" w:unhideWhenUsed="1"/>
-    <w:lsdException w:name="page number" w:semiHidden="1" w:unhideWhenUsed="1"/>
-    <w:lsdException w:name="endnote reference" w:semiHidden="1" w:unhideWhenUsed="1"/>
-    <w:lsdException w:name="endnote text" w:semiHidden="1" w:unhideWhenUsed="1"/>
-    <w:lsdException w:name="table of authorities" w:semiHidden="1" w:unhideWhenUsed="1"/>
-    <w:lsdException w:name="macro" w:semiHidden="1" w:unhideWhenUsed="1"/>
-    <w:lsdException w:name="toa heading" w:semiHidden="1" w:unhideWhenUsed="1"/>
-    <w:lsdException w:name="List" w:semiHidden="1" w:unhideWhenUsed="1"/>
-    <w:lsdException w:name="List Bullet" w:semiHidden="1" w:uiPriority="12" w:unhideWhenUsed="1" w:qFormat="1"/>
-    <w:lsdException w:name="List Number" w:semiHidden="1" w:unhideWhenUsed="1"/>
-    <w:lsdException w:name="List 2" w:semiHidden="1" w:unhideWhenUsed="1"/>
-    <w:lsdException w:name="List 3" w:semiHidden="1" w:unhideWhenUsed="1"/>
-    <w:lsdException w:name="List 4" w:semiHidden="1" w:unhideWhenUsed="1"/>
-    <w:lsdException w:name="List 5" w:semiHidden="1" w:unhideWhenUsed="1"/>
-    <w:lsdException w:name="List Bullet 2" w:semiHidden="1" w:unhideWhenUsed="1"/>
-    <w:lsdException w:name="List Bullet 3" w:semiHidden="1" w:unhideWhenUsed="1"/>
-    <w:lsdException w:name="List Bullet 4" w:semiHidden="1" w:unhideWhenUsed="1"/>
-    <w:lsdException w:name="List Bullet 5" w:semiHidden="1" w:unhideWhenUsed="1"/>
-    <w:lsdException w:name="List Number 2" w:semiHidden="1" w:unhideWhenUsed="1"/>
-    <w:lsdException w:name="List Number 3" w:semiHidden="1" w:unhideWhenUsed="1"/>
-    <w:lsdException w:name="List Number 4" w:semiHidden="1" w:unhideWhenUsed="1"/>
-    <w:lsdException w:name="List Number 5" w:semiHidden="1" w:unhideWhenUsed="1"/>
-    <w:lsdException w:name="Title" w:uiPriority="10" w:qFormat="1"/>
-    <w:lsdException w:name="Closing" w:semiHidden="1" w:unhideWhenUsed="1"/>
-    <w:lsdException w:name="Signature" w:semiHidden="1" w:unhideWhenUsed="1"/>
-    <w:lsdException w:name="Default Paragraph Font" w:semiHidden="1" w:uiPriority="1" w:unhideWhenUsed="1"/>
-    <w:lsdException w:name="Body Text" w:semiHidden="1" w:unhideWhenUsed="1"/>
-    <w:lsdException w:name="Body Text Indent" w:semiHidden="1" w:unhideWhenUsed="1"/>
-    <w:lsdException w:name="List Continue" w:semiHidden="1" w:unhideWhenUsed="1"/>
-    <w:lsdException w:name="List Continue 2" w:semiHidden="1" w:unhideWhenUsed="1"/>
-    <w:lsdException w:name="List Continue 3" w:semiHidden="1" w:unhideWhenUsed="1"/>
-    <w:lsdException w:name="List Continue 4" w:semiHidden="1" w:unhideWhenUsed="1"/>
-    <w:lsdException w:name="List Continue 5" w:semiHidden="1" w:unhideWhenUsed="1"/>
-    <w:lsdException w:name="Message Header" w:semiHidden="1" w:unhideWhenUsed="1"/>
-    <w:lsdException w:name="Subtitle" w:uiPriority="11" w:qFormat="1"/>
-    <w:lsdException w:name="Salutation" w:semiHidden="1" w:unhideWhenUsed="1"/>
-    <w:lsdException w:name="Date" w:semiHidden="1" w:unhideWhenUsed="1"/>
-    <w:lsdException w:name="Body Text First Indent" w:semiHidden="1" w:unhideWhenUsed="1"/>
-    <w:lsdException w:name="Body Text First Indent 2" w:semiHidden="1" w:unhideWhenUsed="1"/>
-    <w:lsdException w:name="Note Heading" w:semiHidden="1" w:unhideWhenUsed="1"/>
-    <w:lsdException w:name="Body Text 2" w:semiHidden="1" w:unhideWhenUsed="1"/>
-    <w:lsdException w:name="Body Text 3" w:semiHidden="1" w:unhideWhenUsed="1"/>
-    <w:lsdException w:name="Body Text Indent 2" w:semiHidden="1" w:unhideWhenUsed="1"/>
-    <w:lsdException w:name="Body Text Indent 3" w:semiHidden="1" w:unhideWhenUsed="1"/>
-    <w:lsdException w:name="Block Text" w:semiHidden="1" w:unhideWhenUsed="1"/>
-    <w:lsdException w:name="Hyperlink" w:semiHidden="1" w:unhideWhenUsed="1"/>
-    <w:lsdException w:name="FollowedHyperlink" w:semiHidden="1" w:unhideWhenUsed="1"/>
-    <w:lsdException w:name="Strong" w:uiPriority="22" w:qFormat="1"/>
-    <w:lsdException w:name="Emphasis" w:uiPriority="10" w:qFormat="1"/>
-    <w:lsdException w:name="Document Map" w:semiHidden="1" w:unhideWhenUsed="1"/>
-    <w:lsdException w:name="Plain Text" w:semiHidden="1" w:unhideWhenUsed="1"/>
-    <w:lsdException w:name="E-mail Signature" w:semiHidden="1" w:unhideWhenUsed="1"/>
-    <w:lsdException w:name="HTML Top of Form" w:semiHidden="1" w:unhideWhenUsed="1"/>
-    <w:lsdException w:name="HTML Bottom of Form" w:semiHidden="1" w:unhideWhenUsed="1"/>
-    <w:lsdException w:name="Normal (Web)" w:semiHidden="1" w:unhideWhenUsed="1"/>
-    <w:lsdException w:name="HTML Acronym" w:semiHidden="1" w:unhideWhenUsed="1"/>
-    <w:lsdException w:name="HTML Address" w:semiHidden="1" w:unhideWhenUsed="1"/>
-    <w:lsdException w:name="HTML Cite" w:semiHidden="1" w:unhideWhenUsed="1"/>
-    <w:lsdException w:name="HTML Code" w:semiHidden="1" w:unhideWhenUsed="1"/>
-    <w:lsdException w:name="HTML Definition" w:semiHidden="1" w:unhideWhenUsed="1"/>
-    <w:lsdException w:name="HTML Keyboard" w:semiHidden="1" w:unhideWhenUsed="1"/>
-    <w:lsdException w:name="HTML Preformatted" w:semiHidden="1" w:unhideWhenUsed="1"/>
-    <w:lsdException w:name="HTML Sample" w:semiHidden="1" w:unhideWhenUsed="1"/>
-    <w:lsdException w:name="HTML Typewriter" w:semiHidden="1" w:unhideWhenUsed="1"/>
-    <w:lsdException w:name="HTML Variable" w:semiHidden="1" w:unhideWhenUsed="1"/>
-    <w:lsdException w:name="Normal Table" w:semiHidden="1" w:unhideWhenUsed="1"/>
-    <w:lsdException w:name="annotation subject" w:semiHidden="1" w:unhideWhenUsed="1"/>
-    <w:lsdException w:name="No List" w:semiHidden="1" w:unhideWhenUsed="1"/>
-    <w:lsdException w:name="Outline List 1" w:semiHidden="1" w:unhideWhenUsed="1"/>
-    <w:lsdException w:name="Outline List 2" w:semiHidden="1" w:unhideWhenUsed="1"/>
-    <w:lsdException w:name="Outline List 3" w:semiHidden="1" w:unhideWhenUsed="1"/>
-    <w:lsdException w:name="Table Simple 1" w:semiHidden="1" w:unhideWhenUsed="1"/>
-    <w:lsdException w:name="Table Simple 2" w:semiHidden="1" w:unhideWhenUsed="1"/>
-    <w:lsdException w:name="Table Simple 3" w:semiHidden="1" w:unhideWhenUsed="1"/>
-    <w:lsdException w:name="Table Classic 1" w:semiHidden="1" w:unhideWhenUsed="1"/>
-    <w:lsdException w:name="Table Classic 2" w:semiHidden="1" w:unhideWhenUsed="1"/>
-    <w:lsdException w:name="Table Classic 3" w:semiHidden="1" w:unhideWhenUsed="1"/>
-    <w:lsdException w:name="Table Classic 4" w:semiHidden="1" w:unhideWhenUsed="1"/>
-    <w:lsdException w:name="Table Colorful 1" w:semiHidden="1" w:unhideWhenUsed="1"/>
-    <w:lsdException w:name="Table Colorful 2" w:semiHidden="1" w:unhideWhenUsed="1"/>
-    <w:lsdException w:name="Table Colorful 3" w:semiHidden="1" w:unhideWhenUsed="1"/>
-    <w:lsdException w:name="Table Columns 1" w:semiHidden="1" w:unhideWhenUsed="1"/>
-    <w:lsdException w:name="Table Columns 2" w:semiHidden="1" w:unhideWhenUsed="1"/>
-    <w:lsdException w:name="Table Columns 3" w:semiHidden="1" w:unhideWhenUsed="1"/>
-    <w:lsdException w:name="Table Columns 4" w:semiHidden="1" w:unhideWhenUsed="1"/>
-    <w:lsdException w:name="Table Columns 5" w:semiHidden="1" w:unhideWhenUsed="1"/>
-    <w:lsdException w:name="Table Grid 1" w:semiHidden="1" w:unhideWhenUsed="1"/>
-    <w:lsdException w:name="Table Grid 2" w:semiHidden="1" w:unhideWhenUsed="1"/>
-    <w:lsdException w:name="Table Grid 3" w:semiHidden="1" w:unhideWhenUsed="1"/>
-    <w:lsdException w:name="Table Grid 4" w:semiHidden="1" w:unhideWhenUsed="1"/>
-    <w:lsdException w:name="Table Grid 5" w:semiHidden="1" w:unhideWhenUsed="1"/>
-    <w:lsdException w:name="Table Grid 6" w:semiHidden="1" w:unhideWhenUsed="1"/>
-    <w:lsdException w:name="Table Grid 7" w:semiHidden="1" w:unhideWhenUsed="1"/>
-    <w:lsdException w:name="Table Grid 8" w:semiHidden="1" w:unhideWhenUsed="1"/>
-    <w:lsdException w:name="Table List 1" w:semiHidden="1" w:unhideWhenUsed="1"/>
-    <w:lsdException w:name="Table List 2" w:semiHidden="1" w:unhideWhenUsed="1"/>
-    <w:lsdException w:name="Table List 3" w:semiHidden="1" w:unhideWhenUsed="1"/>
-    <w:lsdException w:name="Table List 4" w:semiHidden="1" w:unhideWhenUsed="1"/>
-    <w:lsdException w:name="Table List 5" w:semiHidden="1" w:unhideWhenUsed="1"/>
-    <w:lsdException w:name="Table List 6" w:semiHidden="1" w:unhideWhenUsed="1"/>
-    <w:lsdException w:name="Table List 7" w:semiHidden="1" w:unhideWhenUsed="1"/>
-    <w:lsdException w:name="Table List 8" w:semiHidden="1" w:unhideWhenUsed="1"/>
-    <w:lsdException w:name="Table 3D effects 1" w:semiHidden="1" w:unhideWhenUsed="1"/>
-    <w:lsdException w:name="Table 3D effects 2" w:semiHidden="1" w:unhideWhenUsed="1"/>
-    <w:lsdException w:name="Table 3D effects 3" w:semiHidden="1" w:unhideWhenUsed="1"/>
-    <w:lsdException w:name="Table Contemporary" w:semiHidden="1" w:unhideWhenUsed="1"/>
-    <w:lsdException w:name="Table Elegant" w:semiHidden="1" w:unhideWhenUsed="1"/>
-    <w:lsdException w:name="Table Professional" w:semiHidden="1" w:unhideWhenUsed="1"/>
-    <w:lsdException w:name="Table Subtle 1" w:semiHidden="1" w:unhideWhenUsed="1"/>
-    <w:lsdException w:name="Table Subtle 2" w:semiHidden="1" w:unhideWhenUsed="1"/>
-    <w:lsdException w:name="Table Web 1" w:semiHidden="1" w:unhideWhenUsed="1"/>
-    <w:lsdException w:name="Table Web 2" w:semiHidden="1" w:unhideWhenUsed="1"/>
-    <w:lsdException w:name="Table Web 3" w:semiHidden="1" w:unhideWhenUsed="1"/>
-    <w:lsdException w:name="Balloon Text" w:semiHidden="1" w:unhideWhenUsed="1"/>
-    <w:lsdException w:name="Table Grid" w:uiPriority="39"/>
-    <w:lsdException w:name="Table Theme" w:semiHidden="1" w:unhideWhenUsed="1"/>
-    <w:lsdException w:name="Placeholder Text" w:semiHidden="1"/>
-    <w:lsdException w:name="No Spacing" w:uiPriority="1" w:qFormat="1"/>
-    <w:lsdException w:name="Light Shading" w:uiPriority="60"/>
-    <w:lsdException w:name="Light List" w:uiPriority="61"/>
-    <w:lsdException w:name="Light Grid" w:uiPriority="62"/>
-    <w:lsdException w:name="Medium Shading 1" w:uiPriority="63"/>
-    <w:lsdException w:name="Medium Shading 2" w:uiPriority="64"/>
-    <w:lsdException w:name="Medium List 1" w:uiPriority="65"/>
-    <w:lsdException w:name="Medium List 2" w:uiPriority="66"/>
-    <w:lsdException w:name="Medium Grid 1" w:uiPriority="67"/>
-    <w:lsdException w:name="Medium Grid 2" w:uiPriority="68"/>
-    <w:lsdException w:name="Medium Grid 3" w:uiPriority="69"/>
-    <w:lsdException w:name="Dark List" w:uiPriority="70"/>
-    <w:lsdException w:name="Colorful Shading" w:uiPriority="71"/>
-    <w:lsdException w:name="Colorful List" w:uiPriority="72"/>
-    <w:lsdException w:name="Colorful Grid" w:uiPriority="73"/>
-    <w:lsdException w:name="Light Shading Accent 1" w:uiPriority="60"/>
-    <w:lsdException w:name="Light List Accent 1" w:uiPriority="61"/>
-    <w:lsdException w:name="Light Grid Accent 1" w:uiPriority="62"/>
-    <w:lsdException w:name="Medium Shading 1 Accent 1" w:uiPriority="63"/>
-    <w:lsdException w:name="Medium Shading 2 Accent 1" w:uiPriority="64"/>
-    <w:lsdException w:name="Medium List 1 Accent 1" w:uiPriority="65"/>
-    <w:lsdException w:name="Revision" w:semiHidden="1"/>
-    <w:lsdException w:name="List Paragraph" w:uiPriority="34" w:qFormat="1"/>
-    <w:lsdException w:name="Quote" w:uiPriority="29" w:qFormat="1"/>
-    <w:lsdException w:name="Intense Quote" w:uiPriority="30" w:qFormat="1"/>
-    <w:lsdException w:name="Medium List 2 Accent 1" w:uiPriority="66"/>
-    <w:lsdException w:name="Medium Grid 1 Accent 1" w:uiPriority="67"/>
-    <w:lsdException w:name="Medium Grid 2 Accent 1" w:uiPriority="68"/>
-    <w:lsdException w:name="Medium Grid 3 Accent 1" w:uiPriority="69"/>
-    <w:lsdException w:name="Dark List Accent 1" w:uiPriority="70"/>
-    <w:lsdException w:name="Colorful Shading Accent 1" w:uiPriority="71"/>
-    <w:lsdException w:name="Colorful List Accent 1" w:uiPriority="72"/>
-    <w:lsdException w:name="Colorful Grid Accent 1" w:uiPriority="73"/>
-    <w:lsdException w:name="Light Shading Accent 2" w:uiPriority="60"/>
-    <w:lsdException w:name="Light List Accent 2" w:uiPriority="61"/>
-    <w:lsdException w:name="Light Grid Accent 2" w:uiPriority="62"/>
-    <w:lsdException w:name="Medium Shading 1 Accent 2" w:uiPriority="63"/>
-    <w:lsdException w:name="Medium Shading 2 Accent 2" w:uiPriority="64"/>
-    <w:lsdException w:name="Medium List 1 Accent 2" w:uiPriority="65"/>
-    <w:lsdException w:name="Medium List 2 Accent 2" w:uiPriority="66"/>
-    <w:lsdException w:name="Medium Grid 1 Accent 2" w:uiPriority="67"/>
-    <w:lsdException w:name="Medium Grid 2 Accent 2" w:uiPriority="68"/>
-    <w:lsdException w:name="Medium Grid 3 Accent 2" w:uiPriority="69"/>
-    <w:lsdException w:name="Dark List Accent 2" w:uiPriority="70"/>
-    <w:lsdException w:name="Colorful Shading Accent 2" w:uiPriority="71"/>
-    <w:lsdException w:name="Colorful List Accent 2" w:uiPriority="72"/>
-    <w:lsdException w:name="Colorful Grid Accent 2" w:uiPriority="73"/>
-    <w:lsdException w:name="Light Shading Accent 3" w:uiPriority="60"/>
-    <w:lsdException w:name="Light List Accent 3" w:uiPriority="61"/>
-    <w:lsdException w:name="Light Grid Accent 3" w:uiPriority="62"/>
-    <w:lsdException w:name="Medium Shading 1 Accent 3" w:uiPriority="63"/>
-    <w:lsdException w:name="Medium Shading 2 Accent 3" w:uiPriority="64"/>
-    <w:lsdException w:name="Medium List 1 Accent 3" w:uiPriority="65"/>
-    <w:lsdException w:name="Medium List 2 Accent 3" w:uiPriority="66"/>
-    <w:lsdException w:name="Medium Grid 1 Accent 3" w:uiPriority="67"/>
-    <w:lsdException w:name="Medium Grid 2 Accent 3" w:uiPriority="68"/>
-    <w:lsdException w:name="Medium Grid 3 Accent 3" w:uiPriority="69"/>
-    <w:lsdException w:name="Dark List Accent 3" w:uiPriority="70"/>
-    <w:lsdException w:name="Colorful Shading Accent 3" w:uiPriority="71"/>
-    <w:lsdException w:name="Colorful List Accent 3" w:uiPriority="72"/>
-    <w:lsdException w:name="Colorful Grid Accent 3" w:uiPriority="73"/>
-    <w:lsdException w:name="Light Shading Accent 4" w:uiPriority="60"/>
-    <w:lsdException w:name="Light List Accent 4" w:uiPriority="61"/>
-    <w:lsdException w:name="Light Grid Accent 4" w:uiPriority="62"/>
-    <w:lsdException w:name="Medium Shading 1 Accent 4" w:uiPriority="63"/>
-    <w:lsdException w:name="Medium Shading 2 Accent 4" w:uiPriority="64"/>
-    <w:lsdException w:name="Medium List 1 Accent 4" w:uiPriority="65"/>
-    <w:lsdException w:name="Medium List 2 Accent 4" w:uiPriority="66"/>
-    <w:lsdException w:name="Medium Grid 1 Accent 4" w:uiPriority="67"/>
-    <w:lsdException w:name="Medium Grid 2 Accent 4" w:uiPriority="68"/>
-    <w:lsdException w:name="Medium Grid 3 Accent 4" w:uiPriority="69"/>
-    <w:lsdException w:name="Dark List Accent 4" w:uiPriority="70"/>
-    <w:lsdException w:name="Colorful Shading Accent 4" w:uiPriority="71"/>
-    <w:lsdException w:name="Colorful List Accent 4" w:uiPriority="72"/>
-    <w:lsdException w:name="Colorful Grid Accent 4" w:uiPriority="73"/>
-    <w:lsdException w:name="Light Shading Accent 5" w:uiPriority="60"/>
-    <w:lsdException w:name="Light List Accent 5" w:uiPriority="61"/>
-    <w:lsdException w:name="Light Grid Accent 5" w:uiPriority="62"/>
-    <w:lsdException w:name="Medium Shading 1 Accent 5" w:uiPriority="63"/>
-    <w:lsdException w:name="Medium Shading 2 Accent 5" w:uiPriority="64"/>
-    <w:lsdException w:name="Medium List 1 Accent 5" w:uiPriority="65"/>
-    <w:lsdException w:name="Medium List 2 Accent 5" w:uiPriority="66"/>
-    <w:lsdException w:name="Medium Grid 1 Accent 5" w:uiPriority="67"/>
-    <w:lsdException w:name="Medium Grid 2 Accent 5" w:uiPriority="68"/>
-    <w:lsdException w:name="Medium Grid 3 Accent 5" w:uiPriority="69"/>
-    <w:lsdException w:name="Dark List Accent 5" w:uiPriority="70"/>
-    <w:lsdException w:name="Colorful Shading Accent 5" w:uiPriority="71"/>
-    <w:lsdException w:name="Colorful List Accent 5" w:uiPriority="72"/>
-    <w:lsdException w:name="Colorful Grid Accent 5" w:uiPriority="73"/>
-    <w:lsdException w:name="Light Shading Accent 6" w:uiPriority="60"/>
-    <w:lsdException w:name="Light List Accent 6" w:uiPriority="61"/>
-    <w:lsdException w:name="Light Grid Accent 6" w:uiPriority="62"/>
-    <w:lsdException w:name="Medium Shading 1 Accent 6" w:uiPriority="63"/>
-    <w:lsdException w:name="Medium Shading 2 Accent 6" w:uiPriority="64"/>
-    <w:lsdException w:name="Medium List 1 Accent 6" w:uiPriority="65"/>
-    <w:lsdException w:name="Medium List 2 Accent 6" w:uiPriority="66"/>
-    <w:lsdException w:name="Medium Grid 1 Accent 6" w:uiPriority="67"/>
-    <w:lsdException w:name="Medium Grid 2 Accent 6" w:uiPriority="68"/>
-    <w:lsdException w:name="Medium Grid 3 Accent 6" w:uiPriority="69"/>
-    <w:lsdException w:name="Dark List Accent 6" w:uiPriority="70"/>
-    <w:lsdException w:name="Colorful Shading Accent 6" w:uiPriority="71"/>
-    <w:lsdException w:name="Colorful List Accent 6" w:uiPriority="72"/>
-    <w:lsdException w:name="Colorful Grid Accent 6" w:uiPriority="73"/>
-    <w:lsdException w:name="Subtle Emphasis" w:uiPriority="19" w:qFormat="1"/>
-    <w:lsdException w:name="Intense Emphasis" w:uiPriority="21" w:qFormat="1"/>
-    <w:lsdException w:name="Subtle Reference" w:uiPriority="31" w:qFormat="1"/>
-    <w:lsdException w:name="Intense Reference" w:uiPriority="32" w:qFormat="1"/>
-    <w:lsdException w:name="Book Title" w:uiPriority="33" w:qFormat="1"/>
-    <w:lsdException w:name="Bibliography" w:semiHidden="1" w:uiPriority="37" w:unhideWhenUsed="1"/>
-    <w:lsdException w:name="TOC Heading" w:semiHidden="1" w:uiPriority="39" w:unhideWhenUsed="1" w:qFormat="1"/>
-    <w:lsdException w:name="Plain Table 1" w:uiPriority="41"/>
-    <w:lsdException w:name="Plain Table 2" w:uiPriority="42"/>
-    <w:lsdException w:name="Plain Table 3" w:uiPriority="43"/>
-    <w:lsdException w:name="Plain Table 4" w:uiPriority="44"/>
-    <w:lsdException w:name="Plain Table 5" w:uiPriority="45"/>
-    <w:lsdException w:name="Grid Table Light" w:uiPriority="40"/>
-    <w:lsdException w:name="Grid Table 1 Light" w:uiPriority="46"/>
-    <w:lsdException w:name="Grid Table 2" w:uiPriority="47"/>
-    <w:lsdException w:name="Grid Table 3" w:uiPriority="48"/>
-    <w:lsdException w:name="Grid Table 4" w:uiPriority="49"/>
-    <w:lsdException w:name="Grid Table 5 Dark" w:uiPriority="50"/>
-    <w:lsdException w:name="Grid Table 6 Colorful" w:uiPriority="51"/>
-    <w:lsdException w:name="Grid Table 7 Colorful" w:uiPriority="52"/>
-    <w:lsdException w:name="Grid Table 1 Light Accent 1" w:uiPriority="46"/>
-    <w:lsdException w:name="Grid Table 2 Accent 1" w:uiPriority="47"/>
-    <w:lsdException w:name="Grid Table 3 Accent 1" w:uiPriority="48"/>
-    <w:lsdException w:name="Grid Table 4 Accent 1" w:uiPriority="49"/>
-    <w:lsdException w:name="Grid Table 5 Dark Accent 1" w:uiPriority="50"/>
-    <w:lsdException w:name="Grid Table 6 Colorful Accent 1" w:uiPriority="51"/>
-    <w:lsdException w:name="Grid Table 7 Colorful Accent 1" w:uiPriority="52"/>
-    <w:lsdException w:name="Grid Table 1 Light Accent 2" w:uiPriority="46"/>
-    <w:lsdException w:name="Grid Table 2 Accent 2" w:uiPriority="47"/>
-    <w:lsdException w:name="Grid Table 3 Accent 2" w:uiPriority="48"/>
-    <w:lsdException w:name="Grid Table 4 Accent 2" w:uiPriority="49"/>
-    <w:lsdException w:name="Grid Table 5 Dark Accent 2" w:uiPriority="50"/>
-    <w:lsdException w:name="Grid Table 6 Colorful Accent 2" w:uiPriority="51"/>
-    <w:lsdException w:name="Grid Table 7 Colorful Accent 2" w:uiPriority="52"/>
-    <w:lsdException w:name="Grid Table 1 Light Accent 3" w:uiPriority="46"/>
-    <w:lsdException w:name="Grid Table 2 Accent 3" w:uiPriority="47"/>
-    <w:lsdException w:name="Grid Table 3 Accent 3" w:uiPriority="48"/>
-    <w:lsdException w:name="Grid Table 4 Accent 3" w:uiPriority="49"/>
-    <w:lsdException w:name="Grid Table 5 Dark Accent 3" w:uiPriority="50"/>
-    <w:lsdException w:name="Grid Table 6 Colorful Accent 3" w:uiPriority="51"/>
-    <w:lsdException w:name="Grid Table 7 Colorful Accent 3" w:uiPriority="52"/>
-    <w:lsdException w:name="Grid Table 1 Light Accent 4" w:uiPriority="46"/>
-    <w:lsdException w:name="Grid Table 2 Accent 4" w:uiPriority="47"/>
-    <w:lsdException w:name="Grid Table 3 Accent 4" w:uiPriority="48"/>
-    <w:lsdException w:name="Grid Table 4 Accent 4" w:uiPriority="49"/>
-    <w:lsdException w:name="Grid Table 5 Dark Accent 4" w:uiPriority="50"/>
-    <w:lsdException w:name="Grid Table 6 Colorful Accent 4" w:uiPriority="51"/>
-    <w:lsdException w:name="Grid Table 7 Colorful Accent 4" w:uiPriority="52"/>
-    <w:lsdException w:name="Grid Table 1 Light Accent 5" w:uiPriority="46"/>
-    <w:lsdException w:name="Grid Table 2 Accent 5" w:uiPriority="47"/>
-    <w:lsdException w:name="Grid Table 3 Accent 5" w:uiPriority="48"/>
-    <w:lsdException w:name="Grid Table 4 Accent 5" w:uiPriority="49"/>
-    <w:lsdException w:name="Grid Table 5 Dark Accent 5" w:uiPriority="50"/>
-    <w:lsdException w:name="Grid Table 6 Colorful Accent 5" w:uiPriority="51"/>
-    <w:lsdException w:name="Grid Table 7 Colorful Accent 5" w:uiPriority="52"/>
-    <w:lsdException w:name="Grid Table 1 Light Accent 6" w:uiPriority="46"/>
-    <w:lsdException w:name="Grid Table 2 Accent 6" w:uiPriority="47"/>
-    <w:lsdException w:name="Grid Table 3 Accent 6" w:uiPriority="48"/>
-    <w:lsdException w:name="Grid Table 4 Accent 6" w:uiPriority="49"/>
-    <w:lsdException w:name="Grid Table 5 Dark Accent 6" w:uiPriority="50"/>
-    <w:lsdException w:name="Grid Table 6 Colorful Accent 6" w:uiPriority="51"/>
-    <w:lsdException w:name="Grid Table 7 Colorful Accent 6" w:uiPriority="52"/>
-    <w:lsdException w:name="List Table 1 Light" w:uiPriority="46"/>
-    <w:lsdException w:name="List Table 2" w:uiPriority="47"/>
-    <w:lsdException w:name="List Table 3" w:uiPriority="48"/>
-    <w:lsdException w:name="List Table 4" w:uiPriority="49"/>
-    <w:lsdException w:name="List Table 5 Dark" w:uiPriority="50"/>
-    <w:lsdException w:name="List Table 6 Colorful" w:uiPriority="51"/>
-    <w:lsdException w:name="List Table 7 Colorful" w:uiPriority="52"/>
-    <w:lsdException w:name="List Table 1 Light Accent 1" w:uiPriority="46"/>
-    <w:lsdException w:name="List Table 2 Accent 1" w:uiPriority="47"/>
-    <w:lsdException w:name="List Table 3 Accent 1" w:uiPriority="48"/>
-    <w:lsdException w:name="List Table 4 Accent 1" w:uiPriority="49"/>
-    <w:lsdException w:name="List Table 5 Dark Accent 1" w:uiPriority="50"/>
-    <w:lsdException w:name="List Table 6 Colorful Accent 1" w:uiPriority="51"/>
-    <w:lsdException w:name="List Table 7 Colorful Accent 1" w:uiPriority="52"/>
-    <w:lsdException w:name="List Table 1 Light Accent 2" w:uiPriority="46"/>
-    <w:lsdException w:name="List Table 2 Accent 2" w:uiPriority="47"/>
-    <w:lsdException w:name="List Table 3 Accent 2" w:uiPriority="48"/>
-    <w:lsdException w:name="List Table 4 Accent 2" w:uiPriority="49"/>
-    <w:lsdException w:name="List Table 5 Dark Accent 2" w:uiPriority="50"/>
-    <w:lsdException w:name="List Table 6 Colorful Accent 2" w:uiPriority="51"/>
-    <w:lsdException w:name="List Table 7 Colorful Accent 2" w:uiPriority="52"/>
-    <w:lsdException w:name="List Table 1 Light Accent 3" w:uiPriority="46"/>
-    <w:lsdException w:name="List Table 2 Accent 3" w:uiPriority="47"/>
-    <w:lsdException w:name="List Table 3 Accent 3" w:uiPriority="48"/>
-    <w:lsdException w:name="List Table 4 Accent 3" w:uiPriority="49"/>
-    <w:lsdException w:name="List Table 5 Dark Accent 3" w:uiPriority="50"/>
-    <w:lsdException w:name="List Table 6 Colorful Accent 3" w:uiPriority="51"/>
-    <w:lsdException w:name="List Table 7 Colorful Accent 3" w:uiPriority="52"/>
-    <w:lsdException w:name="List Table 1 Light Accent 4" w:uiPriority="46"/>
-    <w:lsdException w:name="List Table 2 Accent 4" w:uiPriority="47"/>
-    <w:lsdException w:name="List Table 3 Accent 4" w:uiPriority="48"/>
-    <w:lsdException w:name="List Table 4 Accent 4" w:uiPriority="49"/>
-    <w:lsdException w:name="List Table 5 Dark Accent 4" w:uiPriority="50"/>
-    <w:lsdException w:name="List Table 6 Colorful Accent 4" w:uiPriority="51"/>
-    <w:lsdException w:name="List Table 7 Colorful Accent 4" w:uiPriority="52"/>
-    <w:lsdException w:name="List Table 1 Light Accent 5" w:uiPriority="46"/>
-    <w:lsdException w:name="List Table 2 Accent 5" w:uiPriority="47"/>
-    <w:lsdException w:name="List Table 3 Accent 5" w:uiPriority="48"/>
-    <w:lsdException w:name="List Table 4 Accent 5" w:uiPriority="49"/>
-    <w:lsdException w:name="List Table 5 Dark Accent 5" w:uiPriority="50"/>
-    <w:lsdException w:name="List Table 6 Colorful Accent 5" w:uiPriority="51"/>
-    <w:lsdException w:name="List Table 7 Colorful Accent 5" w:uiPriority="52"/>
-    <w:lsdException w:name="List Table 1 Light Accent 6" w:uiPriority="46"/>
-    <w:lsdException w:name="List Table 2 Accent 6" w:uiPriority="47"/>
-    <w:lsdException w:name="List Table 3 Accent 6" w:uiPriority="48"/>
-    <w:lsdException w:name="List Table 4 Accent 6" w:uiPriority="49"/>
-    <w:lsdException w:name="List Table 5 Dark Accent 6" w:uiPriority="50"/>
-    <w:lsdException w:name="List Table 6 Colorful Accent 6" w:uiPriority="51"/>
-    <w:lsdException w:name="List Table 7 Colorful Accent 6" w:uiPriority="52"/>
+  <w:latentStyles w:defLockedState="0" w:defUIPriority="99" w:defSemiHidden="1" w:defUnhideWhenUsed="1" w:defQFormat="0" w:count="276">
+    <w:lsdException w:name="Normal" w:semiHidden="0" w:uiPriority="0" w:unhideWhenUsed="0" w:qFormat="1"/>
+    <w:lsdException w:name="heading 1" w:semiHidden="0" w:uiPriority="9" w:unhideWhenUsed="0" w:qFormat="1"/>
+    <w:lsdException w:name="heading 2" w:uiPriority="9" w:qFormat="1"/>
+    <w:lsdException w:name="heading 3" w:uiPriority="9" w:qFormat="1"/>
+    <w:lsdException w:name="heading 4" w:uiPriority="9" w:qFormat="1"/>
+    <w:lsdException w:name="heading 5" w:uiPriority="9" w:qFormat="1"/>
+    <w:lsdException w:name="heading 6" w:uiPriority="9" w:qFormat="1"/>
+    <w:lsdException w:name="heading 7" w:uiPriority="9" w:qFormat="1"/>
+    <w:lsdException w:name="heading 8" w:uiPriority="9" w:qFormat="1"/>
+    <w:lsdException w:name="heading 9" w:uiPriority="9" w:qFormat="1"/>
+    <w:lsdException w:name="toc 1" w:uiPriority="39"/>
+    <w:lsdException w:name="toc 2" w:uiPriority="39"/>
+    <w:lsdException w:name="toc 3" w:uiPriority="39"/>
+    <w:lsdException w:name="toc 4" w:uiPriority="39"/>
+    <w:lsdException w:name="toc 5" w:uiPriority="39"/>
+    <w:lsdException w:name="toc 6" w:uiPriority="39"/>
+    <w:lsdException w:name="toc 7" w:uiPriority="39"/>
+    <w:lsdException w:name="toc 8" w:uiPriority="39"/>
+    <w:lsdException w:name="toc 9" w:uiPriority="39"/>
+    <w:lsdException w:name="caption" w:uiPriority="35" w:qFormat="1"/>
+    <w:lsdException w:name="List Bullet" w:uiPriority="12" w:qFormat="1"/>
+    <w:lsdException w:name="Title" w:semiHidden="0" w:uiPriority="10" w:unhideWhenUsed="0" w:qFormat="1"/>
+    <w:lsdException w:name="Default Paragraph Font" w:uiPriority="1"/>
+    <w:lsdException w:name="Subtitle" w:semiHidden="0" w:uiPriority="11" w:unhideWhenUsed="0" w:qFormat="1"/>
+    <w:lsdException w:name="Strong" w:semiHidden="0" w:uiPriority="22" w:unhideWhenUsed="0" w:qFormat="1"/>
+    <w:lsdException w:name="Emphasis" w:semiHidden="0" w:uiPriority="10" w:unhideWhenUsed="0" w:qFormat="1"/>
+    <w:lsdException w:name="Table Grid" w:semiHidden="0" w:uiPriority="39" w:unhideWhenUsed="0"/>
+    <w:lsdException w:name="Note Level 1" w:semiHidden="0" w:unhideWhenUsed="0"/>
+    <w:lsdException w:name="Note Level 2" w:semiHidden="0" w:unhideWhenUsed="0"/>
+    <w:lsdException w:name="Note Level 3" w:semiHidden="0" w:unhideWhenUsed="0"/>
+    <w:lsdException w:name="Note Level 4" w:semiHidden="0" w:unhideWhenUsed="0"/>
+    <w:lsdException w:name="Note Level 5" w:semiHidden="0" w:unhideWhenUsed="0"/>
+    <w:lsdException w:name="Note Level 6" w:semiHidden="0" w:unhideWhenUsed="0"/>
+    <w:lsdException w:name="Note Level 7" w:semiHidden="0" w:unhideWhenUsed="0"/>
+    <w:lsdException w:name="Note Level 8" w:semiHidden="0" w:unhideWhenUsed="0"/>
+    <w:lsdException w:name="Note Level 9" w:semiHidden="0" w:unhideWhenUsed="0"/>
+    <w:lsdException w:name="Placeholder Text" w:unhideWhenUsed="0"/>
+    <w:lsdException w:name="No Spacing" w:semiHidden="0" w:uiPriority="1" w:unhideWhenUsed="0" w:qFormat="1"/>
+    <w:lsdException w:name="Light Shading" w:semiHidden="0" w:uiPriority="60" w:unhideWhenUsed="0"/>
+    <w:lsdException w:name="Light List" w:semiHidden="0" w:uiPriority="61" w:unhideWhenUsed="0"/>
+    <w:lsdException w:name="Light Grid" w:semiHidden="0" w:uiPriority="62" w:unhideWhenUsed="0"/>
+    <w:lsdException w:name="Medium Shading 1" w:semiHidden="0" w:uiPriority="63" w:unhideWhenUsed="0"/>
+    <w:lsdException w:name="Medium Shading 2" w:semiHidden="0" w:uiPriority="64" w:unhideWhenUsed="0"/>
+    <w:lsdException w:name="Medium List 1" w:semiHidden="0" w:uiPriority="65" w:unhideWhenUsed="0"/>
+    <w:lsdException w:name="Medium List 2" w:semiHidden="0" w:uiPriority="66" w:unhideWhenUsed="0"/>
+    <w:lsdException w:name="Medium Grid 1" w:semiHidden="0" w:uiPriority="67" w:unhideWhenUsed="0"/>
+    <w:lsdException w:name="Medium Grid 2" w:semiHidden="0" w:uiPriority="68" w:unhideWhenUsed="0"/>
+    <w:lsdException w:name="Medium Grid 3" w:semiHidden="0" w:uiPriority="69" w:unhideWhenUsed="0"/>
+    <w:lsdException w:name="Dark List" w:semiHidden="0" w:uiPriority="70" w:unhideWhenUsed="0"/>
+    <w:lsdException w:name="Colorful Shading" w:semiHidden="0" w:uiPriority="71" w:unhideWhenUsed="0"/>
+    <w:lsdException w:name="Colorful List" w:semiHidden="0" w:uiPriority="72" w:unhideWhenUsed="0"/>
+    <w:lsdException w:name="Colorful Grid" w:semiHidden="0" w:uiPriority="73" w:unhideWhenUsed="0"/>
+    <w:lsdException w:name="Light Shading Accent 1" w:semiHidden="0" w:uiPriority="60" w:unhideWhenUsed="0"/>
+    <w:lsdException w:name="Light List Accent 1" w:semiHidden="0" w:uiPriority="61" w:unhideWhenUsed="0"/>
+    <w:lsdException w:name="Light Grid Accent 1" w:semiHidden="0" w:uiPriority="62" w:unhideWhenUsed="0"/>
+    <w:lsdException w:name="Medium Shading 1 Accent 1" w:semiHidden="0" w:uiPriority="63" w:unhideWhenUsed="0"/>
+    <w:lsdException w:name="Medium Shading 2 Accent 1" w:semiHidden="0" w:uiPriority="64" w:unhideWhenUsed="0"/>
+    <w:lsdException w:name="Medium List 1 Accent 1" w:semiHidden="0" w:uiPriority="65" w:unhideWhenUsed="0"/>
+    <w:lsdException w:name="Revision" w:unhideWhenUsed="0"/>
+    <w:lsdException w:name="List Paragraph" w:semiHidden="0" w:uiPriority="34" w:unhideWhenUsed="0" w:qFormat="1"/>
+    <w:lsdException w:name="Quote" w:semiHidden="0" w:uiPriority="29" w:unhideWhenUsed="0" w:qFormat="1"/>
+    <w:lsdException w:name="Intense Quote" w:semiHidden="0" w:uiPriority="30" w:unhideWhenUsed="0" w:qFormat="1"/>
+    <w:lsdException w:name="Medium List 2 Accent 1" w:semiHidden="0" w:uiPriority="66" w:unhideWhenUsed="0"/>
+    <w:lsdException w:name="Medium Grid 1 Accent 1" w:semiHidden="0" w:uiPriority="67" w:unhideWhenUsed="0"/>
+    <w:lsdException w:name="Medium Grid 2 Accent 1" w:semiHidden="0" w:uiPriority="68" w:unhideWhenUsed="0"/>
+    <w:lsdException w:name="Medium Grid 3 Accent 1" w:semiHidden="0" w:uiPriority="69" w:unhideWhenUsed="0"/>
+    <w:lsdException w:name="Dark List Accent 1" w:semiHidden="0" w:uiPriority="70" w:unhideWhenUsed="0"/>
+    <w:lsdException w:name="Colorful Shading Accent 1" w:semiHidden="0" w:uiPriority="71" w:unhideWhenUsed="0"/>
+    <w:lsdException w:name="Colorful List Accent 1" w:semiHidden="0" w:uiPriority="72" w:unhideWhenUsed="0"/>
+    <w:lsdException w:name="Colorful Grid Accent 1" w:semiHidden="0" w:uiPriority="73" w:unhideWhenUsed="0"/>
+    <w:lsdException w:name="Light Shading Accent 2" w:semiHidden="0" w:uiPriority="60" w:unhideWhenUsed="0"/>
+    <w:lsdException w:name="Light List Accent 2" w:semiHidden="0" w:uiPriority="61" w:unhideWhenUsed="0"/>
+    <w:lsdException w:name="Light Grid Accent 2" w:semiHidden="0" w:uiPriority="62" w:unhideWhenUsed="0"/>
+    <w:lsdException w:name="Medium Shading 1 Accent 2" w:semiHidden="0" w:uiPriority="63" w:unhideWhenUsed="0"/>
+    <w:lsdException w:name="Medium Shading 2 Accent 2" w:semiHidden="0" w:uiPriority="64" w:unhideWhenUsed="0"/>
+    <w:lsdException w:name="Medium List 1 Accent 2" w:semiHidden="0" w:uiPriority="65" w:unhideWhenUsed="0"/>
+    <w:lsdException w:name="Medium List 2 Accent 2" w:semiHidden="0" w:uiPriority="66" w:unhideWhenUsed="0"/>
+    <w:lsdException w:name="Medium Grid 1 Accent 2" w:semiHidden="0" w:uiPriority="67" w:unhideWhenUsed="0"/>
+    <w:lsdException w:name="Medium Grid 2 Accent 2" w:semiHidden="0" w:uiPriority="68" w:unhideWhenUsed="0"/>
+    <w:lsdException w:name="Medium Grid 3 Accent 2" w:semiHidden="0" w:uiPriority="69" w:unhideWhenUsed="0"/>
+    <w:lsdException w:name="Dark List Accent 2" w:semiHidden="0" w:uiPriority="70" w:unhideWhenUsed="0"/>
+    <w:lsdException w:name="Colorful Shading Accent 2" w:semiHidden="0" w:uiPriority="71" w:unhideWhenUsed="0"/>
+    <w:lsdException w:name="Colorful List Accent 2" w:semiHidden="0" w:uiPriority="72" w:unhideWhenUsed="0"/>
+    <w:lsdException w:name="Colorful Grid Accent 2" w:semiHidden="0" w:uiPriority="73" w:unhideWhenUsed="0"/>
+    <w:lsdException w:name="Light Shading Accent 3" w:semiHidden="0" w:uiPriority="60" w:unhideWhenUsed="0"/>
+    <w:lsdException w:name="Light List Accent 3" w:semiHidden="0" w:uiPriority="61" w:unhideWhenUsed="0"/>
+    <w:lsdException w:name="Light Grid Accent 3" w:semiHidden="0" w:uiPriority="62" w:unhideWhenUsed="0"/>
+    <w:lsdException w:name="Medium Shading 1 Accent 3" w:semiHidden="0" w:uiPriority="63" w:unhideWhenUsed="0"/>
+    <w:lsdException w:name="Medium Shading 2 Accent 3" w:semiHidden="0" w:uiPriority="64" w:unhideWhenUsed="0"/>
+    <w:lsdException w:name="Medium List 1 Accent 3" w:semiHidden="0" w:uiPriority="65" w:unhideWhenUsed="0"/>
+    <w:lsdException w:name="Medium List 2 Accent 3" w:semiHidden="0" w:uiPriority="66" w:unhideWhenUsed="0"/>
+    <w:lsdException w:name="Medium Grid 1 Accent 3" w:semiHidden="0" w:uiPriority="67" w:unhideWhenUsed="0"/>
+    <w:lsdException w:name="Medium Grid 2 Accent 3" w:semiHidden="0" w:uiPriority="68" w:unhideWhenUsed="0"/>
+    <w:lsdException w:name="Medium Grid 3 Accent 3" w:semiHidden="0" w:uiPriority="69" w:unhideWhenUsed="0"/>
+    <w:lsdException w:name="Dark List Accent 3" w:semiHidden="0" w:uiPriority="70" w:unhideWhenUsed="0"/>
+    <w:lsdException w:name="Colorful Shading Accent 3" w:semiHidden="0" w:uiPriority="71" w:unhideWhenUsed="0"/>
+    <w:lsdException w:name="Colorful List Accent 3" w:semiHidden="0" w:uiPriority="72" w:unhideWhenUsed="0"/>
+    <w:lsdException w:name="Colorful Grid Accent 3" w:semiHidden="0" w:uiPriority="73" w:unhideWhenUsed="0"/>
+    <w:lsdException w:name="Light Shading Accent 4" w:semiHidden="0" w:uiPriority="60" w:unhideWhenUsed="0"/>
+    <w:lsdException w:name="Light List Accent 4" w:semiHidden="0" w:uiPriority="61" w:unhideWhenUsed="0"/>
+    <w:lsdException w:name="Light Grid Accent 4" w:semiHidden="0" w:uiPriority="62" w:unhideWhenUsed="0"/>
+    <w:lsdException w:name="Medium Shading 1 Accent 4" w:semiHidden="0" w:uiPriority="63" w:unhideWhenUsed="0"/>
+    <w:lsdException w:name="Medium Shading 2 Accent 4" w:semiHidden="0" w:uiPriority="64" w:unhideWhenUsed="0"/>
+    <w:lsdException w:name="Medium List 1 Accent 4" w:semiHidden="0" w:uiPriority="65" w:unhideWhenUsed="0"/>
+    <w:lsdException w:name="Medium List 2 Accent 4" w:semiHidden="0" w:uiPriority="66" w:unhideWhenUsed="0"/>
+    <w:lsdException w:name="Medium Grid 1 Accent 4" w:semiHidden="0" w:uiPriority="67" w:unhideWhenUsed="0"/>
+    <w:lsdException w:name="Medium Grid 2 Accent 4" w:semiHidden="0" w:uiPriority="68" w:unhideWhenUsed="0"/>
+    <w:lsdException w:name="Medium Grid 3 Accent 4" w:semiHidden="0" w:uiPriority="69" w:unhideWhenUsed="0"/>
+    <w:lsdException w:name="Dark List Accent 4" w:semiHidden="0" w:uiPriority="70" w:unhideWhenUsed="0"/>
+    <w:lsdException w:name="Colorful Shading Accent 4" w:semiHidden="0" w:uiPriority="71" w:unhideWhenUsed="0"/>
+    <w:lsdException w:name="Colorful List Accent 4" w:semiHidden="0" w:uiPriority="72" w:unhideWhenUsed="0"/>
+    <w:lsdException w:name="Colorful Grid Accent 4" w:semiHidden="0" w:uiPriority="73" w:unhideWhenUsed="0"/>
+    <w:lsdException w:name="Light Shading Accent 5" w:semiHidden="0" w:uiPriority="60" w:unhideWhenUsed="0"/>
+    <w:lsdException w:name="Light List Accent 5" w:semiHidden="0" w:uiPriority="61" w:unhideWhenUsed="0"/>
+    <w:lsdException w:name="Light Grid Accent 5" w:semiHidden="0" w:uiPriority="62" w:unhideWhenUsed="0"/>
+    <w:lsdException w:name="Medium Shading 1 Accent 5" w:semiHidden="0" w:uiPriority="63" w:unhideWhenUsed="0"/>
+    <w:lsdException w:name="Medium Shading 2 Accent 5" w:semiHidden="0" w:uiPriority="64" w:unhideWhenUsed="0"/>
+    <w:lsdException w:name="Medium List 1 Accent 5" w:semiHidden="0" w:uiPriority="65" w:unhideWhenUsed="0"/>
+    <w:lsdException w:name="Medium List 2 Accent 5" w:semiHidden="0" w:uiPriority="66" w:unhideWhenUsed="0"/>
+    <w:lsdException w:name="Medium Grid 1 Accent 5" w:semiHidden="0" w:uiPriority="67" w:unhideWhenUsed="0"/>
+    <w:lsdException w:name="Medium Grid 2 Accent 5" w:semiHidden="0" w:uiPriority="68" w:unhideWhenUsed="0"/>
+    <w:lsdException w:name="Medium Grid 3 Accent 5" w:semiHidden="0" w:uiPriority="69" w:unhideWhenUsed="0"/>
+    <w:lsdException w:name="Dark List Accent 5" w:semiHidden="0" w:uiPriority="70" w:unhideWhenUsed="0"/>
+    <w:lsdException w:name="Colorful Shading Accent 5" w:semiHidden="0" w:uiPriority="71" w:unhideWhenUsed="0"/>
+    <w:lsdException w:name="Colorful List Accent 5" w:semiHidden="0" w:uiPriority="72" w:unhideWhenUsed="0"/>
+    <w:lsdException w:name="Colorful Grid Accent 5" w:semiHidden="0" w:uiPriority="73" w:unhideWhenUsed="0"/>
+    <w:lsdException w:name="Light Shading Accent 6" w:semiHidden="0" w:uiPriority="60" w:unhideWhenUsed="0"/>
+    <w:lsdException w:name="Light List Accent 6" w:semiHidden="0" w:uiPriority="61" w:unhideWhenUsed="0"/>
+    <w:lsdException w:name="Light Grid Accent 6" w:semiHidden="0" w:uiPriority="62" w:unhideWhenUsed="0"/>
+    <w:lsdException w:name="Medium Shading 1 Accent 6" w:semiHidden="0" w:uiPriority="63" w:unhideWhenUsed="0"/>
+    <w:lsdException w:name="Medium Shading 2 Accent 6" w:semiHidden="0" w:uiPriority="64" w:unhideWhenUsed="0"/>
+    <w:lsdException w:name="Medium List 1 Accent 6" w:semiHidden="0" w:uiPriority="65" w:unhideWhenUsed="0"/>
+    <w:lsdException w:name="Medium List 2 Accent 6" w:semiHidden="0" w:uiPriority="66" w:unhideWhenUsed="0"/>
+    <w:lsdException w:name="Medium Grid 1 Accent 6" w:semiHidden="0" w:uiPriority="67" w:unhideWhenUsed="0"/>
+    <w:lsdException w:name="Medium Grid 2 Accent 6" w:semiHidden="0" w:uiPriority="68" w:unhideWhenUsed="0"/>
+    <w:lsdException w:name="Medium Grid 3 Accent 6" w:semiHidden="0" w:uiPriority="69" w:unhideWhenUsed="0"/>
+    <w:lsdException w:name="Dark List Accent 6" w:semiHidden="0" w:uiPriority="70" w:unhideWhenUsed="0"/>
+    <w:lsdException w:name="Colorful Shading Accent 6" w:semiHidden="0" w:uiPriority="71" w:unhideWhenUsed="0"/>
+    <w:lsdException w:name="Colorful List Accent 6" w:semiHidden="0" w:uiPriority="72" w:unhideWhenUsed="0"/>
+    <w:lsdException w:name="Colorful Grid Accent 6" w:semiHidden="0" w:uiPriority="73" w:unhideWhenUsed="0"/>
+    <w:lsdException w:name="Subtle Emphasis" w:semiHidden="0" w:uiPriority="19" w:unhideWhenUsed="0" w:qFormat="1"/>
+    <w:lsdException w:name="Intense Emphasis" w:semiHidden="0" w:uiPriority="21" w:unhideWhenUsed="0" w:qFormat="1"/>
+    <w:lsdException w:name="Subtle Reference" w:semiHidden="0" w:uiPriority="31" w:unhideWhenUsed="0" w:qFormat="1"/>
+    <w:lsdException w:name="Intense Reference" w:semiHidden="0" w:uiPriority="32" w:unhideWhenUsed="0" w:qFormat="1"/>
+    <w:lsdException w:name="Book Title" w:semiHidden="0" w:uiPriority="33" w:unhideWhenUsed="0" w:qFormat="1"/>
+    <w:lsdException w:name="Bibliography" w:uiPriority="37"/>
+    <w:lsdException w:name="TOC Heading" w:uiPriority="39" w:qFormat="1"/>
   </w:latentStyles>
   <w:style w:type="paragraph" w:default="1" w:styleId="a0">
     <w:name w:val="Normal"/>
@@ -7492,7 +8344,7 @@
       <w:b w:val="0"/>
       <w:i w:val="0"/>
       <w:iCs/>
-      <w:color w:val="5B9BD5" w:themeColor="accent1"/>
+      <w:color w:val="4F81BD" w:themeColor="accent1"/>
     </w:rPr>
   </w:style>
   <w:style w:type="paragraph" w:customStyle="1" w:styleId="0024E8B4E50D944597275B21C5DB83C0">
@@ -7566,7 +8418,381 @@
     </w:pPr>
     <w:rPr>
       <w:i/>
-      <w:color w:val="657C9C" w:themeColor="text2" w:themeTint="BF"/>
+      <w:color w:val="3071C3" w:themeColor="text2" w:themeTint="BF"/>
+      <w:kern w:val="0"/>
+      <w:szCs w:val="20"/>
+      <w:lang w:val="en-GB"/>
+    </w:rPr>
+  </w:style>
+  <w:style w:type="paragraph" w:customStyle="1" w:styleId="2D3A23D78FA42045995230AF2273E652">
+    <w:name w:val="2D3A23D78FA42045995230AF2273E652"/>
+    <w:pPr>
+      <w:widowControl w:val="0"/>
+      <w:jc w:val="both"/>
+    </w:pPr>
+  </w:style>
+  <w:style w:type="paragraph" w:customStyle="1" w:styleId="EC2F4609113EA04CA2B99DBDB8ECF565">
+    <w:name w:val="EC2F4609113EA04CA2B99DBDB8ECF565"/>
+    <w:pPr>
+      <w:widowControl w:val="0"/>
+      <w:jc w:val="both"/>
+    </w:pPr>
+  </w:style>
+  <w:style w:type="paragraph" w:customStyle="1" w:styleId="BFC858C5BF2A1643970CDFF6EB9D2EE9">
+    <w:name w:val="BFC858C5BF2A1643970CDFF6EB9D2EE9"/>
+    <w:pPr>
+      <w:widowControl w:val="0"/>
+      <w:jc w:val="both"/>
+    </w:pPr>
+  </w:style>
+  <w:style w:type="paragraph" w:customStyle="1" w:styleId="C9A19A501A1A2A4C986C5100CCF7C4F5">
+    <w:name w:val="C9A19A501A1A2A4C986C5100CCF7C4F5"/>
+    <w:pPr>
+      <w:widowControl w:val="0"/>
+      <w:jc w:val="both"/>
+    </w:pPr>
+  </w:style>
+  <w:style w:type="paragraph" w:customStyle="1" w:styleId="9D325BCC53C4AD4093602E4FD0FDDBF8">
+    <w:name w:val="9D325BCC53C4AD4093602E4FD0FDDBF8"/>
+    <w:pPr>
+      <w:widowControl w:val="0"/>
+      <w:jc w:val="both"/>
+    </w:pPr>
+  </w:style>
+  <w:style w:type="paragraph" w:customStyle="1" w:styleId="D5094DF0A708BD4D8FC8011F823F552B">
+    <w:name w:val="D5094DF0A708BD4D8FC8011F823F552B"/>
+    <w:pPr>
+      <w:widowControl w:val="0"/>
+      <w:jc w:val="both"/>
+    </w:pPr>
+  </w:style>
+  <w:style w:type="paragraph" w:customStyle="1" w:styleId="84069A12D3E71E4F892DA7FFC999C1FC">
+    <w:name w:val="84069A12D3E71E4F892DA7FFC999C1FC"/>
+    <w:pPr>
+      <w:widowControl w:val="0"/>
+      <w:jc w:val="both"/>
+    </w:pPr>
+  </w:style>
+  <w:style w:type="paragraph" w:customStyle="1" w:styleId="B3D5D97384CC354AA165AEB3AB5E9E50">
+    <w:name w:val="B3D5D97384CC354AA165AEB3AB5E9E50"/>
+    <w:pPr>
+      <w:widowControl w:val="0"/>
+      <w:jc w:val="both"/>
+    </w:pPr>
+  </w:style>
+  <w:style w:type="paragraph" w:customStyle="1" w:styleId="26F1E8DA780BBD4DBB0C317E49D6D710">
+    <w:name w:val="26F1E8DA780BBD4DBB0C317E49D6D710"/>
+    <w:pPr>
+      <w:widowControl w:val="0"/>
+      <w:jc w:val="both"/>
+    </w:pPr>
+  </w:style>
+</w:styles>
+</file>
+
+<file path=word/glossary/stylesWithEffects.xml><?xml version="1.0" encoding="utf-8"?>
+<w:styles xmlns:wpc="http://schemas.microsoft.com/office/word/2010/wordprocessingCanvas" xmlns:mo="http://schemas.microsoft.com/office/mac/office/2008/main" xmlns:mc="http://schemas.openxmlformats.org/markup-compatibility/2006" xmlns:mv="urn:schemas-microsoft-com:mac:vml" xmlns:o="urn:schemas-microsoft-com:office:office" xmlns:r="http://schemas.openxmlformats.org/officeDocument/2006/relationships" xmlns:m="http://schemas.openxmlformats.org/officeDocument/2006/math" xmlns:v="urn:schemas-microsoft-com:vml" xmlns:wp14="http://schemas.microsoft.com/office/word/2010/wordprocessingDrawing" xmlns:wp="http://schemas.openxmlformats.org/drawingml/2006/wordprocessingDrawing" xmlns:w10="urn:schemas-microsoft-com:office:word" xmlns:w="http://schemas.openxmlformats.org/wordprocessingml/2006/main" xmlns:w14="http://schemas.microsoft.com/office/word/2010/wordml" xmlns:wpg="http://schemas.microsoft.com/office/word/2010/wordprocessingGroup" xmlns:wpi="http://schemas.microsoft.com/office/word/2010/wordprocessingInk" xmlns:wne="http://schemas.microsoft.com/office/word/2006/wordml" xmlns:wps="http://schemas.microsoft.com/office/word/2010/wordprocessingShape" mc:Ignorable="w14 wp14">
+  <w:docDefaults>
+    <w:rPrDefault>
+      <w:rPr>
+        <w:rFonts w:asciiTheme="minorHAnsi" w:eastAsiaTheme="minorEastAsia" w:hAnsiTheme="minorHAnsi" w:cstheme="minorBidi"/>
+        <w:kern w:val="2"/>
+        <w:sz w:val="24"/>
+        <w:szCs w:val="24"/>
+        <w:lang w:val="en-US" w:eastAsia="zh-CN" w:bidi="ar-SA"/>
+      </w:rPr>
+    </w:rPrDefault>
+    <w:pPrDefault/>
+  </w:docDefaults>
+  <w:latentStyles w:defLockedState="0" w:defUIPriority="99" w:defSemiHidden="1" w:defUnhideWhenUsed="1" w:defQFormat="0" w:count="276">
+    <w:lsdException w:name="Normal" w:semiHidden="0" w:uiPriority="0" w:unhideWhenUsed="0" w:qFormat="1"/>
+    <w:lsdException w:name="heading 1" w:semiHidden="0" w:uiPriority="9" w:unhideWhenUsed="0" w:qFormat="1"/>
+    <w:lsdException w:name="heading 2" w:uiPriority="9" w:qFormat="1"/>
+    <w:lsdException w:name="heading 3" w:uiPriority="9" w:qFormat="1"/>
+    <w:lsdException w:name="heading 4" w:uiPriority="9" w:qFormat="1"/>
+    <w:lsdException w:name="heading 5" w:uiPriority="9" w:qFormat="1"/>
+    <w:lsdException w:name="heading 6" w:uiPriority="9" w:qFormat="1"/>
+    <w:lsdException w:name="heading 7" w:uiPriority="9" w:qFormat="1"/>
+    <w:lsdException w:name="heading 8" w:uiPriority="9" w:qFormat="1"/>
+    <w:lsdException w:name="heading 9" w:uiPriority="9" w:qFormat="1"/>
+    <w:lsdException w:name="toc 1" w:uiPriority="39"/>
+    <w:lsdException w:name="toc 2" w:uiPriority="39"/>
+    <w:lsdException w:name="toc 3" w:uiPriority="39"/>
+    <w:lsdException w:name="toc 4" w:uiPriority="39"/>
+    <w:lsdException w:name="toc 5" w:uiPriority="39"/>
+    <w:lsdException w:name="toc 6" w:uiPriority="39"/>
+    <w:lsdException w:name="toc 7" w:uiPriority="39"/>
+    <w:lsdException w:name="toc 8" w:uiPriority="39"/>
+    <w:lsdException w:name="toc 9" w:uiPriority="39"/>
+    <w:lsdException w:name="caption" w:uiPriority="35" w:qFormat="1"/>
+    <w:lsdException w:name="List Bullet" w:uiPriority="12" w:qFormat="1"/>
+    <w:lsdException w:name="Title" w:semiHidden="0" w:uiPriority="10" w:unhideWhenUsed="0" w:qFormat="1"/>
+    <w:lsdException w:name="Default Paragraph Font" w:uiPriority="1"/>
+    <w:lsdException w:name="Subtitle" w:semiHidden="0" w:uiPriority="11" w:unhideWhenUsed="0" w:qFormat="1"/>
+    <w:lsdException w:name="Strong" w:semiHidden="0" w:uiPriority="22" w:unhideWhenUsed="0" w:qFormat="1"/>
+    <w:lsdException w:name="Emphasis" w:semiHidden="0" w:uiPriority="10" w:unhideWhenUsed="0" w:qFormat="1"/>
+    <w:lsdException w:name="Table Grid" w:semiHidden="0" w:uiPriority="39" w:unhideWhenUsed="0"/>
+    <w:lsdException w:name="Note Level 1" w:semiHidden="0" w:unhideWhenUsed="0"/>
+    <w:lsdException w:name="Note Level 2" w:semiHidden="0" w:unhideWhenUsed="0"/>
+    <w:lsdException w:name="Note Level 3" w:semiHidden="0" w:unhideWhenUsed="0"/>
+    <w:lsdException w:name="Note Level 4" w:semiHidden="0" w:unhideWhenUsed="0"/>
+    <w:lsdException w:name="Note Level 5" w:semiHidden="0" w:unhideWhenUsed="0"/>
+    <w:lsdException w:name="Note Level 6" w:semiHidden="0" w:unhideWhenUsed="0"/>
+    <w:lsdException w:name="Note Level 7" w:semiHidden="0" w:unhideWhenUsed="0"/>
+    <w:lsdException w:name="Note Level 8" w:semiHidden="0" w:unhideWhenUsed="0"/>
+    <w:lsdException w:name="Note Level 9" w:semiHidden="0" w:unhideWhenUsed="0"/>
+    <w:lsdException w:name="Placeholder Text" w:unhideWhenUsed="0"/>
+    <w:lsdException w:name="No Spacing" w:semiHidden="0" w:uiPriority="1" w:unhideWhenUsed="0" w:qFormat="1"/>
+    <w:lsdException w:name="Light Shading" w:semiHidden="0" w:uiPriority="60" w:unhideWhenUsed="0"/>
+    <w:lsdException w:name="Light List" w:semiHidden="0" w:uiPriority="61" w:unhideWhenUsed="0"/>
+    <w:lsdException w:name="Light Grid" w:semiHidden="0" w:uiPriority="62" w:unhideWhenUsed="0"/>
+    <w:lsdException w:name="Medium Shading 1" w:semiHidden="0" w:uiPriority="63" w:unhideWhenUsed="0"/>
+    <w:lsdException w:name="Medium Shading 2" w:semiHidden="0" w:uiPriority="64" w:unhideWhenUsed="0"/>
+    <w:lsdException w:name="Medium List 1" w:semiHidden="0" w:uiPriority="65" w:unhideWhenUsed="0"/>
+    <w:lsdException w:name="Medium List 2" w:semiHidden="0" w:uiPriority="66" w:unhideWhenUsed="0"/>
+    <w:lsdException w:name="Medium Grid 1" w:semiHidden="0" w:uiPriority="67" w:unhideWhenUsed="0"/>
+    <w:lsdException w:name="Medium Grid 2" w:semiHidden="0" w:uiPriority="68" w:unhideWhenUsed="0"/>
+    <w:lsdException w:name="Medium Grid 3" w:semiHidden="0" w:uiPriority="69" w:unhideWhenUsed="0"/>
+    <w:lsdException w:name="Dark List" w:semiHidden="0" w:uiPriority="70" w:unhideWhenUsed="0"/>
+    <w:lsdException w:name="Colorful Shading" w:semiHidden="0" w:uiPriority="71" w:unhideWhenUsed="0"/>
+    <w:lsdException w:name="Colorful List" w:semiHidden="0" w:uiPriority="72" w:unhideWhenUsed="0"/>
+    <w:lsdException w:name="Colorful Grid" w:semiHidden="0" w:uiPriority="73" w:unhideWhenUsed="0"/>
+    <w:lsdException w:name="Light Shading Accent 1" w:semiHidden="0" w:uiPriority="60" w:unhideWhenUsed="0"/>
+    <w:lsdException w:name="Light List Accent 1" w:semiHidden="0" w:uiPriority="61" w:unhideWhenUsed="0"/>
+    <w:lsdException w:name="Light Grid Accent 1" w:semiHidden="0" w:uiPriority="62" w:unhideWhenUsed="0"/>
+    <w:lsdException w:name="Medium Shading 1 Accent 1" w:semiHidden="0" w:uiPriority="63" w:unhideWhenUsed="0"/>
+    <w:lsdException w:name="Medium Shading 2 Accent 1" w:semiHidden="0" w:uiPriority="64" w:unhideWhenUsed="0"/>
+    <w:lsdException w:name="Medium List 1 Accent 1" w:semiHidden="0" w:uiPriority="65" w:unhideWhenUsed="0"/>
+    <w:lsdException w:name="Revision" w:unhideWhenUsed="0"/>
+    <w:lsdException w:name="List Paragraph" w:semiHidden="0" w:uiPriority="34" w:unhideWhenUsed="0" w:qFormat="1"/>
+    <w:lsdException w:name="Quote" w:semiHidden="0" w:uiPriority="29" w:unhideWhenUsed="0" w:qFormat="1"/>
+    <w:lsdException w:name="Intense Quote" w:semiHidden="0" w:uiPriority="30" w:unhideWhenUsed="0" w:qFormat="1"/>
+    <w:lsdException w:name="Medium List 2 Accent 1" w:semiHidden="0" w:uiPriority="66" w:unhideWhenUsed="0"/>
+    <w:lsdException w:name="Medium Grid 1 Accent 1" w:semiHidden="0" w:uiPriority="67" w:unhideWhenUsed="0"/>
+    <w:lsdException w:name="Medium Grid 2 Accent 1" w:semiHidden="0" w:uiPriority="68" w:unhideWhenUsed="0"/>
+    <w:lsdException w:name="Medium Grid 3 Accent 1" w:semiHidden="0" w:uiPriority="69" w:unhideWhenUsed="0"/>
+    <w:lsdException w:name="Dark List Accent 1" w:semiHidden="0" w:uiPriority="70" w:unhideWhenUsed="0"/>
+    <w:lsdException w:name="Colorful Shading Accent 1" w:semiHidden="0" w:uiPriority="71" w:unhideWhenUsed="0"/>
+    <w:lsdException w:name="Colorful List Accent 1" w:semiHidden="0" w:uiPriority="72" w:unhideWhenUsed="0"/>
+    <w:lsdException w:name="Colorful Grid Accent 1" w:semiHidden="0" w:uiPriority="73" w:unhideWhenUsed="0"/>
+    <w:lsdException w:name="Light Shading Accent 2" w:semiHidden="0" w:uiPriority="60" w:unhideWhenUsed="0"/>
+    <w:lsdException w:name="Light List Accent 2" w:semiHidden="0" w:uiPriority="61" w:unhideWhenUsed="0"/>
+    <w:lsdException w:name="Light Grid Accent 2" w:semiHidden="0" w:uiPriority="62" w:unhideWhenUsed="0"/>
+    <w:lsdException w:name="Medium Shading 1 Accent 2" w:semiHidden="0" w:uiPriority="63" w:unhideWhenUsed="0"/>
+    <w:lsdException w:name="Medium Shading 2 Accent 2" w:semiHidden="0" w:uiPriority="64" w:unhideWhenUsed="0"/>
+    <w:lsdException w:name="Medium List 1 Accent 2" w:semiHidden="0" w:uiPriority="65" w:unhideWhenUsed="0"/>
+    <w:lsdException w:name="Medium List 2 Accent 2" w:semiHidden="0" w:uiPriority="66" w:unhideWhenUsed="0"/>
+    <w:lsdException w:name="Medium Grid 1 Accent 2" w:semiHidden="0" w:uiPriority="67" w:unhideWhenUsed="0"/>
+    <w:lsdException w:name="Medium Grid 2 Accent 2" w:semiHidden="0" w:uiPriority="68" w:unhideWhenUsed="0"/>
+    <w:lsdException w:name="Medium Grid 3 Accent 2" w:semiHidden="0" w:uiPriority="69" w:unhideWhenUsed="0"/>
+    <w:lsdException w:name="Dark List Accent 2" w:semiHidden="0" w:uiPriority="70" w:unhideWhenUsed="0"/>
+    <w:lsdException w:name="Colorful Shading Accent 2" w:semiHidden="0" w:uiPriority="71" w:unhideWhenUsed="0"/>
+    <w:lsdException w:name="Colorful List Accent 2" w:semiHidden="0" w:uiPriority="72" w:unhideWhenUsed="0"/>
+    <w:lsdException w:name="Colorful Grid Accent 2" w:semiHidden="0" w:uiPriority="73" w:unhideWhenUsed="0"/>
+    <w:lsdException w:name="Light Shading Accent 3" w:semiHidden="0" w:uiPriority="60" w:unhideWhenUsed="0"/>
+    <w:lsdException w:name="Light List Accent 3" w:semiHidden="0" w:uiPriority="61" w:unhideWhenUsed="0"/>
+    <w:lsdException w:name="Light Grid Accent 3" w:semiHidden="0" w:uiPriority="62" w:unhideWhenUsed="0"/>
+    <w:lsdException w:name="Medium Shading 1 Accent 3" w:semiHidden="0" w:uiPriority="63" w:unhideWhenUsed="0"/>
+    <w:lsdException w:name="Medium Shading 2 Accent 3" w:semiHidden="0" w:uiPriority="64" w:unhideWhenUsed="0"/>
+    <w:lsdException w:name="Medium List 1 Accent 3" w:semiHidden="0" w:uiPriority="65" w:unhideWhenUsed="0"/>
+    <w:lsdException w:name="Medium List 2 Accent 3" w:semiHidden="0" w:uiPriority="66" w:unhideWhenUsed="0"/>
+    <w:lsdException w:name="Medium Grid 1 Accent 3" w:semiHidden="0" w:uiPriority="67" w:unhideWhenUsed="0"/>
+    <w:lsdException w:name="Medium Grid 2 Accent 3" w:semiHidden="0" w:uiPriority="68" w:unhideWhenUsed="0"/>
+    <w:lsdException w:name="Medium Grid 3 Accent 3" w:semiHidden="0" w:uiPriority="69" w:unhideWhenUsed="0"/>
+    <w:lsdException w:name="Dark List Accent 3" w:semiHidden="0" w:uiPriority="70" w:unhideWhenUsed="0"/>
+    <w:lsdException w:name="Colorful Shading Accent 3" w:semiHidden="0" w:uiPriority="71" w:unhideWhenUsed="0"/>
+    <w:lsdException w:name="Colorful List Accent 3" w:semiHidden="0" w:uiPriority="72" w:unhideWhenUsed="0"/>
+    <w:lsdException w:name="Colorful Grid Accent 3" w:semiHidden="0" w:uiPriority="73" w:unhideWhenUsed="0"/>
+    <w:lsdException w:name="Light Shading Accent 4" w:semiHidden="0" w:uiPriority="60" w:unhideWhenUsed="0"/>
+    <w:lsdException w:name="Light List Accent 4" w:semiHidden="0" w:uiPriority="61" w:unhideWhenUsed="0"/>
+    <w:lsdException w:name="Light Grid Accent 4" w:semiHidden="0" w:uiPriority="62" w:unhideWhenUsed="0"/>
+    <w:lsdException w:name="Medium Shading 1 Accent 4" w:semiHidden="0" w:uiPriority="63" w:unhideWhenUsed="0"/>
+    <w:lsdException w:name="Medium Shading 2 Accent 4" w:semiHidden="0" w:uiPriority="64" w:unhideWhenUsed="0"/>
+    <w:lsdException w:name="Medium List 1 Accent 4" w:semiHidden="0" w:uiPriority="65" w:unhideWhenUsed="0"/>
+    <w:lsdException w:name="Medium List 2 Accent 4" w:semiHidden="0" w:uiPriority="66" w:unhideWhenUsed="0"/>
+    <w:lsdException w:name="Medium Grid 1 Accent 4" w:semiHidden="0" w:uiPriority="67" w:unhideWhenUsed="0"/>
+    <w:lsdException w:name="Medium Grid 2 Accent 4" w:semiHidden="0" w:uiPriority="68" w:unhideWhenUsed="0"/>
+    <w:lsdException w:name="Medium Grid 3 Accent 4" w:semiHidden="0" w:uiPriority="69" w:unhideWhenUsed="0"/>
+    <w:lsdException w:name="Dark List Accent 4" w:semiHidden="0" w:uiPriority="70" w:unhideWhenUsed="0"/>
+    <w:lsdException w:name="Colorful Shading Accent 4" w:semiHidden="0" w:uiPriority="71" w:unhideWhenUsed="0"/>
+    <w:lsdException w:name="Colorful List Accent 4" w:semiHidden="0" w:uiPriority="72" w:unhideWhenUsed="0"/>
+    <w:lsdException w:name="Colorful Grid Accent 4" w:semiHidden="0" w:uiPriority="73" w:unhideWhenUsed="0"/>
+    <w:lsdException w:name="Light Shading Accent 5" w:semiHidden="0" w:uiPriority="60" w:unhideWhenUsed="0"/>
+    <w:lsdException w:name="Light List Accent 5" w:semiHidden="0" w:uiPriority="61" w:unhideWhenUsed="0"/>
+    <w:lsdException w:name="Light Grid Accent 5" w:semiHidden="0" w:uiPriority="62" w:unhideWhenUsed="0"/>
+    <w:lsdException w:name="Medium Shading 1 Accent 5" w:semiHidden="0" w:uiPriority="63" w:unhideWhenUsed="0"/>
+    <w:lsdException w:name="Medium Shading 2 Accent 5" w:semiHidden="0" w:uiPriority="64" w:unhideWhenUsed="0"/>
+    <w:lsdException w:name="Medium List 1 Accent 5" w:semiHidden="0" w:uiPriority="65" w:unhideWhenUsed="0"/>
+    <w:lsdException w:name="Medium List 2 Accent 5" w:semiHidden="0" w:uiPriority="66" w:unhideWhenUsed="0"/>
+    <w:lsdException w:name="Medium Grid 1 Accent 5" w:semiHidden="0" w:uiPriority="67" w:unhideWhenUsed="0"/>
+    <w:lsdException w:name="Medium Grid 2 Accent 5" w:semiHidden="0" w:uiPriority="68" w:unhideWhenUsed="0"/>
+    <w:lsdException w:name="Medium Grid 3 Accent 5" w:semiHidden="0" w:uiPriority="69" w:unhideWhenUsed="0"/>
+    <w:lsdException w:name="Dark List Accent 5" w:semiHidden="0" w:uiPriority="70" w:unhideWhenUsed="0"/>
+    <w:lsdException w:name="Colorful Shading Accent 5" w:semiHidden="0" w:uiPriority="71" w:unhideWhenUsed="0"/>
+    <w:lsdException w:name="Colorful List Accent 5" w:semiHidden="0" w:uiPriority="72" w:unhideWhenUsed="0"/>
+    <w:lsdException w:name="Colorful Grid Accent 5" w:semiHidden="0" w:uiPriority="73" w:unhideWhenUsed="0"/>
+    <w:lsdException w:name="Light Shading Accent 6" w:semiHidden="0" w:uiPriority="60" w:unhideWhenUsed="0"/>
+    <w:lsdException w:name="Light List Accent 6" w:semiHidden="0" w:uiPriority="61" w:unhideWhenUsed="0"/>
+    <w:lsdException w:name="Light Grid Accent 6" w:semiHidden="0" w:uiPriority="62" w:unhideWhenUsed="0"/>
+    <w:lsdException w:name="Medium Shading 1 Accent 6" w:semiHidden="0" w:uiPriority="63" w:unhideWhenUsed="0"/>
+    <w:lsdException w:name="Medium Shading 2 Accent 6" w:semiHidden="0" w:uiPriority="64" w:unhideWhenUsed="0"/>
+    <w:lsdException w:name="Medium List 1 Accent 6" w:semiHidden="0" w:uiPriority="65" w:unhideWhenUsed="0"/>
+    <w:lsdException w:name="Medium List 2 Accent 6" w:semiHidden="0" w:uiPriority="66" w:unhideWhenUsed="0"/>
+    <w:lsdException w:name="Medium Grid 1 Accent 6" w:semiHidden="0" w:uiPriority="67" w:unhideWhenUsed="0"/>
+    <w:lsdException w:name="Medium Grid 2 Accent 6" w:semiHidden="0" w:uiPriority="68" w:unhideWhenUsed="0"/>
+    <w:lsdException w:name="Medium Grid 3 Accent 6" w:semiHidden="0" w:uiPriority="69" w:unhideWhenUsed="0"/>
+    <w:lsdException w:name="Dark List Accent 6" w:semiHidden="0" w:uiPriority="70" w:unhideWhenUsed="0"/>
+    <w:lsdException w:name="Colorful Shading Accent 6" w:semiHidden="0" w:uiPriority="71" w:unhideWhenUsed="0"/>
+    <w:lsdException w:name="Colorful List Accent 6" w:semiHidden="0" w:uiPriority="72" w:unhideWhenUsed="0"/>
+    <w:lsdException w:name="Colorful Grid Accent 6" w:semiHidden="0" w:uiPriority="73" w:unhideWhenUsed="0"/>
+    <w:lsdException w:name="Subtle Emphasis" w:semiHidden="0" w:uiPriority="19" w:unhideWhenUsed="0" w:qFormat="1"/>
+    <w:lsdException w:name="Intense Emphasis" w:semiHidden="0" w:uiPriority="21" w:unhideWhenUsed="0" w:qFormat="1"/>
+    <w:lsdException w:name="Subtle Reference" w:semiHidden="0" w:uiPriority="31" w:unhideWhenUsed="0" w:qFormat="1"/>
+    <w:lsdException w:name="Intense Reference" w:semiHidden="0" w:uiPriority="32" w:unhideWhenUsed="0" w:qFormat="1"/>
+    <w:lsdException w:name="Book Title" w:semiHidden="0" w:uiPriority="33" w:unhideWhenUsed="0" w:qFormat="1"/>
+    <w:lsdException w:name="Bibliography" w:uiPriority="37"/>
+    <w:lsdException w:name="TOC Heading" w:uiPriority="39" w:qFormat="1"/>
+  </w:latentStyles>
+  <w:style w:type="paragraph" w:default="1" w:styleId="a0">
+    <w:name w:val="Normal"/>
+    <w:qFormat/>
+    <w:pPr>
+      <w:widowControl w:val="0"/>
+      <w:jc w:val="both"/>
+    </w:pPr>
+  </w:style>
+  <w:style w:type="character" w:default="1" w:styleId="a1">
+    <w:name w:val="Default Paragraph Font"/>
+    <w:uiPriority w:val="1"/>
+    <w:semiHidden/>
+    <w:unhideWhenUsed/>
+  </w:style>
+  <w:style w:type="table" w:default="1" w:styleId="a2">
+    <w:name w:val="Normal Table"/>
+    <w:uiPriority w:val="99"/>
+    <w:semiHidden/>
+    <w:unhideWhenUsed/>
+    <w:tblPr>
+      <w:tblInd w:w="0" w:type="dxa"/>
+      <w:tblCellMar>
+        <w:top w:w="0" w:type="dxa"/>
+        <w:left w:w="108" w:type="dxa"/>
+        <w:bottom w:w="0" w:type="dxa"/>
+        <w:right w:w="108" w:type="dxa"/>
+      </w:tblCellMar>
+    </w:tblPr>
+  </w:style>
+  <w:style w:type="numbering" w:default="1" w:styleId="a3">
+    <w:name w:val="No List"/>
+    <w:uiPriority w:val="99"/>
+    <w:semiHidden/>
+    <w:unhideWhenUsed/>
+  </w:style>
+  <w:style w:type="paragraph" w:customStyle="1" w:styleId="F03BD8EFE90B6F4C8419D6790B474326">
+    <w:name w:val="F03BD8EFE90B6F4C8419D6790B474326"/>
+    <w:pPr>
+      <w:widowControl w:val="0"/>
+      <w:jc w:val="both"/>
+    </w:pPr>
+  </w:style>
+  <w:style w:type="paragraph" w:customStyle="1" w:styleId="57173513037E434A8C009C47A74B74E2">
+    <w:name w:val="57173513037E434A8C009C47A74B74E2"/>
+    <w:pPr>
+      <w:widowControl w:val="0"/>
+      <w:jc w:val="both"/>
+    </w:pPr>
+  </w:style>
+  <w:style w:type="paragraph" w:customStyle="1" w:styleId="DF7D270061F8FE4FBA1C3B82C5AC9C81">
+    <w:name w:val="DF7D270061F8FE4FBA1C3B82C5AC9C81"/>
+    <w:pPr>
+      <w:widowControl w:val="0"/>
+      <w:jc w:val="both"/>
+    </w:pPr>
+  </w:style>
+  <w:style w:type="character" w:styleId="a4">
+    <w:name w:val="Emphasis"/>
+    <w:basedOn w:val="a1"/>
+    <w:uiPriority w:val="10"/>
+    <w:qFormat/>
+    <w:rPr>
+      <w:b w:val="0"/>
+      <w:i w:val="0"/>
+      <w:iCs/>
+      <w:color w:val="4F81BD" w:themeColor="accent1"/>
+    </w:rPr>
+  </w:style>
+  <w:style w:type="paragraph" w:customStyle="1" w:styleId="0024E8B4E50D944597275B21C5DB83C0">
+    <w:name w:val="0024E8B4E50D944597275B21C5DB83C0"/>
+    <w:pPr>
+      <w:widowControl w:val="0"/>
+      <w:jc w:val="both"/>
+    </w:pPr>
+  </w:style>
+  <w:style w:type="paragraph" w:customStyle="1" w:styleId="CFAFFD70AB836D458B569BC42D2F4880">
+    <w:name w:val="CFAFFD70AB836D458B569BC42D2F4880"/>
+    <w:pPr>
+      <w:widowControl w:val="0"/>
+      <w:jc w:val="both"/>
+    </w:pPr>
+  </w:style>
+  <w:style w:type="paragraph" w:customStyle="1" w:styleId="1B0C460C911D9642B29B087B2E38FACC">
+    <w:name w:val="1B0C460C911D9642B29B087B2E38FACC"/>
+    <w:pPr>
+      <w:widowControl w:val="0"/>
+      <w:jc w:val="both"/>
+    </w:pPr>
+  </w:style>
+  <w:style w:type="paragraph" w:customStyle="1" w:styleId="73C2EC11B2D5704F9433D3308A38828D">
+    <w:name w:val="73C2EC11B2D5704F9433D3308A38828D"/>
+    <w:pPr>
+      <w:widowControl w:val="0"/>
+      <w:jc w:val="both"/>
+    </w:pPr>
+  </w:style>
+  <w:style w:type="paragraph" w:customStyle="1" w:styleId="C6BDAF3AFF21B84F85FD587E2205CD4B">
+    <w:name w:val="C6BDAF3AFF21B84F85FD587E2205CD4B"/>
+    <w:pPr>
+      <w:widowControl w:val="0"/>
+      <w:jc w:val="both"/>
+    </w:pPr>
+  </w:style>
+  <w:style w:type="paragraph" w:customStyle="1" w:styleId="DFB3825D901588458164F03B7F42B8CA">
+    <w:name w:val="DFB3825D901588458164F03B7F42B8CA"/>
+    <w:pPr>
+      <w:widowControl w:val="0"/>
+      <w:jc w:val="both"/>
+    </w:pPr>
+  </w:style>
+  <w:style w:type="paragraph" w:customStyle="1" w:styleId="EED8CC7AAEFC6B44B921B82EF0BC72C1">
+    <w:name w:val="EED8CC7AAEFC6B44B921B82EF0BC72C1"/>
+    <w:pPr>
+      <w:widowControl w:val="0"/>
+      <w:jc w:val="both"/>
+    </w:pPr>
+  </w:style>
+  <w:style w:type="paragraph" w:customStyle="1" w:styleId="36BD963CC98B9C4F9E8DB22C3B8326C3">
+    <w:name w:val="36BD963CC98B9C4F9E8DB22C3B8326C3"/>
+    <w:pPr>
+      <w:widowControl w:val="0"/>
+      <w:jc w:val="both"/>
+    </w:pPr>
+  </w:style>
+  <w:style w:type="paragraph" w:styleId="a">
+    <w:name w:val="List Bullet"/>
+    <w:basedOn w:val="a0"/>
+    <w:uiPriority w:val="12"/>
+    <w:qFormat/>
+    <w:pPr>
+      <w:widowControl/>
+      <w:numPr>
+        <w:numId w:val="1"/>
+      </w:numPr>
+      <w:spacing w:after="160" w:line="312" w:lineRule="auto"/>
+      <w:jc w:val="left"/>
+    </w:pPr>
+    <w:rPr>
+      <w:i/>
+      <w:color w:val="3071C3" w:themeColor="text2" w:themeTint="BF"/>
       <w:kern w:val="0"/>
       <w:szCs w:val="20"/>
       <w:lang w:val="en-GB"/>
@@ -7639,8 +8865,9 @@
 </file>
 
 <file path=word/glossary/webSettings.xml><?xml version="1.0" encoding="utf-8"?>
-<w:webSettings xmlns:mc="http://schemas.openxmlformats.org/markup-compatibility/2006" xmlns:r="http://schemas.openxmlformats.org/officeDocument/2006/relationships" xmlns:w="http://schemas.openxmlformats.org/wordprocessingml/2006/main" xmlns:w14="http://schemas.microsoft.com/office/word/2010/wordml" xmlns:w15="http://schemas.microsoft.com/office/word/2012/wordml" mc:Ignorable="w14 w15">
+<w:webSettings xmlns:mc="http://schemas.openxmlformats.org/markup-compatibility/2006" xmlns:r="http://schemas.openxmlformats.org/officeDocument/2006/relationships" xmlns:w="http://schemas.openxmlformats.org/wordprocessingml/2006/main" xmlns:w14="http://schemas.microsoft.com/office/word/2010/wordml" mc:Ignorable="w14">
   <w:allowPNG/>
+  <w:doNotSaveAsSingleFile/>
 </w:webSettings>
 </file>
 
@@ -7899,7 +9126,7 @@
   <a:extraClrSchemeLst/>
   <a:extLst>
     <a:ext uri="{05A4C25C-085E-4340-85A3-A5531E510DB2}">
-      <thm15:themeFamily xmlns:thm15="http://schemas.microsoft.com/office/thememl/2012/main" name="Office Theme" id="{62F939B6-93AF-4DB8-9C6B-D6C7DFDC589F}" vid="{4A3C46E8-61CC-4603-A589-7422A47A8E4A}"/>
+      <thm15:themeFamily xmlns:thm15="http://schemas.microsoft.com/office/thememl/2012/main" xmlns="" name="Office Theme" id="{62F939B6-93AF-4DB8-9C6B-D6C7DFDC589F}" vid="{4A3C46E8-61CC-4603-A589-7422A47A8E4A}"/>
     </a:ext>
   </a:extLst>
 </a:theme>
@@ -8213,7 +9440,7 @@
 </file>
 
 <file path=customXml/itemProps5.xml><?xml version="1.0" encoding="utf-8"?>
-<ds:datastoreItem xmlns:ds="http://schemas.openxmlformats.org/officeDocument/2006/customXml" ds:itemID="{F7E95257-175F-47BC-98FE-28F44FB8BA33}">
+<ds:datastoreItem xmlns:ds="http://schemas.openxmlformats.org/officeDocument/2006/customXml" ds:itemID="{00575B35-A400-5D45-BAD9-448C6101CE08}">
   <ds:schemaRefs>
     <ds:schemaRef ds:uri="http://schemas.openxmlformats.org/officeDocument/2006/bibliography"/>
   </ds:schemaRefs>
